--- a/deployment-instructions/csc_instructions_deployment_h2.docx
+++ b/deployment-instructions/csc_instructions_deployment_h2.docx
@@ -168,10 +168,10 @@
           <w:noProof/>
         </w:rPr>
         <w:drawing>
-          <wp:inline distT="0" distB="0" distL="0" distR="0" wp14:anchorId="33359001" wp14:editId="2A89B2CD">
-            <wp:extent cx="3960000" cy="1731399"/>
-            <wp:effectExtent l="19050" t="19050" r="21590" b="21590"/>
-            <wp:docPr id="1252478630" name="Picture 1" descr="A screenshot of a computer&#10;&#10;AI-generated content may be incorrect."/>
+          <wp:inline distT="0" distB="0" distL="0" distR="0" wp14:anchorId="28CF2B97" wp14:editId="52007B4B">
+            <wp:extent cx="3959458" cy="1333500"/>
+            <wp:effectExtent l="19050" t="19050" r="22225" b="19050"/>
+            <wp:docPr id="1688460082" name="Picture 1"/>
             <wp:cNvGraphicFramePr>
               <a:graphicFrameLocks xmlns:a="http://schemas.openxmlformats.org/drawingml/2006/main" noChangeAspect="1"/>
             </wp:cNvGraphicFramePr>
@@ -179,7 +179,7 @@
               <a:graphicData uri="http://schemas.openxmlformats.org/drawingml/2006/picture">
                 <pic:pic xmlns:pic="http://schemas.openxmlformats.org/drawingml/2006/picture">
                   <pic:nvPicPr>
-                    <pic:cNvPr id="1252478630" name="Picture 1" descr="A screenshot of a computer&#10;&#10;AI-generated content may be incorrect."/>
+                    <pic:cNvPr id="0" name="Picture 1"/>
                     <pic:cNvPicPr>
                       <a:picLocks noChangeAspect="1" noChangeArrowheads="1"/>
                     </pic:cNvPicPr>
@@ -192,13 +192,13 @@
                         </a:ext>
                       </a:extLst>
                     </a:blip>
-                    <a:srcRect b="37116"/>
+                    <a:srcRect b="55984"/>
                     <a:stretch/>
                   </pic:blipFill>
                   <pic:spPr bwMode="auto">
                     <a:xfrm>
                       <a:off x="0" y="0"/>
-                      <a:ext cx="3960000" cy="1731399"/>
+                      <a:ext cx="3960000" cy="1333683"/>
                     </a:xfrm>
                     <a:prstGeom prst="rect">
                       <a:avLst/>
@@ -247,7 +247,13 @@
         <w:rPr>
           <w:lang w:val="en-US"/>
         </w:rPr>
-        <w:t>Enter the required project details:</w:t>
+        <w:t>Ent</w:t>
+      </w:r>
+      <w:r>
+        <w:rPr>
+          <w:lang w:val="en-US"/>
+        </w:rPr>
+        <w:t>er the required project details:</w:t>
       </w:r>
     </w:p>
     <w:p>
@@ -312,25 +318,7 @@
           <w:szCs w:val="16"/>
           <w:lang w:val="en-US"/>
         </w:rPr>
-        <w:t>Project category</w:t>
-      </w:r>
-      <w:r>
-        <w:rPr>
-          <w:lang w:val="en-US"/>
-        </w:rPr>
-        <w:t>:</w:t>
-      </w:r>
-      <w:r>
-        <w:rPr>
-          <w:lang w:val="en-US"/>
-        </w:rPr>
-        <w:t xml:space="preserve"> select</w:t>
-      </w:r>
-      <w:r>
-        <w:rPr>
-          <w:lang w:val="en-US"/>
-        </w:rPr>
-        <w:t xml:space="preserve"> </w:t>
+        <w:t>C</w:t>
       </w:r>
       <w:r>
         <w:rPr>
@@ -341,38 +329,27 @@
           <w:szCs w:val="16"/>
           <w:lang w:val="en-US"/>
         </w:rPr>
-        <w:t>Course</w:t>
-      </w:r>
-      <w:r>
-        <w:rPr>
-          <w:lang w:val="en-US"/>
-        </w:rPr>
-        <w:t xml:space="preserve">. If the Course option is not available, choose </w:t>
-      </w:r>
-      <w:r>
-        <w:rPr>
-          <w:rFonts w:ascii="Lucida Console" w:hAnsi="Lucida Console"/>
-          <w:b/>
-          <w:bCs/>
+        <w:t>ourse end date</w:t>
+      </w:r>
+      <w:r>
+        <w:rPr>
+          <w:lang w:val="en-US"/>
+        </w:rPr>
+        <w:t>:</w:t>
+      </w:r>
+      <w:r>
+        <w:rPr>
           <w:sz w:val="20"/>
           <w:szCs w:val="16"/>
           <w:lang w:val="en-US"/>
         </w:rPr>
-        <w:t>Academic</w:t>
-      </w:r>
-      <w:r>
-        <w:rPr>
-          <w:sz w:val="20"/>
-          <w:szCs w:val="16"/>
-          <w:lang w:val="en-US"/>
-        </w:rPr>
         <w:t xml:space="preserve"> </w:t>
       </w:r>
       <w:r>
         <w:rPr>
           <w:lang w:val="en-US"/>
         </w:rPr>
-        <w:t>instead.</w:t>
+        <w:t>can be at most six months from the creation date.</w:t>
       </w:r>
     </w:p>
     <w:p>
@@ -396,91 +373,6 @@
           <w:szCs w:val="16"/>
           <w:lang w:val="en-US"/>
         </w:rPr>
-        <w:t>Course start date</w:t>
-      </w:r>
-      <w:r>
-        <w:rPr>
-          <w:lang w:val="en-US"/>
-        </w:rPr>
-        <w:t>: today or future date.</w:t>
-      </w:r>
-    </w:p>
-    <w:p>
-      <w:pPr>
-        <w:pStyle w:val="ListParagraph"/>
-        <w:numPr>
-          <w:ilvl w:val="0"/>
-          <w:numId w:val="36"/>
-        </w:numPr>
-        <w:spacing w:after="160" w:line="259" w:lineRule="auto"/>
-        <w:rPr>
-          <w:lang w:val="en-US"/>
-        </w:rPr>
-      </w:pPr>
-      <w:r>
-        <w:rPr>
-          <w:rFonts w:ascii="Lucida Console" w:hAnsi="Lucida Console"/>
-          <w:b/>
-          <w:bCs/>
-          <w:sz w:val="20"/>
-          <w:szCs w:val="16"/>
-          <w:lang w:val="en-US"/>
-        </w:rPr>
-        <w:t>C</w:t>
-      </w:r>
-      <w:r>
-        <w:rPr>
-          <w:rFonts w:ascii="Lucida Console" w:hAnsi="Lucida Console"/>
-          <w:b/>
-          <w:bCs/>
-          <w:sz w:val="20"/>
-          <w:szCs w:val="16"/>
-          <w:lang w:val="en-US"/>
-        </w:rPr>
-        <w:t>ourse end date</w:t>
-      </w:r>
-      <w:r>
-        <w:rPr>
-          <w:lang w:val="en-US"/>
-        </w:rPr>
-        <w:t>:</w:t>
-      </w:r>
-      <w:r>
-        <w:rPr>
-          <w:sz w:val="20"/>
-          <w:szCs w:val="16"/>
-          <w:lang w:val="en-US"/>
-        </w:rPr>
-        <w:t xml:space="preserve"> </w:t>
-      </w:r>
-      <w:r>
-        <w:rPr>
-          <w:lang w:val="en-US"/>
-        </w:rPr>
-        <w:t>can be at most six months from the creation date.</w:t>
-      </w:r>
-    </w:p>
-    <w:p>
-      <w:pPr>
-        <w:pStyle w:val="ListParagraph"/>
-        <w:numPr>
-          <w:ilvl w:val="0"/>
-          <w:numId w:val="36"/>
-        </w:numPr>
-        <w:spacing w:after="160" w:line="259" w:lineRule="auto"/>
-        <w:rPr>
-          <w:lang w:val="en-US"/>
-        </w:rPr>
-      </w:pPr>
-      <w:r>
-        <w:rPr>
-          <w:rFonts w:ascii="Lucida Console" w:hAnsi="Lucida Console"/>
-          <w:b/>
-          <w:bCs/>
-          <w:sz w:val="20"/>
-          <w:szCs w:val="16"/>
-          <w:lang w:val="en-US"/>
-        </w:rPr>
         <w:t>Project resources</w:t>
       </w:r>
       <w:r>
@@ -511,6 +403,8 @@
       <w:r>
         <w:rPr>
           <w:rFonts w:ascii="Lucida Console" w:hAnsi="Lucida Console"/>
+          <w:b/>
+          <w:bCs/>
           <w:sz w:val="20"/>
           <w:szCs w:val="16"/>
           <w:lang w:val="en-US"/>
@@ -539,6 +433,8 @@
       <w:r>
         <w:rPr>
           <w:rFonts w:ascii="Lucida Console" w:hAnsi="Lucida Console"/>
+          <w:b/>
+          <w:bCs/>
           <w:sz w:val="20"/>
           <w:szCs w:val="16"/>
           <w:lang w:val="en-US"/>
@@ -563,7 +459,55 @@
         <w:rPr>
           <w:lang w:val="en-US"/>
         </w:rPr>
-        <w:t xml:space="preserve"> Review the Terms of Use and click the </w:t>
+        <w:t xml:space="preserve"> Review the Terms of Use and </w:t>
+      </w:r>
+      <w:r>
+        <w:rPr>
+          <w:lang w:val="en-US"/>
+        </w:rPr>
+        <w:t xml:space="preserve">READ CAREFULLY </w:t>
+      </w:r>
+      <w:hyperlink r:id="rId13" w:history="1">
+        <w:r>
+          <w:rPr>
+            <w:rStyle w:val="Hyperlink"/>
+            <w:lang w:val="en-US"/>
+          </w:rPr>
+          <w:t xml:space="preserve">documentation </w:t>
+        </w:r>
+        <w:r>
+          <w:rPr>
+            <w:rStyle w:val="Hyperlink"/>
+            <w:lang w:val="en-US"/>
+          </w:rPr>
+          <w:t xml:space="preserve">about CSC services </w:t>
+        </w:r>
+        <w:r>
+          <w:rPr>
+            <w:rStyle w:val="Hyperlink"/>
+            <w:lang w:val="en-US"/>
+          </w:rPr>
+          <w:t>for students</w:t>
+        </w:r>
+      </w:hyperlink>
+      <w:r>
+        <w:rPr>
+          <w:lang w:val="en-US"/>
+        </w:rPr>
+        <w:t xml:space="preserve"> </w:t>
+      </w:r>
+      <w:r>
+        <w:rPr>
+          <w:lang w:val="en-US"/>
+        </w:rPr>
+        <w:br/>
+        <w:t>C</w:t>
+      </w:r>
+      <w:r>
+        <w:rPr>
+          <w:lang w:val="en-US"/>
+        </w:rPr>
+        <w:t xml:space="preserve">lick the </w:t>
       </w:r>
       <w:r>
         <w:rPr>
@@ -669,11 +613,12 @@
         <w:rPr>
           <w:noProof/>
         </w:rPr>
+        <w:lastRenderedPageBreak/>
         <w:drawing>
-          <wp:inline distT="0" distB="0" distL="0" distR="0" wp14:anchorId="1998D366" wp14:editId="3BF798D3">
-            <wp:extent cx="3959225" cy="2647898"/>
-            <wp:effectExtent l="19050" t="19050" r="22225" b="19685"/>
-            <wp:docPr id="1449949098" name="Picture 1" descr="A screenshot of a computer&#10;&#10;AI-generated content may be incorrect."/>
+          <wp:inline distT="0" distB="0" distL="0" distR="0" wp14:anchorId="43C7D400" wp14:editId="67B28344">
+            <wp:extent cx="3960000" cy="3022430"/>
+            <wp:effectExtent l="19050" t="19050" r="21590" b="26035"/>
+            <wp:docPr id="712308333" name="Picture 3"/>
             <wp:cNvGraphicFramePr>
               <a:graphicFrameLocks xmlns:a="http://schemas.openxmlformats.org/drawingml/2006/main" noChangeAspect="1"/>
             </wp:cNvGraphicFramePr>
@@ -681,22 +626,3448 @@
               <a:graphicData uri="http://schemas.openxmlformats.org/drawingml/2006/picture">
                 <pic:pic xmlns:pic="http://schemas.openxmlformats.org/drawingml/2006/picture">
                   <pic:nvPicPr>
-                    <pic:cNvPr id="1449949098" name="Picture 1" descr="A screenshot of a computer&#10;&#10;AI-generated content may be incorrect."/>
-                    <pic:cNvPicPr/>
+                    <pic:cNvPr id="0" name="Picture 3"/>
+                    <pic:cNvPicPr>
+                      <a:picLocks noChangeAspect="1" noChangeArrowheads="1"/>
+                    </pic:cNvPicPr>
+                  </pic:nvPicPr>
+                  <pic:blipFill>
+                    <a:blip r:embed="rId14">
+                      <a:extLst>
+                        <a:ext uri="{28A0092B-C50C-407E-A947-70E740481C1C}">
+                          <a14:useLocalDpi xmlns:a14="http://schemas.microsoft.com/office/drawing/2010/main" val="0"/>
+                        </a:ext>
+                      </a:extLst>
+                    </a:blip>
+                    <a:srcRect/>
+                    <a:stretch>
+                      <a:fillRect/>
+                    </a:stretch>
+                  </pic:blipFill>
+                  <pic:spPr bwMode="auto">
+                    <a:xfrm>
+                      <a:off x="0" y="0"/>
+                      <a:ext cx="3960000" cy="3022430"/>
+                    </a:xfrm>
+                    <a:prstGeom prst="rect">
+                      <a:avLst/>
+                    </a:prstGeom>
+                    <a:noFill/>
+                    <a:ln>
+                      <a:solidFill>
+                        <a:schemeClr val="accent1"/>
+                      </a:solidFill>
+                    </a:ln>
+                  </pic:spPr>
+                </pic:pic>
+              </a:graphicData>
+            </a:graphic>
+          </wp:inline>
+        </w:drawing>
+      </w:r>
+    </w:p>
+    <w:p>
+      <w:pPr>
+        <w:pStyle w:val="ListParagraph"/>
+      </w:pPr>
+    </w:p>
+    <w:p>
+      <w:pPr>
+        <w:pStyle w:val="ListParagraph"/>
+        <w:numPr>
+          <w:ilvl w:val="1"/>
+          <w:numId w:val="39"/>
+        </w:numPr>
+        <w:spacing w:after="160" w:line="259" w:lineRule="auto"/>
+        <w:rPr>
+          <w:i/>
+          <w:iCs/>
+          <w:lang w:val="en-US"/>
+        </w:rPr>
+      </w:pPr>
+      <w:r>
+        <w:rPr>
+          <w:lang w:val="en-US"/>
+        </w:rPr>
+        <w:lastRenderedPageBreak/>
+        <w:t xml:space="preserve"> </w:t>
+      </w:r>
+      <w:r>
+        <w:rPr>
+          <w:lang w:val="en-US"/>
+        </w:rPr>
+        <w:t xml:space="preserve">Add services </w:t>
+      </w:r>
+      <w:r>
+        <w:rPr>
+          <w:lang w:val="en-US"/>
+        </w:rPr>
+        <w:t>to</w:t>
+      </w:r>
+      <w:r>
+        <w:rPr>
+          <w:lang w:val="en-US"/>
+        </w:rPr>
+        <w:t xml:space="preserve"> your project. In this course, you will need the </w:t>
+      </w:r>
+      <w:proofErr w:type="spellStart"/>
+      <w:r>
+        <w:rPr>
+          <w:lang w:val="en-US"/>
+        </w:rPr>
+        <w:t>Rahti</w:t>
+      </w:r>
+      <w:proofErr w:type="spellEnd"/>
+      <w:r>
+        <w:rPr>
+          <w:lang w:val="en-US"/>
+        </w:rPr>
+        <w:t xml:space="preserve"> service from CSC’s offerings. </w:t>
+      </w:r>
+      <w:r>
+        <w:rPr>
+          <w:lang w:val="en-US"/>
+        </w:rPr>
+        <w:t xml:space="preserve">You will also need the </w:t>
+      </w:r>
+      <w:r>
+        <w:rPr>
+          <w:b/>
+          <w:bCs/>
+          <w:lang w:val="en-US"/>
+        </w:rPr>
+        <w:t>project number</w:t>
+      </w:r>
+      <w:r>
+        <w:rPr>
+          <w:lang w:val="en-US"/>
+        </w:rPr>
+        <w:t xml:space="preserve"> later for the actual application deployment.</w:t>
+      </w:r>
+      <w:r>
+        <w:rPr>
+          <w:lang w:val="en-US"/>
+        </w:rPr>
+        <w:br/>
+      </w:r>
+      <w:r>
+        <w:rPr>
+          <w:lang w:val="en-US"/>
+        </w:rPr>
+        <w:br/>
+      </w:r>
+      <w:r>
+        <w:rPr>
+          <w:noProof/>
+          <w:lang w:val="en-US"/>
+        </w:rPr>
+        <w:drawing>
+          <wp:inline distT="0" distB="0" distL="0" distR="0" wp14:anchorId="1470B00F" wp14:editId="29FE4E32">
+            <wp:extent cx="4625340" cy="2811780"/>
+            <wp:effectExtent l="0" t="0" r="3810" b="7620"/>
+            <wp:docPr id="364432080" name="Picture 4"/>
+            <wp:cNvGraphicFramePr>
+              <a:graphicFrameLocks xmlns:a="http://schemas.openxmlformats.org/drawingml/2006/main" noChangeAspect="1"/>
+            </wp:cNvGraphicFramePr>
+            <a:graphic xmlns:a="http://schemas.openxmlformats.org/drawingml/2006/main">
+              <a:graphicData uri="http://schemas.openxmlformats.org/drawingml/2006/picture">
+                <pic:pic xmlns:pic="http://schemas.openxmlformats.org/drawingml/2006/picture">
+                  <pic:nvPicPr>
+                    <pic:cNvPr id="0" name="Picture 4"/>
+                    <pic:cNvPicPr>
+                      <a:picLocks noChangeAspect="1" noChangeArrowheads="1"/>
+                    </pic:cNvPicPr>
+                  </pic:nvPicPr>
+                  <pic:blipFill>
+                    <a:blip r:embed="rId15">
+                      <a:extLst>
+                        <a:ext uri="{28A0092B-C50C-407E-A947-70E740481C1C}">
+                          <a14:useLocalDpi xmlns:a14="http://schemas.microsoft.com/office/drawing/2010/main" val="0"/>
+                        </a:ext>
+                      </a:extLst>
+                    </a:blip>
+                    <a:srcRect/>
+                    <a:stretch>
+                      <a:fillRect/>
+                    </a:stretch>
+                  </pic:blipFill>
+                  <pic:spPr bwMode="auto">
+                    <a:xfrm>
+                      <a:off x="0" y="0"/>
+                      <a:ext cx="4625340" cy="2811780"/>
+                    </a:xfrm>
+                    <a:prstGeom prst="rect">
+                      <a:avLst/>
+                    </a:prstGeom>
+                    <a:noFill/>
+                    <a:ln>
+                      <a:noFill/>
+                    </a:ln>
+                  </pic:spPr>
+                </pic:pic>
+              </a:graphicData>
+            </a:graphic>
+          </wp:inline>
+        </w:drawing>
+      </w:r>
+    </w:p>
+    <w:p>
+      <w:pPr>
+        <w:ind w:left="1440"/>
+        <w:rPr>
+          <w:lang w:val="en-US"/>
+        </w:rPr>
+      </w:pPr>
+    </w:p>
+    <w:p>
+      <w:pPr>
+        <w:pStyle w:val="ListParagraph"/>
+        <w:numPr>
+          <w:ilvl w:val="1"/>
+          <w:numId w:val="39"/>
+        </w:numPr>
+        <w:spacing w:after="160" w:line="259" w:lineRule="auto"/>
+        <w:rPr>
+          <w:lang w:val="en-US"/>
+        </w:rPr>
+      </w:pPr>
+      <w:r>
+        <w:rPr>
+          <w:lang w:val="en-US"/>
+        </w:rPr>
+        <w:t xml:space="preserve"> </w:t>
+      </w:r>
+      <w:r>
+        <w:rPr>
+          <w:lang w:val="en-US"/>
+        </w:rPr>
+        <w:t>C</w:t>
+      </w:r>
+      <w:r>
+        <w:rPr>
+          <w:lang w:val="en-US"/>
+        </w:rPr>
+        <w:t xml:space="preserve">lick on the </w:t>
+      </w:r>
+      <w:r>
+        <w:rPr>
+          <w:rFonts w:ascii="Lucida Console" w:hAnsi="Lucida Console"/>
+          <w:b/>
+          <w:bCs/>
+          <w:sz w:val="20"/>
+          <w:szCs w:val="16"/>
+          <w:lang w:val="en-US"/>
+        </w:rPr>
+        <w:t>+ Add services</w:t>
+      </w:r>
+      <w:r>
+        <w:rPr>
+          <w:sz w:val="20"/>
+          <w:szCs w:val="16"/>
+          <w:lang w:val="en-US"/>
+        </w:rPr>
+        <w:t xml:space="preserve"> </w:t>
+      </w:r>
+      <w:r>
+        <w:rPr>
+          <w:lang w:val="en-US"/>
+        </w:rPr>
+        <w:t>button</w:t>
+      </w:r>
+      <w:r>
+        <w:rPr>
+          <w:lang w:val="en-US"/>
+        </w:rPr>
+        <w:t>. A</w:t>
+      </w:r>
+      <w:r>
+        <w:rPr>
+          <w:lang w:val="en-US"/>
+        </w:rPr>
+        <w:t xml:space="preserve"> new view with services listed will appear. </w:t>
+      </w:r>
+      <w:r>
+        <w:rPr>
+          <w:lang w:val="en-US"/>
+        </w:rPr>
+        <w:br/>
+        <w:t xml:space="preserve">Select </w:t>
+      </w:r>
+      <w:proofErr w:type="spellStart"/>
+      <w:r>
+        <w:rPr>
+          <w:rFonts w:ascii="Lucida Console" w:hAnsi="Lucida Console"/>
+          <w:b/>
+          <w:bCs/>
+          <w:sz w:val="20"/>
+          <w:szCs w:val="16"/>
+          <w:lang w:val="en-US"/>
+        </w:rPr>
+        <w:t>Rahti</w:t>
+      </w:r>
+      <w:proofErr w:type="spellEnd"/>
+      <w:r>
+        <w:rPr>
+          <w:lang w:val="en-US"/>
+        </w:rPr>
+        <w:t xml:space="preserve">, accept </w:t>
+      </w:r>
+      <w:r>
+        <w:rPr>
+          <w:rFonts w:ascii="Lucida Console" w:hAnsi="Lucida Console"/>
+          <w:sz w:val="20"/>
+          <w:szCs w:val="16"/>
+          <w:lang w:val="en-US"/>
+        </w:rPr>
+        <w:t xml:space="preserve">the </w:t>
+      </w:r>
+      <w:r>
+        <w:rPr>
+          <w:rFonts w:ascii="Lucida Console" w:hAnsi="Lucida Console"/>
+          <w:sz w:val="20"/>
+          <w:szCs w:val="16"/>
+          <w:lang w:val="en-US"/>
+        </w:rPr>
+        <w:t>t</w:t>
+      </w:r>
+      <w:r>
+        <w:rPr>
+          <w:rFonts w:ascii="Lucida Console" w:hAnsi="Lucida Console"/>
+          <w:sz w:val="20"/>
+          <w:szCs w:val="16"/>
+          <w:lang w:val="en-US"/>
+        </w:rPr>
+        <w:t xml:space="preserve">erms </w:t>
+      </w:r>
+      <w:r>
+        <w:rPr>
+          <w:rFonts w:ascii="Lucida Console" w:hAnsi="Lucida Console"/>
+          <w:sz w:val="20"/>
+          <w:szCs w:val="16"/>
+          <w:lang w:val="en-US"/>
+        </w:rPr>
+        <w:t xml:space="preserve">of use for the </w:t>
+      </w:r>
+      <w:proofErr w:type="spellStart"/>
+      <w:r>
+        <w:rPr>
+          <w:rFonts w:ascii="Lucida Console" w:hAnsi="Lucida Console"/>
+          <w:sz w:val="20"/>
+          <w:szCs w:val="16"/>
+          <w:lang w:val="en-US"/>
+        </w:rPr>
+        <w:t>Rahti</w:t>
+      </w:r>
+      <w:proofErr w:type="spellEnd"/>
+      <w:r>
+        <w:rPr>
+          <w:lang w:val="en-US"/>
+        </w:rPr>
+        <w:t xml:space="preserve"> and click </w:t>
+      </w:r>
+      <w:r>
+        <w:rPr>
+          <w:rFonts w:ascii="Lucida Console" w:hAnsi="Lucida Console"/>
+          <w:b/>
+          <w:bCs/>
+          <w:sz w:val="20"/>
+          <w:szCs w:val="16"/>
+          <w:lang w:val="en-US"/>
+        </w:rPr>
+        <w:t>Add selected services</w:t>
+      </w:r>
+      <w:r>
+        <w:rPr>
+          <w:sz w:val="20"/>
+          <w:szCs w:val="16"/>
+          <w:lang w:val="en-US"/>
+        </w:rPr>
+        <w:t xml:space="preserve"> </w:t>
+      </w:r>
+      <w:r>
+        <w:rPr>
+          <w:lang w:val="en-US"/>
+        </w:rPr>
+        <w:t>button.</w:t>
+      </w:r>
+    </w:p>
+    <w:p>
+      <w:pPr>
+        <w:pStyle w:val="ListParagraph"/>
+      </w:pPr>
+      <w:r>
+        <w:rPr>
+          <w:noProof/>
+        </w:rPr>
+        <w:lastRenderedPageBreak/>
+        <w:drawing>
+          <wp:inline distT="0" distB="0" distL="0" distR="0" wp14:anchorId="48E71EE5" wp14:editId="4409C29D">
+            <wp:extent cx="3960000" cy="2541077"/>
+            <wp:effectExtent l="0" t="0" r="2540" b="0"/>
+            <wp:docPr id="2027380395" name="Picture 5"/>
+            <wp:cNvGraphicFramePr>
+              <a:graphicFrameLocks xmlns:a="http://schemas.openxmlformats.org/drawingml/2006/main" noChangeAspect="1"/>
+            </wp:cNvGraphicFramePr>
+            <a:graphic xmlns:a="http://schemas.openxmlformats.org/drawingml/2006/main">
+              <a:graphicData uri="http://schemas.openxmlformats.org/drawingml/2006/picture">
+                <pic:pic xmlns:pic="http://schemas.openxmlformats.org/drawingml/2006/picture">
+                  <pic:nvPicPr>
+                    <pic:cNvPr id="0" name="Picture 5"/>
+                    <pic:cNvPicPr>
+                      <a:picLocks noChangeAspect="1" noChangeArrowheads="1"/>
+                    </pic:cNvPicPr>
                   </pic:nvPicPr>
                   <pic:blipFill rotWithShape="1">
-                    <a:blip r:embed="rId13"/>
-                    <a:srcRect b="18045"/>
+                    <a:blip r:embed="rId16" cstate="print">
+                      <a:extLst>
+                        <a:ext uri="{28A0092B-C50C-407E-A947-70E740481C1C}">
+                          <a14:useLocalDpi xmlns:a14="http://schemas.microsoft.com/office/drawing/2010/main" val="0"/>
+                        </a:ext>
+                      </a:extLst>
+                    </a:blip>
+                    <a:srcRect l="16481" t="20398" r="18960" b="11443"/>
                     <a:stretch/>
                   </pic:blipFill>
                   <pic:spPr bwMode="auto">
                     <a:xfrm>
                       <a:off x="0" y="0"/>
-                      <a:ext cx="3960000" cy="2648416"/>
+                      <a:ext cx="3960000" cy="2541077"/>
                     </a:xfrm>
                     <a:prstGeom prst="rect">
                       <a:avLst/>
                     </a:prstGeom>
+                    <a:noFill/>
+                    <a:ln>
+                      <a:noFill/>
+                    </a:ln>
+                    <a:extLst>
+                      <a:ext uri="{53640926-AAD7-44D8-BBD7-CCE9431645EC}">
+                        <a14:shadowObscured xmlns:a14="http://schemas.microsoft.com/office/drawing/2010/main"/>
+                      </a:ext>
+                    </a:extLst>
+                  </pic:spPr>
+                </pic:pic>
+              </a:graphicData>
+            </a:graphic>
+          </wp:inline>
+        </w:drawing>
+      </w:r>
+      <w:r>
+        <w:br w:type="page"/>
+      </w:r>
+    </w:p>
+    <w:p>
+      <w:pPr>
+        <w:ind w:left="1080"/>
+      </w:pPr>
+    </w:p>
+    <w:p>
+      <w:pPr>
+        <w:pStyle w:val="ListParagraph"/>
+        <w:numPr>
+          <w:ilvl w:val="1"/>
+          <w:numId w:val="39"/>
+        </w:numPr>
+        <w:rPr>
+          <w:lang w:val="en-US"/>
+        </w:rPr>
+      </w:pPr>
+      <w:r>
+        <w:rPr>
+          <w:lang w:val="en-US"/>
+        </w:rPr>
+        <w:t xml:space="preserve"> </w:t>
+      </w:r>
+      <w:r>
+        <w:rPr>
+          <w:lang w:val="en-US"/>
+        </w:rPr>
+        <w:t xml:space="preserve">In the </w:t>
+      </w:r>
+      <w:r>
+        <w:rPr>
+          <w:rFonts w:ascii="Lucida Console" w:hAnsi="Lucida Console"/>
+          <w:b/>
+          <w:bCs/>
+          <w:sz w:val="20"/>
+          <w:szCs w:val="16"/>
+          <w:lang w:val="en-US"/>
+        </w:rPr>
+        <w:t>Services</w:t>
+      </w:r>
+      <w:r>
+        <w:rPr>
+          <w:lang w:val="en-US"/>
+        </w:rPr>
+        <w:t xml:space="preserve"> c</w:t>
+      </w:r>
+      <w:r>
+        <w:rPr>
+          <w:lang w:val="en-US"/>
+        </w:rPr>
+        <w:t>ard</w:t>
+      </w:r>
+      <w:r>
+        <w:rPr>
+          <w:sz w:val="20"/>
+          <w:szCs w:val="16"/>
+          <w:lang w:val="en-US"/>
+        </w:rPr>
+        <w:t xml:space="preserve">, </w:t>
+      </w:r>
+      <w:r>
+        <w:rPr>
+          <w:lang w:val="en-US"/>
+        </w:rPr>
+        <w:t>you will now s</w:t>
+      </w:r>
+      <w:r>
+        <w:rPr>
+          <w:lang w:val="en-US"/>
+        </w:rPr>
+        <w:t>e</w:t>
+      </w:r>
+      <w:r>
+        <w:rPr>
+          <w:lang w:val="en-US"/>
+        </w:rPr>
+        <w:t xml:space="preserve">e </w:t>
+      </w:r>
+      <w:proofErr w:type="spellStart"/>
+      <w:r>
+        <w:rPr>
+          <w:rFonts w:ascii="Lucida Console" w:hAnsi="Lucida Console"/>
+          <w:b/>
+          <w:bCs/>
+          <w:sz w:val="20"/>
+          <w:szCs w:val="16"/>
+          <w:lang w:val="en-US"/>
+        </w:rPr>
+        <w:t>Rahti</w:t>
+      </w:r>
+      <w:proofErr w:type="spellEnd"/>
+      <w:r>
+        <w:rPr>
+          <w:rFonts w:ascii="Lucida Console" w:hAnsi="Lucida Console"/>
+          <w:b/>
+          <w:bCs/>
+          <w:sz w:val="20"/>
+          <w:szCs w:val="16"/>
+          <w:lang w:val="en-US"/>
+        </w:rPr>
+        <w:t xml:space="preserve"> </w:t>
+      </w:r>
+      <w:r>
+        <w:rPr>
+          <w:rFonts w:ascii="Lucida Console" w:hAnsi="Lucida Console"/>
+          <w:b/>
+          <w:bCs/>
+          <w:sz w:val="20"/>
+          <w:szCs w:val="16"/>
+          <w:lang w:val="en-US"/>
+        </w:rPr>
+        <w:t>Container Cloud</w:t>
+      </w:r>
+      <w:r>
+        <w:rPr>
+          <w:lang w:val="en-US"/>
+        </w:rPr>
+        <w:t xml:space="preserve"> service</w:t>
+      </w:r>
+      <w:r>
+        <w:rPr>
+          <w:lang w:val="en-US"/>
+        </w:rPr>
+        <w:t xml:space="preserve">. </w:t>
+      </w:r>
+      <w:r>
+        <w:rPr>
+          <w:lang w:val="en-US"/>
+        </w:rPr>
+        <w:t xml:space="preserve">Log in to the </w:t>
+      </w:r>
+      <w:proofErr w:type="spellStart"/>
+      <w:r>
+        <w:rPr>
+          <w:rFonts w:ascii="Lucida Console" w:hAnsi="Lucida Console"/>
+          <w:sz w:val="20"/>
+          <w:szCs w:val="16"/>
+          <w:lang w:val="en-US"/>
+        </w:rPr>
+        <w:t>Rahti</w:t>
+      </w:r>
+      <w:proofErr w:type="spellEnd"/>
+      <w:r>
+        <w:rPr>
+          <w:sz w:val="20"/>
+          <w:szCs w:val="16"/>
+          <w:lang w:val="en-US"/>
+        </w:rPr>
+        <w:t xml:space="preserve"> </w:t>
+      </w:r>
+      <w:r>
+        <w:rPr>
+          <w:lang w:val="en-US"/>
+        </w:rPr>
+        <w:t xml:space="preserve">service </w:t>
+      </w:r>
+      <w:r>
+        <w:rPr>
+          <w:lang w:val="en-US"/>
+        </w:rPr>
+        <w:t xml:space="preserve">by clicking the </w:t>
+      </w:r>
+      <w:r>
+        <w:rPr>
+          <w:rFonts w:ascii="Lucida Console" w:hAnsi="Lucida Console"/>
+          <w:b/>
+          <w:bCs/>
+          <w:sz w:val="20"/>
+          <w:szCs w:val="16"/>
+          <w:lang w:val="en-US"/>
+        </w:rPr>
+        <w:t>Login</w:t>
+      </w:r>
+      <w:r>
+        <w:rPr>
+          <w:lang w:val="en-US"/>
+        </w:rPr>
+        <w:t xml:space="preserve"> button.</w:t>
+      </w:r>
+      <w:r>
+        <w:rPr>
+          <w:lang w:val="en-US"/>
+        </w:rPr>
+        <w:br/>
+      </w:r>
+      <w:r>
+        <w:rPr>
+          <w:lang w:val="en-US"/>
+        </w:rPr>
+        <w:br/>
+      </w:r>
+      <w:r>
+        <w:rPr>
+          <w:noProof/>
+          <w:lang w:val="en-US"/>
+        </w:rPr>
+        <w:drawing>
+          <wp:inline distT="0" distB="0" distL="0" distR="0" wp14:anchorId="48B146C7" wp14:editId="5352CA21">
+            <wp:extent cx="3960000" cy="1060711"/>
+            <wp:effectExtent l="19050" t="19050" r="21590" b="25400"/>
+            <wp:docPr id="2121052109" name="Picture 4" descr="A screenshot of a computer&#10;&#10;AI-generated content may be incorrect."/>
+            <wp:cNvGraphicFramePr>
+              <a:graphicFrameLocks xmlns:a="http://schemas.openxmlformats.org/drawingml/2006/main" noChangeAspect="1"/>
+            </wp:cNvGraphicFramePr>
+            <a:graphic xmlns:a="http://schemas.openxmlformats.org/drawingml/2006/main">
+              <a:graphicData uri="http://schemas.openxmlformats.org/drawingml/2006/picture">
+                <pic:pic xmlns:pic="http://schemas.openxmlformats.org/drawingml/2006/picture">
+                  <pic:nvPicPr>
+                    <pic:cNvPr id="2121052109" name="Picture 4" descr="A screenshot of a computer&#10;&#10;AI-generated content may be incorrect."/>
+                    <pic:cNvPicPr>
+                      <a:picLocks noChangeAspect="1" noChangeArrowheads="1"/>
+                    </pic:cNvPicPr>
+                  </pic:nvPicPr>
+                  <pic:blipFill rotWithShape="1">
+                    <a:blip r:embed="rId17" cstate="print">
+                      <a:extLst>
+                        <a:ext uri="{28A0092B-C50C-407E-A947-70E740481C1C}">
+                          <a14:useLocalDpi xmlns:a14="http://schemas.microsoft.com/office/drawing/2010/main" val="0"/>
+                        </a:ext>
+                      </a:extLst>
+                    </a:blip>
+                    <a:srcRect b="61475"/>
+                    <a:stretch/>
+                  </pic:blipFill>
+                  <pic:spPr bwMode="auto">
+                    <a:xfrm>
+                      <a:off x="0" y="0"/>
+                      <a:ext cx="3960000" cy="1060711"/>
+                    </a:xfrm>
+                    <a:prstGeom prst="rect">
+                      <a:avLst/>
+                    </a:prstGeom>
+                    <a:noFill/>
+                    <a:ln>
+                      <a:solidFill>
+                        <a:schemeClr val="accent1"/>
+                      </a:solidFill>
+                    </a:ln>
+                    <a:extLst>
+                      <a:ext uri="{53640926-AAD7-44D8-BBD7-CCE9431645EC}">
+                        <a14:shadowObscured xmlns:a14="http://schemas.microsoft.com/office/drawing/2010/main"/>
+                      </a:ext>
+                    </a:extLst>
+                  </pic:spPr>
+                </pic:pic>
+              </a:graphicData>
+            </a:graphic>
+          </wp:inline>
+        </w:drawing>
+      </w:r>
+    </w:p>
+    <w:p>
+      <w:pPr>
+        <w:pStyle w:val="ListParagraph"/>
+        <w:rPr>
+          <w:lang w:val="en-US"/>
+        </w:rPr>
+      </w:pPr>
+    </w:p>
+    <w:p>
+      <w:pPr>
+        <w:pStyle w:val="ListParagraph"/>
+        <w:rPr>
+          <w:lang w:val="en-US"/>
+        </w:rPr>
+      </w:pPr>
+      <w:r>
+        <w:rPr>
+          <w:lang w:val="en-US"/>
+        </w:rPr>
+        <w:t>A new tab</w:t>
+      </w:r>
+      <w:r>
+        <w:rPr>
+          <w:lang w:val="en-US"/>
+        </w:rPr>
+        <w:t xml:space="preserve"> </w:t>
+      </w:r>
+      <w:hyperlink r:id="rId18" w:tgtFrame="_new" w:history="1">
+        <w:r>
+          <w:rPr>
+            <w:rStyle w:val="Hyperlink"/>
+            <w:lang w:val="en-US"/>
+          </w:rPr>
+          <w:t>https://rahti.csc.fi/</w:t>
+        </w:r>
+      </w:hyperlink>
+      <w:r>
+        <w:rPr>
+          <w:lang w:val="en-US"/>
+        </w:rPr>
+        <w:t xml:space="preserve"> will open in your browser. Click</w:t>
+      </w:r>
+      <w:r>
+        <w:rPr>
+          <w:lang w:val="en-US"/>
+        </w:rPr>
+        <w:t xml:space="preserve"> the</w:t>
+      </w:r>
+      <w:r>
+        <w:rPr>
+          <w:lang w:val="en-US"/>
+        </w:rPr>
+        <w:t xml:space="preserve"> </w:t>
+      </w:r>
+      <w:r>
+        <w:rPr>
+          <w:rFonts w:ascii="Lucida Console" w:hAnsi="Lucida Console"/>
+          <w:b/>
+          <w:bCs/>
+          <w:sz w:val="20"/>
+          <w:szCs w:val="16"/>
+          <w:lang w:val="en-US"/>
+        </w:rPr>
+        <w:t>Login</w:t>
+      </w:r>
+      <w:r>
+        <w:rPr>
+          <w:sz w:val="20"/>
+          <w:szCs w:val="16"/>
+          <w:lang w:val="en-US"/>
+        </w:rPr>
+        <w:t xml:space="preserve"> </w:t>
+      </w:r>
+      <w:r>
+        <w:rPr>
+          <w:lang w:val="en-US"/>
+        </w:rPr>
+        <w:t>button</w:t>
+      </w:r>
+      <w:r>
+        <w:rPr>
+          <w:lang w:val="en-US"/>
+        </w:rPr>
+        <w:t>.</w:t>
+      </w:r>
+    </w:p>
+    <w:p>
+      <w:pPr>
+        <w:pStyle w:val="ListParagraph"/>
+        <w:rPr>
+          <w:lang w:val="en-US"/>
+        </w:rPr>
+      </w:pPr>
+      <w:r>
+        <w:rPr>
+          <w:noProof/>
+          <w:lang w:val="en-US"/>
+        </w:rPr>
+        <w:drawing>
+          <wp:inline distT="0" distB="0" distL="0" distR="0" wp14:anchorId="7B8B4C72" wp14:editId="50176601">
+            <wp:extent cx="3960000" cy="1258056"/>
+            <wp:effectExtent l="19050" t="19050" r="21590" b="18415"/>
+            <wp:docPr id="1751674618" name="Picture 5" descr="A screenshot of a computer&#10;&#10;AI-generated content may be incorrect."/>
+            <wp:cNvGraphicFramePr>
+              <a:graphicFrameLocks xmlns:a="http://schemas.openxmlformats.org/drawingml/2006/main" noChangeAspect="1"/>
+            </wp:cNvGraphicFramePr>
+            <a:graphic xmlns:a="http://schemas.openxmlformats.org/drawingml/2006/main">
+              <a:graphicData uri="http://schemas.openxmlformats.org/drawingml/2006/picture">
+                <pic:pic xmlns:pic="http://schemas.openxmlformats.org/drawingml/2006/picture">
+                  <pic:nvPicPr>
+                    <pic:cNvPr id="1751674618" name="Picture 5" descr="A screenshot of a computer&#10;&#10;AI-generated content may be incorrect."/>
+                    <pic:cNvPicPr>
+                      <a:picLocks noChangeAspect="1" noChangeArrowheads="1"/>
+                    </pic:cNvPicPr>
+                  </pic:nvPicPr>
+                  <pic:blipFill rotWithShape="1">
+                    <a:blip r:embed="rId19" cstate="print">
+                      <a:extLst>
+                        <a:ext uri="{28A0092B-C50C-407E-A947-70E740481C1C}">
+                          <a14:useLocalDpi xmlns:a14="http://schemas.microsoft.com/office/drawing/2010/main" val="0"/>
+                        </a:ext>
+                      </a:extLst>
+                    </a:blip>
+                    <a:srcRect b="54308"/>
+                    <a:stretch/>
+                  </pic:blipFill>
+                  <pic:spPr bwMode="auto">
+                    <a:xfrm>
+                      <a:off x="0" y="0"/>
+                      <a:ext cx="3960000" cy="1258056"/>
+                    </a:xfrm>
+                    <a:prstGeom prst="rect">
+                      <a:avLst/>
+                    </a:prstGeom>
+                    <a:noFill/>
+                    <a:ln>
+                      <a:solidFill>
+                        <a:schemeClr val="accent1"/>
+                      </a:solidFill>
+                    </a:ln>
+                    <a:extLst>
+                      <a:ext uri="{53640926-AAD7-44D8-BBD7-CCE9431645EC}">
+                        <a14:shadowObscured xmlns:a14="http://schemas.microsoft.com/office/drawing/2010/main"/>
+                      </a:ext>
+                    </a:extLst>
+                  </pic:spPr>
+                </pic:pic>
+              </a:graphicData>
+            </a:graphic>
+          </wp:inline>
+        </w:drawing>
+      </w:r>
+      <w:r>
+        <w:rPr>
+          <w:lang w:val="en-US"/>
+        </w:rPr>
+        <w:br/>
+      </w:r>
+    </w:p>
+    <w:p>
+      <w:pPr>
+        <w:pStyle w:val="ListParagraph"/>
+        <w:rPr>
+          <w:lang w:val="en-US"/>
+        </w:rPr>
+      </w:pPr>
+      <w:r>
+        <w:rPr>
+          <w:lang w:val="en-US"/>
+        </w:rPr>
+        <w:t>Click</w:t>
+      </w:r>
+      <w:r>
+        <w:rPr>
+          <w:lang w:val="en-US"/>
+        </w:rPr>
+        <w:t xml:space="preserve"> </w:t>
+      </w:r>
+      <w:r>
+        <w:rPr>
+          <w:rFonts w:ascii="Lucida Console" w:hAnsi="Lucida Console"/>
+          <w:b/>
+          <w:bCs/>
+          <w:sz w:val="20"/>
+          <w:szCs w:val="16"/>
+          <w:lang w:val="en-US"/>
+        </w:rPr>
+        <w:t>Login</w:t>
+      </w:r>
+      <w:r>
+        <w:rPr>
+          <w:lang w:val="en-US"/>
+        </w:rPr>
+        <w:t xml:space="preserve"> and sign in using your </w:t>
+      </w:r>
+      <w:r>
+        <w:rPr>
+          <w:b/>
+          <w:bCs/>
+          <w:lang w:val="en-US"/>
+        </w:rPr>
+        <w:t xml:space="preserve">CSC </w:t>
+      </w:r>
+      <w:r>
+        <w:rPr>
+          <w:lang w:val="en-US"/>
+        </w:rPr>
+        <w:t xml:space="preserve">or </w:t>
+      </w:r>
+      <w:r>
+        <w:rPr>
+          <w:b/>
+          <w:bCs/>
+          <w:lang w:val="en-US"/>
+        </w:rPr>
+        <w:t>Haka</w:t>
+      </w:r>
+      <w:r>
+        <w:rPr>
+          <w:b/>
+          <w:bCs/>
+          <w:lang w:val="en-US"/>
+        </w:rPr>
+        <w:t xml:space="preserve"> credentials</w:t>
+      </w:r>
+      <w:r>
+        <w:rPr>
+          <w:lang w:val="en-US"/>
+        </w:rPr>
+        <w:t>.</w:t>
+      </w:r>
+    </w:p>
+    <w:p>
+      <w:pPr>
+        <w:pStyle w:val="ListParagraph"/>
+        <w:rPr>
+          <w:lang w:val="en-US"/>
+        </w:rPr>
+      </w:pPr>
+      <w:r>
+        <w:rPr>
+          <w:noProof/>
+        </w:rPr>
+        <w:drawing>
+          <wp:inline distT="0" distB="0" distL="0" distR="0" wp14:anchorId="16E57E08" wp14:editId="1F1B2418">
+            <wp:extent cx="2205757" cy="1800000"/>
+            <wp:effectExtent l="19050" t="19050" r="23495" b="10160"/>
+            <wp:docPr id="288634947" name="Picture 1" descr="A screenshot of a computer&#10;&#10;AI-generated content may be incorrect."/>
+            <wp:cNvGraphicFramePr>
+              <a:graphicFrameLocks xmlns:a="http://schemas.openxmlformats.org/drawingml/2006/main" noChangeAspect="1"/>
+            </wp:cNvGraphicFramePr>
+            <a:graphic xmlns:a="http://schemas.openxmlformats.org/drawingml/2006/main">
+              <a:graphicData uri="http://schemas.openxmlformats.org/drawingml/2006/picture">
+                <pic:pic xmlns:pic="http://schemas.openxmlformats.org/drawingml/2006/picture">
+                  <pic:nvPicPr>
+                    <pic:cNvPr id="288634947" name="Picture 1" descr="A screenshot of a computer&#10;&#10;AI-generated content may be incorrect."/>
+                    <pic:cNvPicPr/>
+                  </pic:nvPicPr>
+                  <pic:blipFill>
+                    <a:blip r:embed="rId20"/>
+                    <a:stretch>
+                      <a:fillRect/>
+                    </a:stretch>
+                  </pic:blipFill>
+                  <pic:spPr>
+                    <a:xfrm>
+                      <a:off x="0" y="0"/>
+                      <a:ext cx="2205757" cy="1800000"/>
+                    </a:xfrm>
+                    <a:prstGeom prst="rect">
+                      <a:avLst/>
+                    </a:prstGeom>
+                    <a:ln>
+                      <a:solidFill>
+                        <a:schemeClr val="accent1"/>
+                      </a:solidFill>
+                    </a:ln>
+                  </pic:spPr>
+                </pic:pic>
+              </a:graphicData>
+            </a:graphic>
+          </wp:inline>
+        </w:drawing>
+      </w:r>
+      <w:r>
+        <w:rPr>
+          <w:lang w:val="en-US"/>
+        </w:rPr>
+        <w:t xml:space="preserve"> </w:t>
+      </w:r>
+      <w:r>
+        <w:rPr>
+          <w:lang w:val="en-US"/>
+        </w:rPr>
+        <w:sym w:font="Wingdings" w:char="F0E0"/>
+      </w:r>
+      <w:r>
+        <w:rPr>
+          <w:lang w:val="en-US"/>
+        </w:rPr>
+        <w:t xml:space="preserve"> </w:t>
+      </w:r>
+      <w:r>
+        <w:rPr>
+          <w:noProof/>
+        </w:rPr>
+        <w:drawing>
+          <wp:inline distT="0" distB="0" distL="0" distR="0" wp14:anchorId="55823C84" wp14:editId="631C9C0F">
+            <wp:extent cx="1866063" cy="1800000"/>
+            <wp:effectExtent l="19050" t="19050" r="20320" b="10160"/>
+            <wp:docPr id="1141971973" name="Picture 1" descr="A screenshot of a computer&#10;&#10;AI-generated content may be incorrect."/>
+            <wp:cNvGraphicFramePr>
+              <a:graphicFrameLocks xmlns:a="http://schemas.openxmlformats.org/drawingml/2006/main" noChangeAspect="1"/>
+            </wp:cNvGraphicFramePr>
+            <a:graphic xmlns:a="http://schemas.openxmlformats.org/drawingml/2006/main">
+              <a:graphicData uri="http://schemas.openxmlformats.org/drawingml/2006/picture">
+                <pic:pic xmlns:pic="http://schemas.openxmlformats.org/drawingml/2006/picture">
+                  <pic:nvPicPr>
+                    <pic:cNvPr id="1141971973" name="Picture 1" descr="A screenshot of a computer&#10;&#10;AI-generated content may be incorrect."/>
+                    <pic:cNvPicPr/>
+                  </pic:nvPicPr>
+                  <pic:blipFill rotWithShape="1">
+                    <a:blip r:embed="rId21"/>
+                    <a:srcRect b="19992"/>
+                    <a:stretch/>
+                  </pic:blipFill>
+                  <pic:spPr bwMode="auto">
+                    <a:xfrm>
+                      <a:off x="0" y="0"/>
+                      <a:ext cx="1866063" cy="1800000"/>
+                    </a:xfrm>
+                    <a:prstGeom prst="rect">
+                      <a:avLst/>
+                    </a:prstGeom>
+                    <a:ln>
+                      <a:solidFill>
+                        <a:schemeClr val="accent1"/>
+                      </a:solidFill>
+                    </a:ln>
+                    <a:extLst>
+                      <a:ext uri="{53640926-AAD7-44D8-BBD7-CCE9431645EC}">
+                        <a14:shadowObscured xmlns:a14="http://schemas.microsoft.com/office/drawing/2010/main"/>
+                      </a:ext>
+                    </a:extLst>
+                  </pic:spPr>
+                </pic:pic>
+              </a:graphicData>
+            </a:graphic>
+          </wp:inline>
+        </w:drawing>
+      </w:r>
+    </w:p>
+    <w:p>
+      <w:pPr>
+        <w:pStyle w:val="ListParagraph"/>
+        <w:rPr>
+          <w:lang w:val="en-US"/>
+        </w:rPr>
+      </w:pPr>
+    </w:p>
+    <w:p>
+      <w:pPr>
+        <w:pStyle w:val="ListParagraph"/>
+        <w:rPr>
+          <w:lang w:val="en-US"/>
+        </w:rPr>
+      </w:pPr>
+      <w:r>
+        <w:rPr>
+          <w:b/>
+          <w:bCs/>
+          <w:lang w:val="en-US"/>
+        </w:rPr>
+        <w:t>Note</w:t>
+      </w:r>
+      <w:r>
+        <w:rPr>
+          <w:lang w:val="en-US"/>
+        </w:rPr>
+        <w:t xml:space="preserve">: if you have registered to my.csc.fi just before </w:t>
+      </w:r>
+      <w:r>
+        <w:rPr>
+          <w:lang w:val="en-US"/>
+        </w:rPr>
+        <w:t>following</w:t>
+      </w:r>
+      <w:r>
+        <w:rPr>
+          <w:lang w:val="en-US"/>
+        </w:rPr>
+        <w:t xml:space="preserve"> th</w:t>
+      </w:r>
+      <w:r>
+        <w:rPr>
+          <w:lang w:val="en-US"/>
+        </w:rPr>
+        <w:t>e</w:t>
+      </w:r>
+      <w:r>
+        <w:rPr>
+          <w:lang w:val="en-US"/>
+        </w:rPr>
+        <w:t>s</w:t>
+      </w:r>
+      <w:r>
+        <w:rPr>
+          <w:lang w:val="en-US"/>
+        </w:rPr>
+        <w:t>e</w:t>
+      </w:r>
+      <w:r>
+        <w:rPr>
+          <w:lang w:val="en-US"/>
+        </w:rPr>
+        <w:t xml:space="preserve"> instruction</w:t>
+      </w:r>
+      <w:r>
+        <w:rPr>
+          <w:lang w:val="en-US"/>
+        </w:rPr>
+        <w:t>s</w:t>
+      </w:r>
+      <w:r>
+        <w:rPr>
+          <w:lang w:val="en-US"/>
+        </w:rPr>
+        <w:t>, it m</w:t>
+      </w:r>
+      <w:r>
+        <w:rPr>
+          <w:lang w:val="en-US"/>
+        </w:rPr>
+        <w:t>ay</w:t>
+      </w:r>
+      <w:r>
+        <w:rPr>
+          <w:lang w:val="en-US"/>
+        </w:rPr>
+        <w:t xml:space="preserve"> take some time </w:t>
+      </w:r>
+      <w:r>
+        <w:rPr>
+          <w:lang w:val="en-US"/>
+        </w:rPr>
+        <w:t xml:space="preserve">for your </w:t>
+      </w:r>
+      <w:r>
+        <w:rPr>
+          <w:lang w:val="en-US"/>
+        </w:rPr>
+        <w:t>account</w:t>
+      </w:r>
+      <w:r>
+        <w:rPr>
+          <w:lang w:val="en-US"/>
+        </w:rPr>
+        <w:t xml:space="preserve"> to activate</w:t>
+      </w:r>
+      <w:r>
+        <w:rPr>
+          <w:lang w:val="en-US"/>
+        </w:rPr>
+        <w:t xml:space="preserve">, so you might </w:t>
+      </w:r>
+      <w:r>
+        <w:rPr>
+          <w:lang w:val="en-US"/>
+        </w:rPr>
+        <w:t>see</w:t>
+      </w:r>
+      <w:r>
+        <w:rPr>
+          <w:lang w:val="en-US"/>
+        </w:rPr>
+        <w:t xml:space="preserve"> an error</w:t>
+      </w:r>
+      <w:r>
+        <w:rPr>
+          <w:lang w:val="en-US"/>
+        </w:rPr>
+        <w:t xml:space="preserve"> message:</w:t>
+      </w:r>
+      <w:r>
+        <w:rPr>
+          <w:lang w:val="en-US"/>
+        </w:rPr>
+        <w:t xml:space="preserve"> “Could not find user”.</w:t>
+      </w:r>
+      <w:r>
+        <w:rPr>
+          <w:lang w:val="en-US"/>
+        </w:rPr>
+        <w:t xml:space="preserve"> Try going back to the </w:t>
+      </w:r>
+      <w:proofErr w:type="spellStart"/>
+      <w:r>
+        <w:rPr>
+          <w:lang w:val="en-US"/>
+        </w:rPr>
+        <w:t>Rahti</w:t>
+      </w:r>
+      <w:proofErr w:type="spellEnd"/>
+      <w:r>
+        <w:rPr>
+          <w:lang w:val="en-US"/>
+        </w:rPr>
+        <w:t xml:space="preserve"> </w:t>
+      </w:r>
+      <w:r>
+        <w:rPr>
+          <w:lang w:val="en-US"/>
+        </w:rPr>
+        <w:t xml:space="preserve">service </w:t>
+      </w:r>
+      <w:r>
+        <w:rPr>
+          <w:lang w:val="en-US"/>
+        </w:rPr>
+        <w:t>login step after a while.</w:t>
+      </w:r>
+      <w:r>
+        <w:rPr>
+          <w:color w:val="FF0000"/>
+          <w:lang w:val="en-US"/>
+        </w:rPr>
+        <w:br/>
+      </w:r>
+      <w:r>
+        <w:rPr>
+          <w:noProof/>
+        </w:rPr>
+        <w:drawing>
+          <wp:inline distT="0" distB="0" distL="0" distR="0" wp14:anchorId="1EC59BE6" wp14:editId="740114BA">
+            <wp:extent cx="3960000" cy="1323196"/>
+            <wp:effectExtent l="19050" t="19050" r="21590" b="10795"/>
+            <wp:docPr id="1602918850" name="Picture 1" descr="A screenshot of a computer&#10;&#10;AI-generated content may be incorrect."/>
+            <wp:cNvGraphicFramePr>
+              <a:graphicFrameLocks xmlns:a="http://schemas.openxmlformats.org/drawingml/2006/main" noChangeAspect="1"/>
+            </wp:cNvGraphicFramePr>
+            <a:graphic xmlns:a="http://schemas.openxmlformats.org/drawingml/2006/main">
+              <a:graphicData uri="http://schemas.openxmlformats.org/drawingml/2006/picture">
+                <pic:pic xmlns:pic="http://schemas.openxmlformats.org/drawingml/2006/picture">
+                  <pic:nvPicPr>
+                    <pic:cNvPr id="1602918850" name="Picture 1" descr="A screenshot of a computer&#10;&#10;AI-generated content may be incorrect."/>
+                    <pic:cNvPicPr/>
+                  </pic:nvPicPr>
+                  <pic:blipFill rotWithShape="1">
+                    <a:blip r:embed="rId22"/>
+                    <a:srcRect l="2722" t="38576" r="34835" b="27079"/>
+                    <a:stretch/>
+                  </pic:blipFill>
+                  <pic:spPr bwMode="auto">
+                    <a:xfrm>
+                      <a:off x="0" y="0"/>
+                      <a:ext cx="3960000" cy="1323196"/>
+                    </a:xfrm>
+                    <a:prstGeom prst="rect">
+                      <a:avLst/>
+                    </a:prstGeom>
+                    <a:ln>
+                      <a:solidFill>
+                        <a:schemeClr val="accent1"/>
+                      </a:solidFill>
+                    </a:ln>
+                    <a:extLst>
+                      <a:ext uri="{53640926-AAD7-44D8-BBD7-CCE9431645EC}">
+                        <a14:shadowObscured xmlns:a14="http://schemas.microsoft.com/office/drawing/2010/main"/>
+                      </a:ext>
+                    </a:extLst>
+                  </pic:spPr>
+                </pic:pic>
+              </a:graphicData>
+            </a:graphic>
+          </wp:inline>
+        </w:drawing>
+      </w:r>
+    </w:p>
+    <w:p>
+      <w:pPr>
+        <w:pStyle w:val="ListParagraph"/>
+        <w:rPr>
+          <w:lang w:val="en-US"/>
+        </w:rPr>
+      </w:pPr>
+    </w:p>
+    <w:p>
+      <w:pPr>
+        <w:pStyle w:val="ListParagraph"/>
+        <w:rPr>
+          <w:lang w:val="en-US"/>
+        </w:rPr>
+      </w:pPr>
+      <w:r>
+        <w:rPr>
+          <w:lang w:val="en-US"/>
+        </w:rPr>
+        <w:lastRenderedPageBreak/>
+        <w:t>Once your</w:t>
+      </w:r>
+      <w:r>
+        <w:rPr>
+          <w:lang w:val="en-US"/>
+        </w:rPr>
+        <w:t xml:space="preserve"> login is successful</w:t>
+      </w:r>
+      <w:r>
+        <w:rPr>
+          <w:lang w:val="en-US"/>
+        </w:rPr>
+        <w:t>,</w:t>
+      </w:r>
+      <w:r>
+        <w:rPr>
+          <w:lang w:val="en-US"/>
+        </w:rPr>
+        <w:t xml:space="preserve"> y</w:t>
+      </w:r>
+      <w:r>
+        <w:rPr>
+          <w:lang w:val="en-US"/>
+        </w:rPr>
+        <w:t>ou can get started with a tour to improve your workflow or skip it.</w:t>
+      </w:r>
+    </w:p>
+    <w:p>
+      <w:pPr>
+        <w:pStyle w:val="Heading1"/>
+        <w:rPr>
+          <w:lang w:val="en-US"/>
+        </w:rPr>
+      </w:pPr>
+      <w:r>
+        <w:rPr>
+          <w:highlight w:val="cyan"/>
+          <w:lang w:val="en-US"/>
+        </w:rPr>
+        <w:br w:type="page"/>
+      </w:r>
+      <w:bookmarkStart w:id="0" w:name="_Toc182404384"/>
+      <w:r>
+        <w:rPr>
+          <w:lang w:val="en-US"/>
+        </w:rPr>
+        <w:lastRenderedPageBreak/>
+        <w:t xml:space="preserve">Deploy a Spring Boot Application with an H2 database on </w:t>
+      </w:r>
+      <w:proofErr w:type="spellStart"/>
+      <w:r>
+        <w:rPr>
+          <w:lang w:val="en-US"/>
+        </w:rPr>
+        <w:t>Rahti</w:t>
+      </w:r>
+      <w:bookmarkStart w:id="1" w:name="_Toc182404385"/>
+      <w:bookmarkEnd w:id="0"/>
+      <w:proofErr w:type="spellEnd"/>
+    </w:p>
+    <w:p>
+      <w:pPr>
+        <w:pStyle w:val="Heading2"/>
+        <w:rPr>
+          <w:lang w:val="en-US"/>
+        </w:rPr>
+      </w:pPr>
+      <w:r>
+        <w:rPr>
+          <w:lang w:val="en-US"/>
+        </w:rPr>
+        <w:t xml:space="preserve">Prepare your Spring Boot </w:t>
+      </w:r>
+      <w:bookmarkEnd w:id="1"/>
+      <w:r>
+        <w:rPr>
+          <w:lang w:val="en-US"/>
+        </w:rPr>
+        <w:t>Application</w:t>
+      </w:r>
+    </w:p>
+    <w:p>
+      <w:pPr>
+        <w:pStyle w:val="ListParagraph"/>
+        <w:numPr>
+          <w:ilvl w:val="2"/>
+          <w:numId w:val="41"/>
+        </w:numPr>
+        <w:spacing w:after="160" w:line="259" w:lineRule="auto"/>
+        <w:rPr>
+          <w:lang w:val="en-US"/>
+        </w:rPr>
+      </w:pPr>
+      <w:r>
+        <w:rPr>
+          <w:lang w:val="en-US"/>
+        </w:rPr>
+        <w:t xml:space="preserve">Create a new file in the </w:t>
+      </w:r>
+      <w:r>
+        <w:rPr>
+          <w:b/>
+          <w:bCs/>
+          <w:lang w:val="en-US"/>
+        </w:rPr>
+        <w:t>root</w:t>
+      </w:r>
+      <w:r>
+        <w:rPr>
+          <w:lang w:val="en-US"/>
+        </w:rPr>
+        <w:t xml:space="preserve"> directory of your Spring Boot application and name it </w:t>
+      </w:r>
+      <w:proofErr w:type="spellStart"/>
+      <w:r>
+        <w:rPr>
+          <w:rFonts w:ascii="Lucida Console" w:hAnsi="Lucida Console"/>
+          <w:b/>
+          <w:bCs/>
+          <w:sz w:val="20"/>
+          <w:szCs w:val="16"/>
+          <w:lang w:val="en-US"/>
+        </w:rPr>
+        <w:t>Dockerfile</w:t>
+      </w:r>
+      <w:proofErr w:type="spellEnd"/>
+      <w:r>
+        <w:rPr>
+          <w:sz w:val="20"/>
+          <w:szCs w:val="16"/>
+          <w:lang w:val="en-US"/>
+        </w:rPr>
+        <w:t xml:space="preserve"> </w:t>
+      </w:r>
+      <w:r>
+        <w:rPr>
+          <w:lang w:val="en-US"/>
+        </w:rPr>
+        <w:t xml:space="preserve">(without a file extension). </w:t>
+      </w:r>
+      <w:r>
+        <w:rPr>
+          <w:lang w:val="en-US"/>
+        </w:rPr>
+        <w:br/>
+      </w:r>
+      <w:r>
+        <w:rPr>
+          <w:noProof/>
+        </w:rPr>
+        <w:drawing>
+          <wp:inline distT="0" distB="0" distL="0" distR="0" wp14:anchorId="4A6772D2" wp14:editId="4B8E2F2D">
+            <wp:extent cx="1314450" cy="1495425"/>
+            <wp:effectExtent l="0" t="0" r="0" b="9525"/>
+            <wp:docPr id="1049920013" name="Picture 2"/>
+            <wp:cNvGraphicFramePr>
+              <a:graphicFrameLocks xmlns:a="http://schemas.openxmlformats.org/drawingml/2006/main" noChangeAspect="1"/>
+            </wp:cNvGraphicFramePr>
+            <a:graphic xmlns:a="http://schemas.openxmlformats.org/drawingml/2006/main">
+              <a:graphicData uri="http://schemas.openxmlformats.org/drawingml/2006/picture">
+                <pic:pic xmlns:pic="http://schemas.openxmlformats.org/drawingml/2006/picture">
+                  <pic:nvPicPr>
+                    <pic:cNvPr id="0" name="Picture 2"/>
+                    <pic:cNvPicPr>
+                      <a:picLocks noChangeAspect="1" noChangeArrowheads="1"/>
+                    </pic:cNvPicPr>
+                  </pic:nvPicPr>
+                  <pic:blipFill>
+                    <a:blip r:embed="rId23">
+                      <a:extLst>
+                        <a:ext uri="{28A0092B-C50C-407E-A947-70E740481C1C}">
+                          <a14:useLocalDpi xmlns:a14="http://schemas.microsoft.com/office/drawing/2010/main" val="0"/>
+                        </a:ext>
+                      </a:extLst>
+                    </a:blip>
+                    <a:srcRect/>
+                    <a:stretch>
+                      <a:fillRect/>
+                    </a:stretch>
+                  </pic:blipFill>
+                  <pic:spPr bwMode="auto">
+                    <a:xfrm>
+                      <a:off x="0" y="0"/>
+                      <a:ext cx="1314450" cy="1495425"/>
+                    </a:xfrm>
+                    <a:prstGeom prst="rect">
+                      <a:avLst/>
+                    </a:prstGeom>
+                    <a:noFill/>
+                    <a:ln>
+                      <a:noFill/>
+                    </a:ln>
+                  </pic:spPr>
+                </pic:pic>
+              </a:graphicData>
+            </a:graphic>
+          </wp:inline>
+        </w:drawing>
+      </w:r>
+      <w:r>
+        <w:rPr>
+          <w:lang w:val="en-US"/>
+        </w:rPr>
+        <w:br/>
+      </w:r>
+    </w:p>
+    <w:p>
+      <w:pPr>
+        <w:pStyle w:val="ListParagraph"/>
+        <w:numPr>
+          <w:ilvl w:val="2"/>
+          <w:numId w:val="41"/>
+        </w:numPr>
+        <w:spacing w:after="160" w:line="259" w:lineRule="auto"/>
+        <w:rPr>
+          <w:lang w:val="en-US"/>
+        </w:rPr>
+      </w:pPr>
+      <w:r>
+        <w:rPr>
+          <w:lang w:val="en-US"/>
+        </w:rPr>
+        <w:t>Copy the following content in</w:t>
+      </w:r>
+      <w:r>
+        <w:rPr>
+          <w:lang w:val="en-US"/>
+        </w:rPr>
+        <w:t>to the</w:t>
+      </w:r>
+      <w:r>
+        <w:rPr>
+          <w:lang w:val="en-US"/>
+        </w:rPr>
+        <w:t xml:space="preserve"> </w:t>
+      </w:r>
+      <w:proofErr w:type="spellStart"/>
+      <w:r>
+        <w:rPr>
+          <w:rFonts w:ascii="Lucida Console" w:hAnsi="Lucida Console"/>
+          <w:b/>
+          <w:bCs/>
+          <w:sz w:val="20"/>
+          <w:szCs w:val="16"/>
+          <w:lang w:val="en-US"/>
+        </w:rPr>
+        <w:t>Dockerfile</w:t>
+      </w:r>
+      <w:proofErr w:type="spellEnd"/>
+      <w:r>
+        <w:rPr>
+          <w:sz w:val="20"/>
+          <w:szCs w:val="16"/>
+          <w:lang w:val="en-US"/>
+        </w:rPr>
+        <w:t xml:space="preserve"> </w:t>
+      </w:r>
+      <w:r>
+        <w:rPr>
+          <w:lang w:val="en-US"/>
+        </w:rPr>
+        <w:t>(</w:t>
+      </w:r>
+      <w:r>
+        <w:rPr>
+          <w:lang w:val="en-US"/>
+        </w:rPr>
+        <w:t xml:space="preserve">this </w:t>
+      </w:r>
+      <w:r>
+        <w:rPr>
+          <w:lang w:val="en-US"/>
+        </w:rPr>
+        <w:t>can also be found in the course’s Moodle page</w:t>
+      </w:r>
+      <w:r>
+        <w:rPr>
+          <w:lang w:val="en-US"/>
+        </w:rPr>
+        <w:t>)</w:t>
+      </w:r>
+      <w:r>
+        <w:rPr>
+          <w:lang w:val="en-US"/>
+        </w:rPr>
+        <w:t>:</w:t>
+      </w:r>
+      <w:r>
+        <w:rPr>
+          <w:lang w:val="en-US"/>
+        </w:rPr>
+        <w:br/>
+      </w:r>
+      <w:r>
+        <w:rPr>
+          <w:rFonts w:ascii="Lucida Console" w:hAnsi="Lucida Console" w:cs="Courier New"/>
+          <w:sz w:val="20"/>
+          <w:lang w:val="en-US"/>
+        </w:rPr>
+        <w:t>FROM eclipse-temurin:17-jdk-focal as builder</w:t>
+      </w:r>
+    </w:p>
+    <w:p>
+      <w:pPr>
+        <w:pStyle w:val="ListParagraph"/>
+        <w:ind w:firstLine="360"/>
+        <w:rPr>
+          <w:rFonts w:ascii="Lucida Console" w:hAnsi="Lucida Console" w:cs="Courier New"/>
+          <w:sz w:val="20"/>
+          <w:lang w:val="en-US"/>
+        </w:rPr>
+      </w:pPr>
+      <w:r>
+        <w:rPr>
+          <w:rFonts w:ascii="Lucida Console" w:hAnsi="Lucida Console" w:cs="Courier New"/>
+          <w:sz w:val="20"/>
+          <w:lang w:val="en-US"/>
+        </w:rPr>
+        <w:t>WORKDIR /opt/app</w:t>
+      </w:r>
+    </w:p>
+    <w:p>
+      <w:pPr>
+        <w:pStyle w:val="ListParagraph"/>
+        <w:ind w:firstLine="360"/>
+        <w:rPr>
+          <w:rFonts w:ascii="Lucida Console" w:hAnsi="Lucida Console" w:cs="Courier New"/>
+          <w:sz w:val="20"/>
+          <w:lang w:val="en-US"/>
+        </w:rPr>
+      </w:pPr>
+      <w:proofErr w:type="gramStart"/>
+      <w:r>
+        <w:rPr>
+          <w:rFonts w:ascii="Lucida Console" w:hAnsi="Lucida Console" w:cs="Courier New"/>
+          <w:sz w:val="20"/>
+          <w:lang w:val="en-US"/>
+        </w:rPr>
+        <w:t>COPY .</w:t>
+      </w:r>
+      <w:proofErr w:type="spellStart"/>
+      <w:r>
+        <w:rPr>
+          <w:rFonts w:ascii="Lucida Console" w:hAnsi="Lucida Console" w:cs="Courier New"/>
+          <w:sz w:val="20"/>
+          <w:lang w:val="en-US"/>
+        </w:rPr>
+        <w:t>mvn</w:t>
+      </w:r>
+      <w:proofErr w:type="spellEnd"/>
+      <w:proofErr w:type="gramEnd"/>
+      <w:r>
+        <w:rPr>
+          <w:rFonts w:ascii="Lucida Console" w:hAnsi="Lucida Console" w:cs="Courier New"/>
+          <w:sz w:val="20"/>
+          <w:lang w:val="en-US"/>
+        </w:rPr>
+        <w:t>/ .</w:t>
+      </w:r>
+      <w:proofErr w:type="spellStart"/>
+      <w:r>
+        <w:rPr>
+          <w:rFonts w:ascii="Lucida Console" w:hAnsi="Lucida Console" w:cs="Courier New"/>
+          <w:sz w:val="20"/>
+          <w:lang w:val="en-US"/>
+        </w:rPr>
+        <w:t>mvn</w:t>
+      </w:r>
+      <w:proofErr w:type="spellEnd"/>
+    </w:p>
+    <w:p>
+      <w:pPr>
+        <w:pStyle w:val="ListParagraph"/>
+        <w:ind w:firstLine="360"/>
+        <w:rPr>
+          <w:rFonts w:ascii="Lucida Console" w:hAnsi="Lucida Console" w:cs="Courier New"/>
+          <w:sz w:val="20"/>
+          <w:lang w:val="en-US"/>
+        </w:rPr>
+      </w:pPr>
+      <w:r>
+        <w:rPr>
+          <w:rFonts w:ascii="Lucida Console" w:hAnsi="Lucida Console" w:cs="Courier New"/>
+          <w:sz w:val="20"/>
+          <w:lang w:val="en-US"/>
+        </w:rPr>
+        <w:t xml:space="preserve">COPY </w:t>
+      </w:r>
+      <w:proofErr w:type="spellStart"/>
+      <w:r>
+        <w:rPr>
+          <w:rFonts w:ascii="Lucida Console" w:hAnsi="Lucida Console" w:cs="Courier New"/>
+          <w:sz w:val="20"/>
+          <w:lang w:val="en-US"/>
+        </w:rPr>
+        <w:t>mvnw</w:t>
+      </w:r>
+      <w:proofErr w:type="spellEnd"/>
+      <w:r>
+        <w:rPr>
+          <w:rFonts w:ascii="Lucida Console" w:hAnsi="Lucida Console" w:cs="Courier New"/>
+          <w:sz w:val="20"/>
+          <w:lang w:val="en-US"/>
+        </w:rPr>
+        <w:t xml:space="preserve"> </w:t>
+      </w:r>
+      <w:proofErr w:type="gramStart"/>
+      <w:r>
+        <w:rPr>
+          <w:rFonts w:ascii="Lucida Console" w:hAnsi="Lucida Console" w:cs="Courier New"/>
+          <w:sz w:val="20"/>
+          <w:lang w:val="en-US"/>
+        </w:rPr>
+        <w:t>pom.xml .</w:t>
+      </w:r>
+      <w:proofErr w:type="gramEnd"/>
+      <w:r>
+        <w:rPr>
+          <w:rFonts w:ascii="Lucida Console" w:hAnsi="Lucida Console" w:cs="Courier New"/>
+          <w:sz w:val="20"/>
+          <w:lang w:val="en-US"/>
+        </w:rPr>
+        <w:t>/</w:t>
+      </w:r>
+    </w:p>
+    <w:p>
+      <w:pPr>
+        <w:pStyle w:val="ListParagraph"/>
+        <w:ind w:firstLine="360"/>
+        <w:rPr>
+          <w:rFonts w:ascii="Lucida Console" w:hAnsi="Lucida Console" w:cs="Courier New"/>
+          <w:sz w:val="20"/>
+          <w:lang w:val="en-US"/>
+        </w:rPr>
+      </w:pPr>
+      <w:r>
+        <w:rPr>
+          <w:rFonts w:ascii="Lucida Console" w:hAnsi="Lucida Console" w:cs="Courier New"/>
+          <w:sz w:val="20"/>
+          <w:lang w:val="en-US"/>
+        </w:rPr>
+        <w:t xml:space="preserve">RUN </w:t>
+      </w:r>
+      <w:proofErr w:type="spellStart"/>
+      <w:r>
+        <w:rPr>
+          <w:rFonts w:ascii="Lucida Console" w:hAnsi="Lucida Console" w:cs="Courier New"/>
+          <w:sz w:val="20"/>
+          <w:lang w:val="en-US"/>
+        </w:rPr>
+        <w:t>chmod</w:t>
+      </w:r>
+      <w:proofErr w:type="spellEnd"/>
+      <w:r>
+        <w:rPr>
+          <w:rFonts w:ascii="Lucida Console" w:hAnsi="Lucida Console" w:cs="Courier New"/>
+          <w:sz w:val="20"/>
+          <w:lang w:val="en-US"/>
+        </w:rPr>
+        <w:t xml:space="preserve"> +</w:t>
+      </w:r>
+      <w:proofErr w:type="gramStart"/>
+      <w:r>
+        <w:rPr>
+          <w:rFonts w:ascii="Lucida Console" w:hAnsi="Lucida Console" w:cs="Courier New"/>
+          <w:sz w:val="20"/>
+          <w:lang w:val="en-US"/>
+        </w:rPr>
+        <w:t>x .</w:t>
+      </w:r>
+      <w:proofErr w:type="gramEnd"/>
+      <w:r>
+        <w:rPr>
+          <w:rFonts w:ascii="Lucida Console" w:hAnsi="Lucida Console" w:cs="Courier New"/>
+          <w:sz w:val="20"/>
+          <w:lang w:val="en-US"/>
+        </w:rPr>
+        <w:t>/</w:t>
+      </w:r>
+      <w:proofErr w:type="spellStart"/>
+      <w:r>
+        <w:rPr>
+          <w:rFonts w:ascii="Lucida Console" w:hAnsi="Lucida Console" w:cs="Courier New"/>
+          <w:sz w:val="20"/>
+          <w:lang w:val="en-US"/>
+        </w:rPr>
+        <w:t>mvnw</w:t>
+      </w:r>
+      <w:proofErr w:type="spellEnd"/>
+    </w:p>
+    <w:p>
+      <w:pPr>
+        <w:pStyle w:val="ListParagraph"/>
+        <w:ind w:firstLine="360"/>
+        <w:rPr>
+          <w:rFonts w:ascii="Lucida Console" w:hAnsi="Lucida Console" w:cs="Courier New"/>
+          <w:sz w:val="20"/>
+          <w:lang w:val="en-US"/>
+        </w:rPr>
+      </w:pPr>
+      <w:proofErr w:type="gramStart"/>
+      <w:r>
+        <w:rPr>
+          <w:rFonts w:ascii="Lucida Console" w:hAnsi="Lucida Console" w:cs="Courier New"/>
+          <w:sz w:val="20"/>
+          <w:lang w:val="en-US"/>
+        </w:rPr>
+        <w:t>RUN .</w:t>
+      </w:r>
+      <w:proofErr w:type="gramEnd"/>
+      <w:r>
+        <w:rPr>
+          <w:rFonts w:ascii="Lucida Console" w:hAnsi="Lucida Console" w:cs="Courier New"/>
+          <w:sz w:val="20"/>
+          <w:lang w:val="en-US"/>
+        </w:rPr>
+        <w:t>/</w:t>
+      </w:r>
+      <w:proofErr w:type="spellStart"/>
+      <w:r>
+        <w:rPr>
+          <w:rFonts w:ascii="Lucida Console" w:hAnsi="Lucida Console" w:cs="Courier New"/>
+          <w:sz w:val="20"/>
+          <w:lang w:val="en-US"/>
+        </w:rPr>
+        <w:t>mvnw</w:t>
+      </w:r>
+      <w:proofErr w:type="spellEnd"/>
+      <w:r>
+        <w:rPr>
+          <w:rFonts w:ascii="Lucida Console" w:hAnsi="Lucida Console" w:cs="Courier New"/>
+          <w:sz w:val="20"/>
+          <w:lang w:val="en-US"/>
+        </w:rPr>
+        <w:t xml:space="preserve"> </w:t>
+      </w:r>
+      <w:proofErr w:type="spellStart"/>
+      <w:r>
+        <w:rPr>
+          <w:rFonts w:ascii="Lucida Console" w:hAnsi="Lucida Console" w:cs="Courier New"/>
+          <w:sz w:val="20"/>
+          <w:lang w:val="en-US"/>
+        </w:rPr>
+        <w:t>dependency:go-offline</w:t>
+      </w:r>
+      <w:proofErr w:type="spellEnd"/>
+    </w:p>
+    <w:p>
+      <w:pPr>
+        <w:pStyle w:val="ListParagraph"/>
+        <w:ind w:firstLine="360"/>
+        <w:rPr>
+          <w:rFonts w:ascii="Lucida Console" w:hAnsi="Lucida Console" w:cs="Courier New"/>
+          <w:sz w:val="20"/>
+          <w:lang w:val="en-US"/>
+        </w:rPr>
+      </w:pPr>
+      <w:proofErr w:type="gramStart"/>
+      <w:r>
+        <w:rPr>
+          <w:rFonts w:ascii="Lucida Console" w:hAnsi="Lucida Console" w:cs="Courier New"/>
+          <w:sz w:val="20"/>
+          <w:lang w:val="en-US"/>
+        </w:rPr>
+        <w:t>COPY .</w:t>
+      </w:r>
+      <w:proofErr w:type="gramEnd"/>
+      <w:r>
+        <w:rPr>
+          <w:rFonts w:ascii="Lucida Console" w:hAnsi="Lucida Console" w:cs="Courier New"/>
+          <w:sz w:val="20"/>
+          <w:lang w:val="en-US"/>
+        </w:rPr>
+        <w:t>/</w:t>
+      </w:r>
+      <w:proofErr w:type="spellStart"/>
+      <w:r>
+        <w:rPr>
+          <w:rFonts w:ascii="Lucida Console" w:hAnsi="Lucida Console" w:cs="Courier New"/>
+          <w:sz w:val="20"/>
+          <w:lang w:val="en-US"/>
+        </w:rPr>
+        <w:t>src</w:t>
+      </w:r>
+      <w:proofErr w:type="spellEnd"/>
+      <w:r>
+        <w:rPr>
+          <w:rFonts w:ascii="Lucida Console" w:hAnsi="Lucida Console" w:cs="Courier New"/>
+          <w:sz w:val="20"/>
+          <w:lang w:val="en-US"/>
+        </w:rPr>
+        <w:t xml:space="preserve"> ./</w:t>
+      </w:r>
+      <w:proofErr w:type="spellStart"/>
+      <w:r>
+        <w:rPr>
+          <w:rFonts w:ascii="Lucida Console" w:hAnsi="Lucida Console" w:cs="Courier New"/>
+          <w:sz w:val="20"/>
+          <w:lang w:val="en-US"/>
+        </w:rPr>
+        <w:t>src</w:t>
+      </w:r>
+      <w:proofErr w:type="spellEnd"/>
+    </w:p>
+    <w:p>
+      <w:pPr>
+        <w:pStyle w:val="ListParagraph"/>
+        <w:ind w:firstLine="360"/>
+        <w:rPr>
+          <w:rFonts w:ascii="Lucida Console" w:hAnsi="Lucida Console" w:cs="Courier New"/>
+          <w:sz w:val="20"/>
+          <w:lang w:val="en-US"/>
+        </w:rPr>
+      </w:pPr>
+      <w:proofErr w:type="gramStart"/>
+      <w:r>
+        <w:rPr>
+          <w:rFonts w:ascii="Lucida Console" w:hAnsi="Lucida Console" w:cs="Courier New"/>
+          <w:sz w:val="20"/>
+          <w:lang w:val="en-US"/>
+        </w:rPr>
+        <w:t>RUN .</w:t>
+      </w:r>
+      <w:proofErr w:type="gramEnd"/>
+      <w:r>
+        <w:rPr>
+          <w:rFonts w:ascii="Lucida Console" w:hAnsi="Lucida Console" w:cs="Courier New"/>
+          <w:sz w:val="20"/>
+          <w:lang w:val="en-US"/>
+        </w:rPr>
+        <w:t>/</w:t>
+      </w:r>
+      <w:proofErr w:type="spellStart"/>
+      <w:r>
+        <w:rPr>
+          <w:rFonts w:ascii="Lucida Console" w:hAnsi="Lucida Console" w:cs="Courier New"/>
+          <w:sz w:val="20"/>
+          <w:lang w:val="en-US"/>
+        </w:rPr>
+        <w:t>mvnw</w:t>
+      </w:r>
+      <w:proofErr w:type="spellEnd"/>
+      <w:r>
+        <w:rPr>
+          <w:rFonts w:ascii="Lucida Console" w:hAnsi="Lucida Console" w:cs="Courier New"/>
+          <w:sz w:val="20"/>
+          <w:lang w:val="en-US"/>
+        </w:rPr>
+        <w:t xml:space="preserve"> clean install -</w:t>
+      </w:r>
+      <w:proofErr w:type="spellStart"/>
+      <w:r>
+        <w:rPr>
+          <w:rFonts w:ascii="Lucida Console" w:hAnsi="Lucida Console" w:cs="Courier New"/>
+          <w:sz w:val="20"/>
+          <w:lang w:val="en-US"/>
+        </w:rPr>
+        <w:t>DskipTests</w:t>
+      </w:r>
+      <w:proofErr w:type="spellEnd"/>
+      <w:r>
+        <w:rPr>
+          <w:rFonts w:ascii="Lucida Console" w:hAnsi="Lucida Console" w:cs="Courier New"/>
+          <w:sz w:val="20"/>
+          <w:lang w:val="en-US"/>
+        </w:rPr>
+        <w:t xml:space="preserve"> </w:t>
+      </w:r>
+    </w:p>
+    <w:p>
+      <w:pPr>
+        <w:pStyle w:val="ListParagraph"/>
+        <w:ind w:left="1080"/>
+        <w:rPr>
+          <w:rFonts w:ascii="Lucida Console" w:hAnsi="Lucida Console" w:cs="Courier New"/>
+          <w:sz w:val="20"/>
+          <w:lang w:val="en-US"/>
+        </w:rPr>
+      </w:pPr>
+      <w:r>
+        <w:rPr>
+          <w:rFonts w:ascii="Lucida Console" w:hAnsi="Lucida Console" w:cs="Courier New"/>
+          <w:sz w:val="20"/>
+          <w:lang w:val="en-US"/>
+        </w:rPr>
+        <w:t xml:space="preserve">RUN </w:t>
+      </w:r>
+      <w:proofErr w:type="gramStart"/>
+      <w:r>
+        <w:rPr>
+          <w:rFonts w:ascii="Lucida Console" w:hAnsi="Lucida Console" w:cs="Courier New"/>
+          <w:sz w:val="20"/>
+          <w:lang w:val="en-US"/>
+        </w:rPr>
+        <w:t>find .</w:t>
+      </w:r>
+      <w:proofErr w:type="gramEnd"/>
+      <w:r>
+        <w:rPr>
+          <w:rFonts w:ascii="Lucida Console" w:hAnsi="Lucida Console" w:cs="Courier New"/>
+          <w:sz w:val="20"/>
+          <w:lang w:val="en-US"/>
+        </w:rPr>
+        <w:t>/target -type f -name '*.jar' -exec cp {} /opt/app/app.jar \; -quit</w:t>
+      </w:r>
+    </w:p>
+    <w:p>
+      <w:pPr>
+        <w:pStyle w:val="ListParagraph"/>
+        <w:ind w:firstLine="360"/>
+        <w:rPr>
+          <w:rFonts w:ascii="Lucida Console" w:hAnsi="Lucida Console" w:cs="Courier New"/>
+          <w:sz w:val="20"/>
+          <w:lang w:val="en-US"/>
+        </w:rPr>
+      </w:pPr>
+      <w:r>
+        <w:rPr>
+          <w:rFonts w:ascii="Lucida Console" w:hAnsi="Lucida Console" w:cs="Courier New"/>
+          <w:sz w:val="20"/>
+          <w:lang w:val="en-US"/>
+        </w:rPr>
+        <w:t>FROM eclipse-temurin:17-jre-alpine</w:t>
+      </w:r>
+    </w:p>
+    <w:p>
+      <w:pPr>
+        <w:pStyle w:val="ListParagraph"/>
+        <w:ind w:firstLine="360"/>
+        <w:rPr>
+          <w:rFonts w:ascii="Lucida Console" w:hAnsi="Lucida Console" w:cs="Courier New"/>
+          <w:sz w:val="20"/>
+          <w:lang w:val="en-US"/>
+        </w:rPr>
+      </w:pPr>
+      <w:r>
+        <w:rPr>
+          <w:rFonts w:ascii="Lucida Console" w:hAnsi="Lucida Console" w:cs="Courier New"/>
+          <w:sz w:val="20"/>
+          <w:lang w:val="en-US"/>
+        </w:rPr>
+        <w:t>COPY --from=builder /opt/app/*.jar /opt/app/</w:t>
+      </w:r>
+    </w:p>
+    <w:p>
+      <w:pPr>
+        <w:pStyle w:val="ListParagraph"/>
+        <w:ind w:firstLine="360"/>
+        <w:rPr>
+          <w:rFonts w:ascii="Lucida Console" w:hAnsi="Lucida Console" w:cs="Courier New"/>
+          <w:sz w:val="20"/>
+          <w:lang w:val="en-US"/>
+        </w:rPr>
+      </w:pPr>
+      <w:r>
+        <w:rPr>
+          <w:rFonts w:ascii="Lucida Console" w:hAnsi="Lucida Console" w:cs="Courier New"/>
+          <w:sz w:val="20"/>
+          <w:lang w:val="en-US"/>
+        </w:rPr>
+        <w:t>EXPOSE 8080</w:t>
+      </w:r>
+    </w:p>
+    <w:p>
+      <w:pPr>
+        <w:pStyle w:val="ListParagraph"/>
+        <w:ind w:firstLine="360"/>
+        <w:rPr>
+          <w:rFonts w:ascii="Lucida Console" w:hAnsi="Lucida Console" w:cs="Courier New"/>
+          <w:sz w:val="20"/>
+          <w:lang w:val="en-US"/>
+        </w:rPr>
+      </w:pPr>
+      <w:r>
+        <w:rPr>
+          <w:rFonts w:ascii="Lucida Console" w:hAnsi="Lucida Console" w:cs="Courier New"/>
+          <w:sz w:val="20"/>
+          <w:lang w:val="en-US"/>
+        </w:rPr>
+        <w:t>ENTRYPOINT ["java", "-jar", "/opt/app/app.jar"]</w:t>
+      </w:r>
+    </w:p>
+    <w:p>
+      <w:pPr>
+        <w:pStyle w:val="ListParagraph"/>
+        <w:rPr>
+          <w:lang w:val="en-US"/>
+        </w:rPr>
+      </w:pPr>
+    </w:p>
+    <w:p>
+      <w:pPr>
+        <w:pStyle w:val="ListParagraph"/>
+        <w:numPr>
+          <w:ilvl w:val="2"/>
+          <w:numId w:val="41"/>
+        </w:numPr>
+        <w:rPr>
+          <w:lang w:val="en-US"/>
+        </w:rPr>
+      </w:pPr>
+      <w:r>
+        <w:rPr>
+          <w:lang w:val="en-US"/>
+        </w:rPr>
+        <w:t xml:space="preserve">Push your updated application to </w:t>
+      </w:r>
+      <w:r>
+        <w:rPr>
+          <w:lang w:val="en-US"/>
+        </w:rPr>
+        <w:t>GitHub</w:t>
+      </w:r>
+      <w:r>
+        <w:rPr>
+          <w:lang w:val="en-US"/>
+        </w:rPr>
+        <w:t xml:space="preserve">. </w:t>
+      </w:r>
+      <w:r>
+        <w:rPr>
+          <w:lang w:val="en-US"/>
+        </w:rPr>
+        <w:br/>
+      </w:r>
+      <w:r>
+        <w:rPr>
+          <w:b/>
+          <w:bCs/>
+          <w:lang w:val="en-US"/>
+        </w:rPr>
+        <w:t>Note:</w:t>
+      </w:r>
+      <w:r>
+        <w:rPr>
+          <w:lang w:val="en-US"/>
+        </w:rPr>
+        <w:t xml:space="preserve"> These instructions assume you GitHub repository is </w:t>
+      </w:r>
+      <w:r>
+        <w:rPr>
+          <w:b/>
+          <w:bCs/>
+          <w:lang w:val="en-US"/>
+        </w:rPr>
+        <w:t>public.</w:t>
+      </w:r>
+      <w:r>
+        <w:rPr>
+          <w:lang w:val="en-US"/>
+        </w:rPr>
+        <w:t xml:space="preserve"> </w:t>
+      </w:r>
+      <w:r>
+        <w:rPr>
+          <w:i/>
+          <w:iCs/>
+          <w:lang w:val="en-US"/>
+        </w:rPr>
+        <w:t>(If needed, you can make it public temporarily during deployment and switch it back to private later.)</w:t>
+      </w:r>
+      <w:r>
+        <w:rPr>
+          <w:lang w:val="en-US"/>
+        </w:rPr>
+        <w:br/>
+      </w:r>
+      <w:r>
+        <w:rPr>
+          <w:lang w:val="en-US"/>
+        </w:rPr>
+        <w:t>Private repositories can also be used, but this document does not cover that method.</w:t>
+      </w:r>
+    </w:p>
+    <w:p>
+      <w:pPr>
+        <w:rPr>
+          <w:rFonts w:asciiTheme="majorHAnsi" w:eastAsiaTheme="majorEastAsia" w:hAnsiTheme="majorHAnsi" w:cstheme="majorBidi"/>
+          <w:color w:val="2F5496" w:themeColor="accent1" w:themeShade="BF"/>
+          <w:sz w:val="26"/>
+          <w:szCs w:val="26"/>
+          <w:lang w:val="en-US"/>
+        </w:rPr>
+      </w:pPr>
+      <w:r>
+        <w:rPr>
+          <w:lang w:val="en-US"/>
+        </w:rPr>
+        <w:br w:type="page"/>
+      </w:r>
+    </w:p>
+    <w:p>
+      <w:pPr>
+        <w:pStyle w:val="Heading2"/>
+        <w:numPr>
+          <w:ilvl w:val="1"/>
+          <w:numId w:val="40"/>
+        </w:numPr>
+      </w:pPr>
+      <w:bookmarkStart w:id="2" w:name="_Toc182404386"/>
+      <w:r>
+        <w:rPr>
+          <w:lang w:val="en-US"/>
+        </w:rPr>
+        <w:lastRenderedPageBreak/>
+        <w:t xml:space="preserve"> </w:t>
+      </w:r>
+      <w:proofErr w:type="spellStart"/>
+      <w:r>
+        <w:t>Spring</w:t>
+      </w:r>
+      <w:proofErr w:type="spellEnd"/>
+      <w:r>
+        <w:t xml:space="preserve"> </w:t>
+      </w:r>
+      <w:proofErr w:type="spellStart"/>
+      <w:r>
+        <w:t>Boot</w:t>
+      </w:r>
+      <w:proofErr w:type="spellEnd"/>
+      <w:r>
+        <w:t xml:space="preserve"> </w:t>
+      </w:r>
+      <w:bookmarkEnd w:id="2"/>
+      <w:proofErr w:type="spellStart"/>
+      <w:r>
+        <w:t>application</w:t>
+      </w:r>
+      <w:proofErr w:type="spellEnd"/>
+      <w:r>
+        <w:t xml:space="preserve"> </w:t>
+      </w:r>
+      <w:proofErr w:type="spellStart"/>
+      <w:r>
+        <w:t>deployment</w:t>
+      </w:r>
+      <w:proofErr w:type="spellEnd"/>
+    </w:p>
+    <w:p>
+      <w:pPr>
+        <w:pStyle w:val="ListParagraph"/>
+        <w:numPr>
+          <w:ilvl w:val="0"/>
+          <w:numId w:val="38"/>
+        </w:numPr>
+        <w:spacing w:after="160" w:line="259" w:lineRule="auto"/>
+        <w:rPr>
+          <w:lang w:val="en-US"/>
+        </w:rPr>
+      </w:pPr>
+      <w:r>
+        <w:rPr>
+          <w:lang w:val="en-US"/>
+        </w:rPr>
+        <w:t xml:space="preserve">Navigate to </w:t>
+      </w:r>
+      <w:r>
+        <w:rPr>
+          <w:lang w:val="en-US"/>
+        </w:rPr>
+        <w:t xml:space="preserve">the top </w:t>
+      </w:r>
+      <w:r>
+        <w:rPr>
+          <w:lang w:val="en-US"/>
+        </w:rPr>
+        <w:t xml:space="preserve">left menu. Choose your role </w:t>
+      </w:r>
+      <w:r>
+        <w:rPr>
+          <w:rFonts w:ascii="Lucida Console" w:hAnsi="Lucida Console"/>
+          <w:b/>
+          <w:bCs/>
+          <w:sz w:val="20"/>
+          <w:szCs w:val="16"/>
+          <w:lang w:val="en-US"/>
+        </w:rPr>
+        <w:t>Administrator</w:t>
+      </w:r>
+      <w:r>
+        <w:rPr>
+          <w:sz w:val="20"/>
+          <w:szCs w:val="16"/>
+          <w:lang w:val="en-US"/>
+        </w:rPr>
+        <w:t xml:space="preserve"> </w:t>
+      </w:r>
+      <w:r>
+        <w:rPr>
+          <w:lang w:val="en-US"/>
+        </w:rPr>
+        <w:sym w:font="Wingdings" w:char="F0E0"/>
+      </w:r>
+      <w:r>
+        <w:rPr>
+          <w:lang w:val="en-US"/>
+        </w:rPr>
+        <w:t xml:space="preserve"> </w:t>
+      </w:r>
+      <w:r>
+        <w:rPr>
+          <w:rFonts w:ascii="Lucida Console" w:hAnsi="Lucida Console"/>
+          <w:b/>
+          <w:bCs/>
+          <w:sz w:val="20"/>
+          <w:szCs w:val="16"/>
+          <w:lang w:val="en-US"/>
+        </w:rPr>
+        <w:t>Home</w:t>
+      </w:r>
+      <w:r>
+        <w:rPr>
+          <w:sz w:val="20"/>
+          <w:szCs w:val="16"/>
+          <w:lang w:val="en-US"/>
+        </w:rPr>
+        <w:t xml:space="preserve"> </w:t>
+      </w:r>
+      <w:r>
+        <w:rPr>
+          <w:lang w:val="en-US"/>
+        </w:rPr>
+        <w:sym w:font="Wingdings" w:char="F0E0"/>
+      </w:r>
+      <w:r>
+        <w:rPr>
+          <w:lang w:val="en-US"/>
+        </w:rPr>
+        <w:t xml:space="preserve"> </w:t>
+      </w:r>
+      <w:r>
+        <w:rPr>
+          <w:rFonts w:ascii="Lucida Console" w:hAnsi="Lucida Console"/>
+          <w:b/>
+          <w:bCs/>
+          <w:sz w:val="20"/>
+          <w:szCs w:val="16"/>
+          <w:lang w:val="en-US"/>
+        </w:rPr>
+        <w:t>Projects</w:t>
+      </w:r>
+      <w:r>
+        <w:rPr>
+          <w:lang w:val="en-US"/>
+        </w:rPr>
+        <w:t>.</w:t>
+      </w:r>
+      <w:r>
+        <w:rPr>
+          <w:lang w:val="en-US"/>
+        </w:rPr>
+        <w:br/>
+      </w:r>
+      <w:r>
+        <w:rPr>
+          <w:lang w:val="en-US"/>
+        </w:rPr>
+        <w:t xml:space="preserve">The deployment is done by creating a new project in the </w:t>
+      </w:r>
+      <w:proofErr w:type="spellStart"/>
+      <w:r>
+        <w:rPr>
+          <w:lang w:val="en-US"/>
+        </w:rPr>
+        <w:t>Rahti</w:t>
+      </w:r>
+      <w:proofErr w:type="spellEnd"/>
+      <w:r>
+        <w:rPr>
+          <w:lang w:val="en-US"/>
+        </w:rPr>
+        <w:t xml:space="preserve"> </w:t>
+      </w:r>
+      <w:r>
+        <w:rPr>
+          <w:lang w:val="en-US"/>
+        </w:rPr>
+        <w:t xml:space="preserve">service, click the </w:t>
+      </w:r>
+      <w:r>
+        <w:rPr>
+          <w:rFonts w:ascii="Lucida Console" w:hAnsi="Lucida Console"/>
+          <w:b/>
+          <w:bCs/>
+          <w:sz w:val="20"/>
+          <w:szCs w:val="16"/>
+          <w:lang w:val="en-US"/>
+        </w:rPr>
+        <w:t>Create Project</w:t>
+      </w:r>
+      <w:r>
+        <w:rPr>
+          <w:lang w:val="en-US"/>
+        </w:rPr>
+        <w:t xml:space="preserve"> button.</w:t>
+      </w:r>
+    </w:p>
+    <w:p>
+      <w:pPr>
+        <w:pStyle w:val="ListParagraph"/>
+        <w:spacing w:after="160" w:line="259" w:lineRule="auto"/>
+        <w:rPr>
+          <w:lang w:val="en-US"/>
+        </w:rPr>
+      </w:pPr>
+      <w:r>
+        <w:rPr>
+          <w:noProof/>
+          <w:lang w:val="en-US"/>
+        </w:rPr>
+        <w:drawing>
+          <wp:inline distT="0" distB="0" distL="0" distR="0" wp14:anchorId="44A98FC9" wp14:editId="0DEA7EE5">
+            <wp:extent cx="5760000" cy="1829265"/>
+            <wp:effectExtent l="19050" t="19050" r="12700" b="19050"/>
+            <wp:docPr id="784560371" name="Picture 3"/>
+            <wp:cNvGraphicFramePr>
+              <a:graphicFrameLocks xmlns:a="http://schemas.openxmlformats.org/drawingml/2006/main" noChangeAspect="1"/>
+            </wp:cNvGraphicFramePr>
+            <a:graphic xmlns:a="http://schemas.openxmlformats.org/drawingml/2006/main">
+              <a:graphicData uri="http://schemas.openxmlformats.org/drawingml/2006/picture">
+                <pic:pic xmlns:pic="http://schemas.openxmlformats.org/drawingml/2006/picture">
+                  <pic:nvPicPr>
+                    <pic:cNvPr id="0" name="Picture 3"/>
+                    <pic:cNvPicPr>
+                      <a:picLocks noChangeAspect="1" noChangeArrowheads="1"/>
+                    </pic:cNvPicPr>
+                  </pic:nvPicPr>
+                  <pic:blipFill rotWithShape="1">
+                    <a:blip r:embed="rId24">
+                      <a:extLst>
+                        <a:ext uri="{28A0092B-C50C-407E-A947-70E740481C1C}">
+                          <a14:useLocalDpi xmlns:a14="http://schemas.microsoft.com/office/drawing/2010/main" val="0"/>
+                        </a:ext>
+                      </a:extLst>
+                    </a:blip>
+                    <a:srcRect b="40214"/>
+                    <a:stretch/>
+                  </pic:blipFill>
+                  <pic:spPr bwMode="auto">
+                    <a:xfrm>
+                      <a:off x="0" y="0"/>
+                      <a:ext cx="5760000" cy="1829265"/>
+                    </a:xfrm>
+                    <a:prstGeom prst="rect">
+                      <a:avLst/>
+                    </a:prstGeom>
+                    <a:noFill/>
+                    <a:ln>
+                      <a:solidFill>
+                        <a:schemeClr val="accent1"/>
+                      </a:solidFill>
+                    </a:ln>
+                    <a:extLst>
+                      <a:ext uri="{53640926-AAD7-44D8-BBD7-CCE9431645EC}">
+                        <a14:shadowObscured xmlns:a14="http://schemas.microsoft.com/office/drawing/2010/main"/>
+                      </a:ext>
+                    </a:extLst>
+                  </pic:spPr>
+                </pic:pic>
+              </a:graphicData>
+            </a:graphic>
+          </wp:inline>
+        </w:drawing>
+      </w:r>
+    </w:p>
+    <w:p>
+      <w:pPr>
+        <w:pStyle w:val="ListParagraph"/>
+        <w:spacing w:after="160" w:line="259" w:lineRule="auto"/>
+        <w:rPr>
+          <w:lang w:val="en-US"/>
+        </w:rPr>
+      </w:pPr>
+      <w:r>
+        <w:rPr>
+          <w:noProof/>
+          <w:lang w:val="en-US"/>
+        </w:rPr>
+        <w:drawing>
+          <wp:inline distT="0" distB="0" distL="0" distR="0" wp14:anchorId="2664A934" wp14:editId="408D4CB9">
+            <wp:extent cx="5759450" cy="1952625"/>
+            <wp:effectExtent l="19050" t="19050" r="12700" b="28575"/>
+            <wp:docPr id="226688152" name="Picture 6"/>
+            <wp:cNvGraphicFramePr>
+              <a:graphicFrameLocks xmlns:a="http://schemas.openxmlformats.org/drawingml/2006/main" noChangeAspect="1"/>
+            </wp:cNvGraphicFramePr>
+            <a:graphic xmlns:a="http://schemas.openxmlformats.org/drawingml/2006/main">
+              <a:graphicData uri="http://schemas.openxmlformats.org/drawingml/2006/picture">
+                <pic:pic xmlns:pic="http://schemas.openxmlformats.org/drawingml/2006/picture">
+                  <pic:nvPicPr>
+                    <pic:cNvPr id="0" name="Picture 6"/>
+                    <pic:cNvPicPr>
+                      <a:picLocks noChangeAspect="1" noChangeArrowheads="1"/>
+                    </pic:cNvPicPr>
+                  </pic:nvPicPr>
+                  <pic:blipFill rotWithShape="1">
+                    <a:blip r:embed="rId25" cstate="print">
+                      <a:extLst>
+                        <a:ext uri="{28A0092B-C50C-407E-A947-70E740481C1C}">
+                          <a14:useLocalDpi xmlns:a14="http://schemas.microsoft.com/office/drawing/2010/main" val="0"/>
+                        </a:ext>
+                      </a:extLst>
+                    </a:blip>
+                    <a:srcRect b="44220"/>
+                    <a:stretch/>
+                  </pic:blipFill>
+                  <pic:spPr bwMode="auto">
+                    <a:xfrm>
+                      <a:off x="0" y="0"/>
+                      <a:ext cx="5760000" cy="1952811"/>
+                    </a:xfrm>
+                    <a:prstGeom prst="rect">
+                      <a:avLst/>
+                    </a:prstGeom>
+                    <a:noFill/>
+                    <a:ln>
+                      <a:solidFill>
+                        <a:schemeClr val="accent1"/>
+                      </a:solidFill>
+                    </a:ln>
+                    <a:extLst>
+                      <a:ext uri="{53640926-AAD7-44D8-BBD7-CCE9431645EC}">
+                        <a14:shadowObscured xmlns:a14="http://schemas.microsoft.com/office/drawing/2010/main"/>
+                      </a:ext>
+                    </a:extLst>
+                  </pic:spPr>
+                </pic:pic>
+              </a:graphicData>
+            </a:graphic>
+          </wp:inline>
+        </w:drawing>
+      </w:r>
+      <w:r>
+        <w:rPr>
+          <w:lang w:val="en-US"/>
+        </w:rPr>
+        <w:br/>
+      </w:r>
+    </w:p>
+    <w:p>
+      <w:pPr>
+        <w:pStyle w:val="ListParagraph"/>
+        <w:numPr>
+          <w:ilvl w:val="0"/>
+          <w:numId w:val="38"/>
+        </w:numPr>
+        <w:spacing w:after="160" w:line="259" w:lineRule="auto"/>
+        <w:rPr>
+          <w:lang w:val="en-US"/>
+        </w:rPr>
+      </w:pPr>
+      <w:r>
+        <w:rPr>
+          <w:lang w:val="en-US"/>
+        </w:rPr>
+        <w:t>Enter the required details</w:t>
+      </w:r>
+      <w:r>
+        <w:rPr>
+          <w:lang w:val="en-US"/>
+        </w:rPr>
+        <w:t xml:space="preserve">. </w:t>
+      </w:r>
+      <w:r>
+        <w:rPr>
+          <w:rFonts w:ascii="Lucida Console" w:hAnsi="Lucida Console"/>
+          <w:b/>
+          <w:bCs/>
+          <w:sz w:val="20"/>
+          <w:szCs w:val="16"/>
+          <w:lang w:val="en-US"/>
+        </w:rPr>
+        <w:t>Name</w:t>
+      </w:r>
+      <w:r>
+        <w:rPr>
+          <w:lang w:val="en-US"/>
+        </w:rPr>
+        <w:t xml:space="preserve"> must be </w:t>
+      </w:r>
+      <w:proofErr w:type="gramStart"/>
+      <w:r>
+        <w:rPr>
+          <w:b/>
+          <w:bCs/>
+          <w:lang w:val="en-US"/>
+        </w:rPr>
+        <w:t>unique</w:t>
+      </w:r>
+      <w:proofErr w:type="gramEnd"/>
+      <w:r>
+        <w:rPr>
+          <w:lang w:val="en-US"/>
+        </w:rPr>
+        <w:t xml:space="preserve"> and it is </w:t>
+      </w:r>
+      <w:r>
+        <w:rPr>
+          <w:b/>
+          <w:bCs/>
+          <w:lang w:val="en-US"/>
+        </w:rPr>
+        <w:t>case sensitive</w:t>
+      </w:r>
+      <w:r>
+        <w:rPr>
+          <w:lang w:val="en-US"/>
+        </w:rPr>
+        <w:t>.</w:t>
+      </w:r>
+      <w:r>
+        <w:rPr>
+          <w:lang w:val="en-US"/>
+        </w:rPr>
+        <w:br/>
+        <w:t>C</w:t>
+      </w:r>
+      <w:r>
+        <w:rPr>
+          <w:lang w:val="en-US"/>
+        </w:rPr>
+        <w:t xml:space="preserve">lick </w:t>
+      </w:r>
+      <w:r>
+        <w:rPr>
+          <w:rFonts w:ascii="Lucida Console" w:hAnsi="Lucida Console"/>
+          <w:b/>
+          <w:bCs/>
+          <w:sz w:val="20"/>
+          <w:szCs w:val="16"/>
+          <w:lang w:val="en-US"/>
+        </w:rPr>
+        <w:t>Create</w:t>
+      </w:r>
+      <w:r>
+        <w:rPr>
+          <w:lang w:val="en-US"/>
+        </w:rPr>
+        <w:t xml:space="preserve"> button</w:t>
+      </w:r>
+      <w:r>
+        <w:rPr>
+          <w:lang w:val="en-US"/>
+        </w:rPr>
+        <w:t>.</w:t>
+      </w:r>
+      <w:r>
+        <w:rPr>
+          <w:lang w:val="en-US"/>
+        </w:rPr>
+        <w:t xml:space="preserve"> </w:t>
+      </w:r>
+      <w:r>
+        <w:rPr>
+          <w:lang w:val="en-US"/>
+        </w:rPr>
+        <w:br/>
+      </w:r>
+      <w:r>
+        <w:rPr>
+          <w:b/>
+          <w:bCs/>
+          <w:lang w:val="en-US"/>
+        </w:rPr>
+        <w:t>N</w:t>
+      </w:r>
+      <w:r>
+        <w:rPr>
+          <w:b/>
+          <w:bCs/>
+          <w:lang w:val="en-US"/>
+        </w:rPr>
+        <w:t>ote</w:t>
+      </w:r>
+      <w:r>
+        <w:rPr>
+          <w:b/>
+          <w:bCs/>
+          <w:lang w:val="en-US"/>
+        </w:rPr>
+        <w:t>:</w:t>
+      </w:r>
+      <w:r>
+        <w:rPr>
+          <w:lang w:val="en-US"/>
+        </w:rPr>
+        <w:t xml:space="preserve"> To successfully create the project, you must enter the </w:t>
+      </w:r>
+      <w:r>
+        <w:rPr>
+          <w:b/>
+          <w:bCs/>
+          <w:lang w:val="en-US"/>
+        </w:rPr>
+        <w:t>CSC project number</w:t>
+      </w:r>
+      <w:r>
+        <w:rPr>
+          <w:lang w:val="en-US"/>
+        </w:rPr>
+        <w:t xml:space="preserve"> </w:t>
+      </w:r>
+      <w:r>
+        <w:rPr>
+          <w:sz w:val="20"/>
+          <w:szCs w:val="16"/>
+          <w:lang w:val="en-US"/>
+        </w:rPr>
+        <w:t>(</w:t>
+      </w:r>
+      <w:r>
+        <w:rPr>
+          <w:sz w:val="20"/>
+          <w:szCs w:val="16"/>
+          <w:lang w:val="en-US"/>
+        </w:rPr>
+        <w:t xml:space="preserve">e.g. </w:t>
+      </w:r>
+      <w:proofErr w:type="spellStart"/>
+      <w:r>
+        <w:rPr>
+          <w:rFonts w:ascii="Lucida Console" w:hAnsi="Lucida Console"/>
+          <w:b/>
+          <w:bCs/>
+          <w:sz w:val="20"/>
+          <w:szCs w:val="16"/>
+          <w:lang w:val="en-US"/>
+        </w:rPr>
+        <w:t>csc_project</w:t>
+      </w:r>
+      <w:proofErr w:type="spellEnd"/>
+      <w:r>
+        <w:rPr>
+          <w:rFonts w:ascii="Lucida Console" w:hAnsi="Lucida Console"/>
+          <w:b/>
+          <w:bCs/>
+          <w:sz w:val="20"/>
+          <w:szCs w:val="16"/>
+          <w:lang w:val="en-US"/>
+        </w:rPr>
+        <w:t>:</w:t>
+      </w:r>
+      <w:r>
+        <w:rPr>
+          <w:rFonts w:ascii="Lucida Console" w:hAnsi="Lucida Console"/>
+          <w:b/>
+          <w:bCs/>
+          <w:sz w:val="20"/>
+          <w:szCs w:val="16"/>
+          <w:lang w:val="en-US"/>
+        </w:rPr>
+        <w:t>&lt;project number&gt;</w:t>
+      </w:r>
+      <w:r>
+        <w:rPr>
+          <w:sz w:val="20"/>
+          <w:szCs w:val="16"/>
+          <w:lang w:val="en-US"/>
+        </w:rPr>
+        <w:t xml:space="preserve">) </w:t>
+      </w:r>
+      <w:r>
+        <w:rPr>
+          <w:lang w:val="en-US"/>
+        </w:rPr>
+        <w:t xml:space="preserve">in the </w:t>
+      </w:r>
+      <w:r>
+        <w:rPr>
+          <w:rFonts w:ascii="Lucida Console" w:hAnsi="Lucida Console"/>
+          <w:b/>
+          <w:bCs/>
+          <w:sz w:val="20"/>
+          <w:szCs w:val="16"/>
+          <w:lang w:val="en-US"/>
+        </w:rPr>
+        <w:t>D</w:t>
+      </w:r>
+      <w:r>
+        <w:rPr>
+          <w:rFonts w:ascii="Lucida Console" w:hAnsi="Lucida Console"/>
+          <w:b/>
+          <w:bCs/>
+          <w:sz w:val="20"/>
+          <w:szCs w:val="16"/>
+          <w:lang w:val="en-US"/>
+        </w:rPr>
+        <w:t>escription</w:t>
+      </w:r>
+      <w:r>
+        <w:rPr>
+          <w:sz w:val="20"/>
+          <w:szCs w:val="16"/>
+          <w:lang w:val="en-US"/>
+        </w:rPr>
+        <w:t xml:space="preserve"> </w:t>
+      </w:r>
+      <w:r>
+        <w:rPr>
+          <w:lang w:val="en-US"/>
+        </w:rPr>
+        <w:t xml:space="preserve">field. </w:t>
+      </w:r>
+      <w:r>
+        <w:rPr>
+          <w:lang w:val="en-US"/>
+        </w:rPr>
+        <w:br/>
+      </w:r>
+      <w:r>
+        <w:rPr>
+          <w:lang w:val="en-US"/>
+        </w:rPr>
+        <w:t xml:space="preserve">If you don’t know project number, see </w:t>
+      </w:r>
+      <w:r>
+        <w:rPr>
+          <w:b/>
+          <w:bCs/>
+          <w:lang w:val="en-US"/>
+        </w:rPr>
+        <w:t>step 1.4</w:t>
+      </w:r>
+      <w:r>
+        <w:rPr>
+          <w:lang w:val="en-US"/>
+        </w:rPr>
+        <w:t>.</w:t>
+      </w:r>
+      <w:r>
+        <w:rPr>
+          <w:lang w:val="en-US"/>
+        </w:rPr>
+        <w:br/>
+      </w:r>
+      <w:r>
+        <w:rPr>
+          <w:noProof/>
+          <w:lang w:val="en-US"/>
+        </w:rPr>
+        <w:drawing>
+          <wp:inline distT="0" distB="0" distL="0" distR="0" wp14:anchorId="2DA544C4" wp14:editId="69BAE018">
+            <wp:extent cx="2442391" cy="2190125"/>
+            <wp:effectExtent l="19050" t="19050" r="15240" b="19685"/>
+            <wp:docPr id="1885034770" name="Picture 4"/>
+            <wp:cNvGraphicFramePr>
+              <a:graphicFrameLocks xmlns:a="http://schemas.openxmlformats.org/drawingml/2006/main" noChangeAspect="1"/>
+            </wp:cNvGraphicFramePr>
+            <a:graphic xmlns:a="http://schemas.openxmlformats.org/drawingml/2006/main">
+              <a:graphicData uri="http://schemas.openxmlformats.org/drawingml/2006/picture">
+                <pic:pic xmlns:pic="http://schemas.openxmlformats.org/drawingml/2006/picture">
+                  <pic:nvPicPr>
+                    <pic:cNvPr id="0" name="Picture 4"/>
+                    <pic:cNvPicPr>
+                      <a:picLocks noChangeAspect="1" noChangeArrowheads="1"/>
+                    </pic:cNvPicPr>
+                  </pic:nvPicPr>
+                  <pic:blipFill rotWithShape="1">
+                    <a:blip r:embed="rId26" cstate="print">
+                      <a:extLst>
+                        <a:ext uri="{28A0092B-C50C-407E-A947-70E740481C1C}">
+                          <a14:useLocalDpi xmlns:a14="http://schemas.microsoft.com/office/drawing/2010/main" val="0"/>
+                        </a:ext>
+                      </a:extLst>
+                    </a:blip>
+                    <a:srcRect l="30698" t="14491" r="30477" b="20005"/>
+                    <a:stretch/>
+                  </pic:blipFill>
+                  <pic:spPr bwMode="auto">
+                    <a:xfrm>
+                      <a:off x="0" y="0"/>
+                      <a:ext cx="2442702" cy="2190404"/>
+                    </a:xfrm>
+                    <a:prstGeom prst="rect">
+                      <a:avLst/>
+                    </a:prstGeom>
+                    <a:noFill/>
+                    <a:ln>
+                      <a:solidFill>
+                        <a:schemeClr val="accent1"/>
+                      </a:solidFill>
+                    </a:ln>
+                    <a:extLst>
+                      <a:ext uri="{53640926-AAD7-44D8-BBD7-CCE9431645EC}">
+                        <a14:shadowObscured xmlns:a14="http://schemas.microsoft.com/office/drawing/2010/main"/>
+                      </a:ext>
+                    </a:extLst>
+                  </pic:spPr>
+                </pic:pic>
+              </a:graphicData>
+            </a:graphic>
+          </wp:inline>
+        </w:drawing>
+      </w:r>
+    </w:p>
+    <w:p>
+      <w:pPr>
+        <w:pStyle w:val="ListParagraph"/>
+        <w:spacing w:after="160" w:line="259" w:lineRule="auto"/>
+        <w:rPr>
+          <w:lang w:val="en-US"/>
+        </w:rPr>
+      </w:pPr>
+      <w:r>
+        <w:rPr>
+          <w:lang w:val="en-US"/>
+        </w:rPr>
+        <w:br/>
+      </w:r>
+    </w:p>
+    <w:p>
+      <w:pPr>
+        <w:rPr>
+          <w:lang w:val="en-US"/>
+        </w:rPr>
+      </w:pPr>
+      <w:r>
+        <w:rPr>
+          <w:lang w:val="en-US"/>
+        </w:rPr>
+        <w:br w:type="page"/>
+      </w:r>
+    </w:p>
+    <w:p>
+      <w:pPr>
+        <w:pStyle w:val="ListParagraph"/>
+        <w:numPr>
+          <w:ilvl w:val="0"/>
+          <w:numId w:val="38"/>
+        </w:numPr>
+        <w:spacing w:after="160" w:line="259" w:lineRule="auto"/>
+        <w:rPr>
+          <w:lang w:val="en-US"/>
+        </w:rPr>
+      </w:pPr>
+      <w:r>
+        <w:rPr>
+          <w:lang w:val="en-US"/>
+        </w:rPr>
+        <w:lastRenderedPageBreak/>
+        <w:t xml:space="preserve">Now you can deploy your Spring Boot application inside the newly created project in the </w:t>
+      </w:r>
+      <w:proofErr w:type="spellStart"/>
+      <w:r>
+        <w:rPr>
+          <w:lang w:val="en-US"/>
+        </w:rPr>
+        <w:t>Rahti</w:t>
+      </w:r>
+      <w:proofErr w:type="spellEnd"/>
+      <w:r>
+        <w:rPr>
+          <w:lang w:val="en-US"/>
+        </w:rPr>
+        <w:t xml:space="preserve"> service.</w:t>
+      </w:r>
+      <w:r>
+        <w:rPr>
+          <w:lang w:val="en-US"/>
+        </w:rPr>
+        <w:t xml:space="preserve"> </w:t>
+      </w:r>
+      <w:r>
+        <w:rPr>
+          <w:lang w:val="en-US"/>
+        </w:rPr>
+        <w:t xml:space="preserve">Navigate to </w:t>
+      </w:r>
+      <w:r>
+        <w:rPr>
+          <w:rFonts w:ascii="Lucida Console" w:hAnsi="Lucida Console"/>
+          <w:b/>
+          <w:bCs/>
+          <w:sz w:val="20"/>
+          <w:szCs w:val="16"/>
+          <w:lang w:val="en-US"/>
+        </w:rPr>
+        <w:t>Developer</w:t>
+      </w:r>
+      <w:r>
+        <w:rPr>
+          <w:sz w:val="20"/>
+          <w:szCs w:val="16"/>
+          <w:lang w:val="en-US"/>
+        </w:rPr>
+        <w:t xml:space="preserve"> </w:t>
+      </w:r>
+      <w:r>
+        <w:rPr>
+          <w:lang w:val="en-US"/>
+        </w:rPr>
+        <w:t>mode.</w:t>
+      </w:r>
+      <w:r>
+        <w:rPr>
+          <w:lang w:val="en-US"/>
+        </w:rPr>
+        <w:t xml:space="preserve"> I</w:t>
+      </w:r>
+      <w:r>
+        <w:rPr>
+          <w:lang w:val="en-US"/>
+        </w:rPr>
+        <w:t>f your project name is not visible, select it from</w:t>
+      </w:r>
+      <w:r>
+        <w:rPr>
+          <w:lang w:val="en-US"/>
+        </w:rPr>
+        <w:t xml:space="preserve"> the </w:t>
+      </w:r>
+      <w:r>
+        <w:rPr>
+          <w:rFonts w:ascii="Lucida Console" w:hAnsi="Lucida Console"/>
+          <w:b/>
+          <w:bCs/>
+          <w:sz w:val="20"/>
+          <w:szCs w:val="16"/>
+          <w:lang w:val="en-US"/>
+        </w:rPr>
+        <w:t>Project</w:t>
+      </w:r>
+      <w:r>
+        <w:rPr>
+          <w:lang w:val="en-US"/>
+        </w:rPr>
+        <w:t xml:space="preserve"> </w:t>
+      </w:r>
+      <w:r>
+        <w:rPr>
+          <w:lang w:val="en-US"/>
+        </w:rPr>
+        <w:t>drop-down menu</w:t>
+      </w:r>
+      <w:r>
+        <w:rPr>
+          <w:lang w:val="en-US"/>
+        </w:rPr>
+        <w:t>.</w:t>
+      </w:r>
+      <w:r>
+        <w:rPr>
+          <w:lang w:val="en-US"/>
+        </w:rPr>
+        <w:br/>
+      </w:r>
+      <w:r>
+        <w:rPr>
+          <w:noProof/>
+          <w:lang w:val="en-US"/>
+        </w:rPr>
+        <w:drawing>
+          <wp:inline distT="0" distB="0" distL="0" distR="0" wp14:anchorId="6A3792FF" wp14:editId="7D01FB6C">
+            <wp:extent cx="5760000" cy="1930425"/>
+            <wp:effectExtent l="19050" t="19050" r="12700" b="12700"/>
+            <wp:docPr id="1401071630" name="Picture 6"/>
+            <wp:cNvGraphicFramePr>
+              <a:graphicFrameLocks xmlns:a="http://schemas.openxmlformats.org/drawingml/2006/main" noChangeAspect="1"/>
+            </wp:cNvGraphicFramePr>
+            <a:graphic xmlns:a="http://schemas.openxmlformats.org/drawingml/2006/main">
+              <a:graphicData uri="http://schemas.openxmlformats.org/drawingml/2006/picture">
+                <pic:pic xmlns:pic="http://schemas.openxmlformats.org/drawingml/2006/picture">
+                  <pic:nvPicPr>
+                    <pic:cNvPr id="0" name="Picture 6"/>
+                    <pic:cNvPicPr>
+                      <a:picLocks noChangeAspect="1" noChangeArrowheads="1"/>
+                    </pic:cNvPicPr>
+                  </pic:nvPicPr>
+                  <pic:blipFill rotWithShape="1">
+                    <a:blip r:embed="rId27" cstate="print">
+                      <a:extLst>
+                        <a:ext uri="{28A0092B-C50C-407E-A947-70E740481C1C}">
+                          <a14:useLocalDpi xmlns:a14="http://schemas.microsoft.com/office/drawing/2010/main" val="0"/>
+                        </a:ext>
+                      </a:extLst>
+                    </a:blip>
+                    <a:srcRect b="36943"/>
+                    <a:stretch/>
+                  </pic:blipFill>
+                  <pic:spPr bwMode="auto">
+                    <a:xfrm>
+                      <a:off x="0" y="0"/>
+                      <a:ext cx="5760000" cy="1930425"/>
+                    </a:xfrm>
+                    <a:prstGeom prst="rect">
+                      <a:avLst/>
+                    </a:prstGeom>
+                    <a:noFill/>
+                    <a:ln>
+                      <a:solidFill>
+                        <a:schemeClr val="accent1"/>
+                      </a:solidFill>
+                    </a:ln>
+                    <a:extLst>
+                      <a:ext uri="{53640926-AAD7-44D8-BBD7-CCE9431645EC}">
+                        <a14:shadowObscured xmlns:a14="http://schemas.microsoft.com/office/drawing/2010/main"/>
+                      </a:ext>
+                    </a:extLst>
+                  </pic:spPr>
+                </pic:pic>
+              </a:graphicData>
+            </a:graphic>
+          </wp:inline>
+        </w:drawing>
+      </w:r>
+      <w:r>
+        <w:rPr>
+          <w:lang w:val="en-US"/>
+        </w:rPr>
+        <w:br/>
+      </w:r>
+    </w:p>
+    <w:p>
+      <w:pPr>
+        <w:pStyle w:val="ListParagraph"/>
+        <w:numPr>
+          <w:ilvl w:val="0"/>
+          <w:numId w:val="38"/>
+        </w:numPr>
+        <w:spacing w:after="160" w:line="259" w:lineRule="auto"/>
+        <w:rPr>
+          <w:lang w:val="en-US"/>
+        </w:rPr>
+      </w:pPr>
+      <w:r>
+        <w:rPr>
+          <w:lang w:val="en-US"/>
+        </w:rPr>
+        <w:t>C</w:t>
+      </w:r>
+      <w:r>
+        <w:rPr>
+          <w:lang w:val="en-US"/>
+        </w:rPr>
+        <w:t xml:space="preserve">lick </w:t>
+      </w:r>
+      <w:r>
+        <w:rPr>
+          <w:rFonts w:ascii="Lucida Console" w:hAnsi="Lucida Console"/>
+          <w:b/>
+          <w:bCs/>
+          <w:sz w:val="20"/>
+          <w:szCs w:val="16"/>
+          <w:lang w:val="en-US"/>
+        </w:rPr>
+        <w:t>+Add</w:t>
+      </w:r>
+      <w:r>
+        <w:rPr>
+          <w:lang w:val="en-US"/>
+        </w:rPr>
+        <w:t xml:space="preserve"> and </w:t>
+      </w:r>
+      <w:r>
+        <w:rPr>
+          <w:lang w:val="en-US"/>
+        </w:rPr>
+        <w:t xml:space="preserve">from </w:t>
+      </w:r>
+      <w:r>
+        <w:rPr>
+          <w:lang w:val="en-US"/>
+        </w:rPr>
+        <w:t xml:space="preserve">the </w:t>
+      </w:r>
+      <w:r>
+        <w:rPr>
+          <w:lang w:val="en-US"/>
+        </w:rPr>
+        <w:t xml:space="preserve">available resources select </w:t>
+      </w:r>
+      <w:r>
+        <w:rPr>
+          <w:rFonts w:ascii="Lucida Console" w:hAnsi="Lucida Console"/>
+          <w:b/>
+          <w:bCs/>
+          <w:sz w:val="20"/>
+          <w:szCs w:val="16"/>
+          <w:lang w:val="en-US"/>
+        </w:rPr>
+        <w:t>Git Repository</w:t>
+      </w:r>
+      <w:r>
+        <w:rPr>
+          <w:lang w:val="en-US"/>
+        </w:rPr>
+        <w:t xml:space="preserve"> </w:t>
+      </w:r>
+      <w:r>
+        <w:rPr>
+          <w:lang w:val="en-US"/>
+        </w:rPr>
+        <w:sym w:font="Wingdings" w:char="F0E0"/>
+      </w:r>
+      <w:r>
+        <w:rPr>
+          <w:lang w:val="en-US"/>
+        </w:rPr>
+        <w:t xml:space="preserve"> </w:t>
+      </w:r>
+      <w:r>
+        <w:rPr>
+          <w:rFonts w:ascii="Lucida Console" w:hAnsi="Lucida Console"/>
+          <w:b/>
+          <w:bCs/>
+          <w:sz w:val="20"/>
+          <w:szCs w:val="16"/>
+          <w:lang w:val="en-US"/>
+        </w:rPr>
+        <w:t>Import from Git</w:t>
+      </w:r>
+      <w:r>
+        <w:rPr>
+          <w:lang w:val="en-US"/>
+        </w:rPr>
+        <w:t xml:space="preserve">. </w:t>
+      </w:r>
+      <w:r>
+        <w:rPr>
+          <w:lang w:val="en-US"/>
+        </w:rPr>
+        <w:br/>
+      </w:r>
+      <w:r>
+        <w:rPr>
+          <w:noProof/>
+          <w:lang w:val="en-US"/>
+        </w:rPr>
+        <w:drawing>
+          <wp:inline distT="0" distB="0" distL="0" distR="0" wp14:anchorId="3C0C92A7" wp14:editId="1DCA90CC">
+            <wp:extent cx="3960000" cy="2645500"/>
+            <wp:effectExtent l="19050" t="19050" r="21590" b="21590"/>
+            <wp:docPr id="170677848" name="Picture 7"/>
+            <wp:cNvGraphicFramePr>
+              <a:graphicFrameLocks xmlns:a="http://schemas.openxmlformats.org/drawingml/2006/main" noChangeAspect="1"/>
+            </wp:cNvGraphicFramePr>
+            <a:graphic xmlns:a="http://schemas.openxmlformats.org/drawingml/2006/main">
+              <a:graphicData uri="http://schemas.openxmlformats.org/drawingml/2006/picture">
+                <pic:pic xmlns:pic="http://schemas.openxmlformats.org/drawingml/2006/picture">
+                  <pic:nvPicPr>
+                    <pic:cNvPr id="0" name="Picture 7"/>
+                    <pic:cNvPicPr>
+                      <a:picLocks noChangeAspect="1" noChangeArrowheads="1"/>
+                    </pic:cNvPicPr>
+                  </pic:nvPicPr>
+                  <pic:blipFill rotWithShape="1">
+                    <a:blip r:embed="rId28" cstate="print">
+                      <a:extLst>
+                        <a:ext uri="{28A0092B-C50C-407E-A947-70E740481C1C}">
+                          <a14:useLocalDpi xmlns:a14="http://schemas.microsoft.com/office/drawing/2010/main" val="0"/>
+                        </a:ext>
+                      </a:extLst>
+                    </a:blip>
+                    <a:srcRect r="21908" b="1843"/>
+                    <a:stretch/>
+                  </pic:blipFill>
+                  <pic:spPr bwMode="auto">
+                    <a:xfrm>
+                      <a:off x="0" y="0"/>
+                      <a:ext cx="3960000" cy="2645500"/>
+                    </a:xfrm>
+                    <a:prstGeom prst="rect">
+                      <a:avLst/>
+                    </a:prstGeom>
+                    <a:noFill/>
+                    <a:ln>
+                      <a:solidFill>
+                        <a:schemeClr val="accent1"/>
+                      </a:solidFill>
+                    </a:ln>
+                    <a:extLst>
+                      <a:ext uri="{53640926-AAD7-44D8-BBD7-CCE9431645EC}">
+                        <a14:shadowObscured xmlns:a14="http://schemas.microsoft.com/office/drawing/2010/main"/>
+                      </a:ext>
+                    </a:extLst>
+                  </pic:spPr>
+                </pic:pic>
+              </a:graphicData>
+            </a:graphic>
+          </wp:inline>
+        </w:drawing>
+      </w:r>
+    </w:p>
+    <w:p>
+      <w:pPr>
+        <w:rPr>
+          <w:lang w:val="en-US"/>
+        </w:rPr>
+      </w:pPr>
+      <w:r>
+        <w:rPr>
+          <w:lang w:val="en-US"/>
+        </w:rPr>
+        <w:br w:type="page"/>
+      </w:r>
+    </w:p>
+    <w:p>
+      <w:pPr>
+        <w:pStyle w:val="ListParagraph"/>
+        <w:numPr>
+          <w:ilvl w:val="0"/>
+          <w:numId w:val="38"/>
+        </w:numPr>
+        <w:spacing w:after="160" w:line="259" w:lineRule="auto"/>
+        <w:rPr>
+          <w:lang w:val="en-US"/>
+        </w:rPr>
+      </w:pPr>
+      <w:r>
+        <w:rPr>
+          <w:lang w:val="en-US"/>
+        </w:rPr>
+        <w:lastRenderedPageBreak/>
+        <w:t>Fill</w:t>
+      </w:r>
+      <w:r>
+        <w:rPr>
+          <w:lang w:val="en-US"/>
+        </w:rPr>
+        <w:t xml:space="preserve"> in</w:t>
+      </w:r>
+      <w:r>
+        <w:rPr>
+          <w:lang w:val="en-US"/>
+        </w:rPr>
+        <w:t xml:space="preserve"> the </w:t>
+      </w:r>
+      <w:r>
+        <w:rPr>
+          <w:b/>
+          <w:bCs/>
+          <w:lang w:val="en-US"/>
+        </w:rPr>
+        <w:t>Import from Git</w:t>
+      </w:r>
+      <w:r>
+        <w:rPr>
+          <w:lang w:val="en-US"/>
+        </w:rPr>
+        <w:t xml:space="preserve"> form </w:t>
+      </w:r>
+      <w:r>
+        <w:rPr>
+          <w:lang w:val="en-US"/>
+        </w:rPr>
+        <w:t xml:space="preserve">by </w:t>
+      </w:r>
+      <w:r>
+        <w:rPr>
+          <w:lang w:val="en-US"/>
+        </w:rPr>
+        <w:t>enter</w:t>
+      </w:r>
+      <w:r>
+        <w:rPr>
+          <w:lang w:val="en-US"/>
+        </w:rPr>
+        <w:t>ing</w:t>
+      </w:r>
+      <w:r>
+        <w:rPr>
+          <w:lang w:val="en-US"/>
+        </w:rPr>
+        <w:t xml:space="preserve"> the </w:t>
+      </w:r>
+      <w:proofErr w:type="spellStart"/>
+      <w:r>
+        <w:rPr>
+          <w:rFonts w:ascii="Lucida Console" w:hAnsi="Lucida Console"/>
+          <w:b/>
+          <w:bCs/>
+          <w:sz w:val="20"/>
+          <w:szCs w:val="16"/>
+          <w:lang w:val="en-US"/>
+        </w:rPr>
+        <w:t>Git</w:t>
+      </w:r>
+      <w:proofErr w:type="spellEnd"/>
+      <w:r>
+        <w:rPr>
+          <w:rFonts w:ascii="Lucida Console" w:hAnsi="Lucida Console"/>
+          <w:b/>
+          <w:bCs/>
+          <w:sz w:val="20"/>
+          <w:szCs w:val="16"/>
+          <w:lang w:val="en-US"/>
+        </w:rPr>
+        <w:t xml:space="preserve"> </w:t>
+      </w:r>
+      <w:r>
+        <w:rPr>
+          <w:rFonts w:ascii="Lucida Console" w:hAnsi="Lucida Console"/>
+          <w:b/>
+          <w:bCs/>
+          <w:sz w:val="20"/>
+          <w:szCs w:val="16"/>
+          <w:lang w:val="en-US"/>
+        </w:rPr>
+        <w:t>R</w:t>
+      </w:r>
+      <w:r>
+        <w:rPr>
+          <w:rFonts w:ascii="Lucida Console" w:hAnsi="Lucida Console"/>
+          <w:b/>
+          <w:bCs/>
+          <w:sz w:val="20"/>
+          <w:szCs w:val="16"/>
+          <w:lang w:val="en-US"/>
+        </w:rPr>
+        <w:t>epo URL</w:t>
+      </w:r>
+      <w:r>
+        <w:rPr>
+          <w:lang w:val="en-US"/>
+        </w:rPr>
+        <w:t>.</w:t>
+      </w:r>
+      <w:r>
+        <w:rPr>
+          <w:lang w:val="en-US"/>
+        </w:rPr>
+        <w:br/>
+      </w:r>
+      <w:r>
+        <w:rPr>
+          <w:noProof/>
+        </w:rPr>
+        <w:drawing>
+          <wp:inline distT="0" distB="0" distL="0" distR="0" wp14:anchorId="2C8D6098" wp14:editId="6B2A2FDE">
+            <wp:extent cx="2880000" cy="2347034"/>
+            <wp:effectExtent l="19050" t="19050" r="15875" b="15240"/>
+            <wp:docPr id="1810921649" name="Picture 1"/>
+            <wp:cNvGraphicFramePr>
+              <a:graphicFrameLocks xmlns:a="http://schemas.openxmlformats.org/drawingml/2006/main" noChangeAspect="1"/>
+            </wp:cNvGraphicFramePr>
+            <a:graphic xmlns:a="http://schemas.openxmlformats.org/drawingml/2006/main">
+              <a:graphicData uri="http://schemas.openxmlformats.org/drawingml/2006/picture">
+                <pic:pic xmlns:pic="http://schemas.openxmlformats.org/drawingml/2006/picture">
+                  <pic:nvPicPr>
+                    <pic:cNvPr id="0" name="Picture 1"/>
+                    <pic:cNvPicPr>
+                      <a:picLocks noChangeAspect="1" noChangeArrowheads="1"/>
+                    </pic:cNvPicPr>
+                  </pic:nvPicPr>
+                  <pic:blipFill rotWithShape="1">
+                    <a:blip r:embed="rId29" cstate="print">
+                      <a:extLst>
+                        <a:ext uri="{28A0092B-C50C-407E-A947-70E740481C1C}">
+                          <a14:useLocalDpi xmlns:a14="http://schemas.microsoft.com/office/drawing/2010/main" val="0"/>
+                        </a:ext>
+                      </a:extLst>
+                    </a:blip>
+                    <a:srcRect l="1" t="18251" r="32890" b="20373"/>
+                    <a:stretch/>
+                  </pic:blipFill>
+                  <pic:spPr bwMode="auto">
+                    <a:xfrm>
+                      <a:off x="0" y="0"/>
+                      <a:ext cx="2880000" cy="2347034"/>
+                    </a:xfrm>
+                    <a:prstGeom prst="rect">
+                      <a:avLst/>
+                    </a:prstGeom>
+                    <a:noFill/>
                     <a:ln w="9525" cap="flat" cmpd="sng" algn="ctr">
                       <a:solidFill>
                         <a:srgbClr val="4472C4"/>
@@ -733,102 +4104,138 @@
           </wp:inline>
         </w:drawing>
       </w:r>
-      <w:r>
-        <w:rPr>
-          <w:noProof/>
-        </w:rPr>
-        <w:t xml:space="preserve"> </w:t>
-      </w:r>
     </w:p>
     <w:p>
       <w:pPr>
         <w:pStyle w:val="ListParagraph"/>
-      </w:pPr>
-    </w:p>
-    <w:p>
-      <w:pPr>
-        <w:pStyle w:val="ListParagraph"/>
-        <w:numPr>
-          <w:ilvl w:val="1"/>
-          <w:numId w:val="39"/>
-        </w:numPr>
         <w:spacing w:after="160" w:line="259" w:lineRule="auto"/>
         <w:rPr>
-          <w:i/>
-          <w:iCs/>
-          <w:lang w:val="en-US"/>
-        </w:rPr>
-      </w:pPr>
-      <w:r>
-        <w:rPr>
-          <w:lang w:val="en-US"/>
-        </w:rPr>
-        <w:lastRenderedPageBreak/>
+          <w:lang w:val="en-US"/>
+        </w:rPr>
+      </w:pPr>
+      <w:r>
+        <w:rPr>
+          <w:lang w:val="en-US"/>
+        </w:rPr>
+        <w:t>If you</w:t>
+      </w:r>
+      <w:r>
+        <w:rPr>
+          <w:lang w:val="en-US"/>
+        </w:rPr>
+        <w:t>r</w:t>
+      </w:r>
+      <w:r>
+        <w:rPr>
+          <w:lang w:val="en-US"/>
+        </w:rPr>
         <w:t xml:space="preserve"> </w:t>
       </w:r>
       <w:r>
         <w:rPr>
           <w:lang w:val="en-US"/>
         </w:rPr>
-        <w:t xml:space="preserve">Add services </w:t>
-      </w:r>
-      <w:r>
-        <w:rPr>
-          <w:lang w:val="en-US"/>
-        </w:rPr>
-        <w:t>to</w:t>
-      </w:r>
-      <w:r>
-        <w:rPr>
-          <w:lang w:val="en-US"/>
-        </w:rPr>
-        <w:t xml:space="preserve"> your project. In this course, you will need the </w:t>
-      </w:r>
-      <w:proofErr w:type="spellStart"/>
-      <w:r>
-        <w:rPr>
-          <w:lang w:val="en-US"/>
-        </w:rPr>
-        <w:t>Rahti</w:t>
-      </w:r>
-      <w:proofErr w:type="spellEnd"/>
-      <w:r>
-        <w:rPr>
-          <w:lang w:val="en-US"/>
-        </w:rPr>
-        <w:t xml:space="preserve"> service from CSC’s offerings. </w:t>
-      </w:r>
-      <w:r>
-        <w:rPr>
-          <w:lang w:val="en-US"/>
-        </w:rPr>
-        <w:t xml:space="preserve">You will also need the </w:t>
-      </w:r>
-      <w:r>
-        <w:rPr>
+        <w:t>repository contains multiple</w:t>
+      </w:r>
+      <w:r>
+        <w:rPr>
+          <w:lang w:val="en-US"/>
+        </w:rPr>
+        <w:t xml:space="preserve"> projects, open </w:t>
+      </w:r>
+      <w:r>
+        <w:rPr>
+          <w:rFonts w:ascii="Lucida Console" w:hAnsi="Lucida Console"/>
           <w:b/>
           <w:bCs/>
-          <w:lang w:val="en-US"/>
-        </w:rPr>
-        <w:t>project number</w:t>
-      </w:r>
-      <w:r>
-        <w:rPr>
-          <w:lang w:val="en-US"/>
-        </w:rPr>
-        <w:t xml:space="preserve"> later for the actual application deployment.</w:t>
-      </w:r>
-      <w:r>
-        <w:rPr>
-          <w:i/>
-          <w:iCs/>
+          <w:sz w:val="20"/>
+          <w:szCs w:val="16"/>
+          <w:lang w:val="en-US"/>
+        </w:rPr>
+        <w:t>Advanced Git options</w:t>
+      </w:r>
+      <w:r>
+        <w:rPr>
+          <w:lang w:val="en-US"/>
+        </w:rPr>
+        <w:t xml:space="preserve"> and </w:t>
+      </w:r>
+      <w:r>
+        <w:rPr>
+          <w:lang w:val="en-US"/>
+        </w:rPr>
+        <w:t>specify</w:t>
+      </w:r>
+      <w:r>
+        <w:rPr>
+          <w:lang w:val="en-US"/>
+        </w:rPr>
+        <w:t xml:space="preserve"> the path </w:t>
+      </w:r>
+      <w:r>
+        <w:rPr>
+          <w:lang w:val="en-US"/>
+        </w:rPr>
+        <w:t>to</w:t>
+      </w:r>
+      <w:r>
+        <w:rPr>
+          <w:lang w:val="en-US"/>
+        </w:rPr>
+        <w:t xml:space="preserve"> the root folder</w:t>
+      </w:r>
+      <w:r>
+        <w:rPr>
+          <w:lang w:val="en-US"/>
+        </w:rPr>
+        <w:t xml:space="preserve"> in the </w:t>
+      </w:r>
+      <w:r>
+        <w:rPr>
+          <w:rFonts w:ascii="Lucida Console" w:hAnsi="Lucida Console"/>
+          <w:b/>
+          <w:bCs/>
+          <w:sz w:val="20"/>
+          <w:szCs w:val="16"/>
+          <w:lang w:val="en-US"/>
+        </w:rPr>
+        <w:t xml:space="preserve">Content </w:t>
+      </w:r>
+      <w:proofErr w:type="spellStart"/>
+      <w:r>
+        <w:rPr>
+          <w:rFonts w:ascii="Lucida Console" w:hAnsi="Lucida Console"/>
+          <w:b/>
+          <w:bCs/>
+          <w:sz w:val="20"/>
+          <w:szCs w:val="16"/>
+          <w:lang w:val="en-US"/>
+        </w:rPr>
+        <w:t>dir</w:t>
+      </w:r>
+      <w:proofErr w:type="spellEnd"/>
+      <w:r>
+        <w:rPr>
+          <w:lang w:val="en-US"/>
+        </w:rPr>
+        <w:t xml:space="preserve"> field:</w:t>
+      </w:r>
+      <w:r>
+        <w:rPr>
+          <w:lang w:val="en-US"/>
+        </w:rPr>
+        <w:br/>
+      </w:r>
+      <w:r>
+        <w:rPr>
           <w:noProof/>
+          <w:lang w:val="en-US"/>
         </w:rPr>
         <w:drawing>
-          <wp:inline distT="0" distB="0" distL="0" distR="0" wp14:anchorId="6F4F4E28" wp14:editId="16AFF49F">
-            <wp:extent cx="5760000" cy="3062991"/>
-            <wp:effectExtent l="19050" t="19050" r="12700" b="23495"/>
-            <wp:docPr id="1320312764" name="Picture 2" descr="A screenshot of a computer&#10;&#10;AI-generated content may be incorrect."/>
+          <wp:inline distT="0" distB="0" distL="0" distR="0" wp14:anchorId="5D4AF920" wp14:editId="0278A6C3">
+            <wp:extent cx="2906607" cy="2450205"/>
+            <wp:effectExtent l="19050" t="19050" r="27305" b="26670"/>
+            <wp:docPr id="1944082577" name="Picture 1" descr="A screenshot of a computer&#10;&#10;AI-generated content may be incorrect."/>
             <wp:cNvGraphicFramePr>
               <a:graphicFrameLocks xmlns:a="http://schemas.openxmlformats.org/drawingml/2006/main" noChangeAspect="1"/>
             </wp:cNvGraphicFramePr>
@@ -836,521 +4243,54 @@
               <a:graphicData uri="http://schemas.openxmlformats.org/drawingml/2006/picture">
                 <pic:pic xmlns:pic="http://schemas.openxmlformats.org/drawingml/2006/picture">
                   <pic:nvPicPr>
-                    <pic:cNvPr id="1320312764" name="Picture 2" descr="A screenshot of a computer&#10;&#10;AI-generated content may be incorrect."/>
+                    <pic:cNvPr id="1944082577" name="Picture 1" descr="A screenshot of a computer&#10;&#10;AI-generated content may be incorrect."/>
                     <pic:cNvPicPr>
                       <a:picLocks noChangeAspect="1" noChangeArrowheads="1"/>
                     </pic:cNvPicPr>
                   </pic:nvPicPr>
-                  <pic:blipFill>
-                    <a:blip r:embed="rId14" cstate="print">
+                  <pic:blipFill rotWithShape="1">
+                    <a:blip r:embed="rId30" cstate="print">
                       <a:extLst>
                         <a:ext uri="{28A0092B-C50C-407E-A947-70E740481C1C}">
                           <a14:useLocalDpi xmlns:a14="http://schemas.microsoft.com/office/drawing/2010/main" val="0"/>
                         </a:ext>
                       </a:extLst>
                     </a:blip>
-                    <a:srcRect/>
-                    <a:stretch>
-                      <a:fillRect/>
-                    </a:stretch>
+                    <a:srcRect l="21820" t="19701" r="26352" b="8347"/>
+                    <a:stretch/>
                   </pic:blipFill>
                   <pic:spPr bwMode="auto">
                     <a:xfrm>
                       <a:off x="0" y="0"/>
-                      <a:ext cx="5760000" cy="3062991"/>
+                      <a:ext cx="2907526" cy="2450979"/>
                     </a:xfrm>
                     <a:prstGeom prst="rect">
                       <a:avLst/>
                     </a:prstGeom>
                     <a:noFill/>
-                    <a:ln>
+                    <a:ln w="9525" cap="flat" cmpd="sng" algn="ctr">
                       <a:solidFill>
-                        <a:schemeClr val="accent1"/>
+                        <a:srgbClr val="4472C4"/>
                       </a:solidFill>
-                    </a:ln>
-                  </pic:spPr>
-                </pic:pic>
-              </a:graphicData>
-            </a:graphic>
-          </wp:inline>
-        </w:drawing>
-      </w:r>
-    </w:p>
-    <w:p>
-      <w:pPr>
-        <w:ind w:left="1440"/>
-        <w:rPr>
-          <w:lang w:val="en-US"/>
-        </w:rPr>
-      </w:pPr>
-    </w:p>
-    <w:p>
-      <w:pPr>
-        <w:pStyle w:val="ListParagraph"/>
-        <w:numPr>
-          <w:ilvl w:val="1"/>
-          <w:numId w:val="39"/>
-        </w:numPr>
-        <w:spacing w:after="160" w:line="259" w:lineRule="auto"/>
-        <w:rPr>
-          <w:lang w:val="en-US"/>
-        </w:rPr>
-      </w:pPr>
-      <w:r>
-        <w:rPr>
-          <w:lang w:val="en-US"/>
-        </w:rPr>
-        <w:t xml:space="preserve"> </w:t>
-      </w:r>
-      <w:r>
-        <w:rPr>
-          <w:lang w:val="en-US"/>
-        </w:rPr>
-        <w:t>C</w:t>
-      </w:r>
-      <w:r>
-        <w:rPr>
-          <w:lang w:val="en-US"/>
-        </w:rPr>
-        <w:t xml:space="preserve">lick on the </w:t>
-      </w:r>
-      <w:r>
-        <w:rPr>
-          <w:rFonts w:ascii="Lucida Console" w:hAnsi="Lucida Console"/>
-          <w:b/>
-          <w:bCs/>
-          <w:sz w:val="20"/>
-          <w:szCs w:val="16"/>
-          <w:lang w:val="en-US"/>
-        </w:rPr>
-        <w:t>+ Add services</w:t>
-      </w:r>
-      <w:r>
-        <w:rPr>
-          <w:sz w:val="20"/>
-          <w:szCs w:val="16"/>
-          <w:lang w:val="en-US"/>
-        </w:rPr>
-        <w:t xml:space="preserve"> </w:t>
-      </w:r>
-      <w:r>
-        <w:rPr>
-          <w:lang w:val="en-US"/>
-        </w:rPr>
-        <w:t>button</w:t>
-      </w:r>
-      <w:r>
-        <w:rPr>
-          <w:lang w:val="en-US"/>
-        </w:rPr>
-        <w:t>. A</w:t>
-      </w:r>
-      <w:r>
-        <w:rPr>
-          <w:lang w:val="en-US"/>
-        </w:rPr>
-        <w:t xml:space="preserve"> new view with services listed will appear. </w:t>
-      </w:r>
-      <w:r>
-        <w:rPr>
-          <w:lang w:val="en-US"/>
-        </w:rPr>
-        <w:br/>
-        <w:t xml:space="preserve">Select </w:t>
-      </w:r>
-      <w:proofErr w:type="spellStart"/>
-      <w:r>
-        <w:rPr>
-          <w:rFonts w:ascii="Lucida Console" w:hAnsi="Lucida Console"/>
-          <w:b/>
-          <w:bCs/>
-          <w:sz w:val="20"/>
-          <w:szCs w:val="16"/>
-          <w:lang w:val="en-US"/>
-        </w:rPr>
-        <w:t>Rahti</w:t>
-      </w:r>
-      <w:proofErr w:type="spellEnd"/>
-      <w:r>
-        <w:rPr>
-          <w:lang w:val="en-US"/>
-        </w:rPr>
-        <w:t xml:space="preserve">, accept </w:t>
-      </w:r>
-      <w:r>
-        <w:rPr>
-          <w:rFonts w:ascii="Lucida Console" w:hAnsi="Lucida Console"/>
-          <w:sz w:val="20"/>
-          <w:szCs w:val="16"/>
-          <w:lang w:val="en-US"/>
-        </w:rPr>
-        <w:t xml:space="preserve">the </w:t>
-      </w:r>
-      <w:r>
-        <w:rPr>
-          <w:rFonts w:ascii="Lucida Console" w:hAnsi="Lucida Console"/>
-          <w:sz w:val="20"/>
-          <w:szCs w:val="16"/>
-          <w:lang w:val="en-US"/>
-        </w:rPr>
-        <w:t>t</w:t>
-      </w:r>
-      <w:r>
-        <w:rPr>
-          <w:rFonts w:ascii="Lucida Console" w:hAnsi="Lucida Console"/>
-          <w:sz w:val="20"/>
-          <w:szCs w:val="16"/>
-          <w:lang w:val="en-US"/>
-        </w:rPr>
-        <w:t xml:space="preserve">erms </w:t>
-      </w:r>
-      <w:r>
-        <w:rPr>
-          <w:rFonts w:ascii="Lucida Console" w:hAnsi="Lucida Console"/>
-          <w:sz w:val="20"/>
-          <w:szCs w:val="16"/>
-          <w:lang w:val="en-US"/>
-        </w:rPr>
-        <w:t xml:space="preserve">of use for the </w:t>
-      </w:r>
-      <w:proofErr w:type="spellStart"/>
-      <w:r>
-        <w:rPr>
-          <w:rFonts w:ascii="Lucida Console" w:hAnsi="Lucida Console"/>
-          <w:sz w:val="20"/>
-          <w:szCs w:val="16"/>
-          <w:lang w:val="en-US"/>
-        </w:rPr>
-        <w:t>Rahti</w:t>
-      </w:r>
-      <w:proofErr w:type="spellEnd"/>
-      <w:r>
-        <w:rPr>
-          <w:lang w:val="en-US"/>
-        </w:rPr>
-        <w:t xml:space="preserve"> and click </w:t>
-      </w:r>
-      <w:r>
-        <w:rPr>
-          <w:rFonts w:ascii="Lucida Console" w:hAnsi="Lucida Console"/>
-          <w:b/>
-          <w:bCs/>
-          <w:sz w:val="20"/>
-          <w:szCs w:val="16"/>
-          <w:lang w:val="en-US"/>
-        </w:rPr>
-        <w:t>Add selected services</w:t>
-      </w:r>
-      <w:r>
-        <w:rPr>
-          <w:sz w:val="20"/>
-          <w:szCs w:val="16"/>
-          <w:lang w:val="en-US"/>
-        </w:rPr>
-        <w:t xml:space="preserve"> </w:t>
-      </w:r>
-      <w:r>
-        <w:rPr>
-          <w:lang w:val="en-US"/>
-        </w:rPr>
-        <w:t>button.</w:t>
-      </w:r>
-    </w:p>
-    <w:p>
-      <w:pPr>
-        <w:pStyle w:val="ListParagraph"/>
-      </w:pPr>
-      <w:r>
-        <w:rPr>
-          <w:noProof/>
-        </w:rPr>
-        <w:drawing>
-          <wp:inline distT="0" distB="0" distL="0" distR="0" wp14:anchorId="630E4B1D" wp14:editId="7E3C8DCD">
-            <wp:extent cx="3960000" cy="2753335"/>
-            <wp:effectExtent l="19050" t="19050" r="21590" b="28575"/>
-            <wp:docPr id="1236391136" name="Picture 3" descr="A screenshot of a computer&#10;&#10;AI-generated content may be incorrect."/>
-            <wp:cNvGraphicFramePr>
-              <a:graphicFrameLocks xmlns:a="http://schemas.openxmlformats.org/drawingml/2006/main" noChangeAspect="1"/>
-            </wp:cNvGraphicFramePr>
-            <a:graphic xmlns:a="http://schemas.openxmlformats.org/drawingml/2006/main">
-              <a:graphicData uri="http://schemas.openxmlformats.org/drawingml/2006/picture">
-                <pic:pic xmlns:pic="http://schemas.openxmlformats.org/drawingml/2006/picture">
-                  <pic:nvPicPr>
-                    <pic:cNvPr id="1236391136" name="Picture 3" descr="A screenshot of a computer&#10;&#10;AI-generated content may be incorrect."/>
-                    <pic:cNvPicPr>
-                      <a:picLocks noChangeAspect="1" noChangeArrowheads="1"/>
-                    </pic:cNvPicPr>
-                  </pic:nvPicPr>
-                  <pic:blipFill>
-                    <a:blip r:embed="rId15" cstate="print">
+                      <a:prstDash val="solid"/>
+                      <a:round/>
+                      <a:headEnd type="none" w="med" len="med"/>
+                      <a:tailEnd type="none" w="med" len="med"/>
                       <a:extLst>
-                        <a:ext uri="{28A0092B-C50C-407E-A947-70E740481C1C}">
-                          <a14:useLocalDpi xmlns:a14="http://schemas.microsoft.com/office/drawing/2010/main" val="0"/>
+                        <a:ext uri="{C807C97D-BFC1-408E-A445-0C87EB9F89A2}">
+                          <ask:lineSketchStyleProps xmlns:ask="http://schemas.microsoft.com/office/drawing/2018/sketchyshapes" sd="0">
+                            <a:custGeom>
+                              <a:avLst/>
+                              <a:gdLst/>
+                              <a:ahLst/>
+                              <a:cxnLst/>
+                              <a:rect l="0" t="0" r="0" b="0"/>
+                              <a:pathLst/>
+                            </a:custGeom>
+                            <ask:type/>
+                          </ask:lineSketchStyleProps>
                         </a:ext>
                       </a:extLst>
-                    </a:blip>
-                    <a:srcRect/>
-                    <a:stretch>
-                      <a:fillRect/>
-                    </a:stretch>
-                  </pic:blipFill>
-                  <pic:spPr bwMode="auto">
-                    <a:xfrm>
-                      <a:off x="0" y="0"/>
-                      <a:ext cx="3960000" cy="2753335"/>
-                    </a:xfrm>
-                    <a:prstGeom prst="rect">
-                      <a:avLst/>
-                    </a:prstGeom>
-                    <a:noFill/>
-                    <a:ln>
-                      <a:solidFill>
-                        <a:schemeClr val="accent1"/>
-                      </a:solidFill>
-                    </a:ln>
-                  </pic:spPr>
-                </pic:pic>
-              </a:graphicData>
-            </a:graphic>
-          </wp:inline>
-        </w:drawing>
-      </w:r>
-    </w:p>
-    <w:p>
-      <w:r>
-        <w:br w:type="page"/>
-      </w:r>
-    </w:p>
-    <w:p>
-      <w:pPr>
-        <w:ind w:left="1080"/>
-      </w:pPr>
-    </w:p>
-    <w:p>
-      <w:pPr>
-        <w:pStyle w:val="ListParagraph"/>
-        <w:numPr>
-          <w:ilvl w:val="1"/>
-          <w:numId w:val="39"/>
-        </w:numPr>
-        <w:rPr>
-          <w:lang w:val="en-US"/>
-        </w:rPr>
-      </w:pPr>
-      <w:r>
-        <w:rPr>
-          <w:lang w:val="en-US"/>
-        </w:rPr>
-        <w:t xml:space="preserve"> </w:t>
-      </w:r>
-      <w:r>
-        <w:rPr>
-          <w:lang w:val="en-US"/>
-        </w:rPr>
-        <w:t xml:space="preserve">In the </w:t>
-      </w:r>
-      <w:r>
-        <w:rPr>
-          <w:rFonts w:ascii="Lucida Console" w:hAnsi="Lucida Console"/>
-          <w:b/>
-          <w:bCs/>
-          <w:sz w:val="20"/>
-          <w:szCs w:val="16"/>
-          <w:lang w:val="en-US"/>
-        </w:rPr>
-        <w:t>Services</w:t>
-      </w:r>
-      <w:r>
-        <w:rPr>
-          <w:lang w:val="en-US"/>
-        </w:rPr>
-        <w:t xml:space="preserve"> c</w:t>
-      </w:r>
-      <w:r>
-        <w:rPr>
-          <w:lang w:val="en-US"/>
-        </w:rPr>
-        <w:t>ard</w:t>
-      </w:r>
-      <w:r>
-        <w:rPr>
-          <w:sz w:val="20"/>
-          <w:szCs w:val="16"/>
-          <w:lang w:val="en-US"/>
-        </w:rPr>
-        <w:t xml:space="preserve">, </w:t>
-      </w:r>
-      <w:r>
-        <w:rPr>
-          <w:lang w:val="en-US"/>
-        </w:rPr>
-        <w:t>you will now s</w:t>
-      </w:r>
-      <w:r>
-        <w:rPr>
-          <w:lang w:val="en-US"/>
-        </w:rPr>
-        <w:t>e</w:t>
-      </w:r>
-      <w:r>
-        <w:rPr>
-          <w:lang w:val="en-US"/>
-        </w:rPr>
-        <w:t xml:space="preserve">e </w:t>
-      </w:r>
-      <w:proofErr w:type="spellStart"/>
-      <w:r>
-        <w:rPr>
-          <w:rFonts w:ascii="Lucida Console" w:hAnsi="Lucida Console"/>
-          <w:b/>
-          <w:bCs/>
-          <w:sz w:val="20"/>
-          <w:szCs w:val="16"/>
-          <w:lang w:val="en-US"/>
-        </w:rPr>
-        <w:t>Rahti</w:t>
-      </w:r>
-      <w:proofErr w:type="spellEnd"/>
-      <w:r>
-        <w:rPr>
-          <w:rFonts w:ascii="Lucida Console" w:hAnsi="Lucida Console"/>
-          <w:b/>
-          <w:bCs/>
-          <w:sz w:val="20"/>
-          <w:szCs w:val="16"/>
-          <w:lang w:val="en-US"/>
-        </w:rPr>
-        <w:t xml:space="preserve"> </w:t>
-      </w:r>
-      <w:r>
-        <w:rPr>
-          <w:rFonts w:ascii="Lucida Console" w:hAnsi="Lucida Console"/>
-          <w:b/>
-          <w:bCs/>
-          <w:sz w:val="20"/>
-          <w:szCs w:val="16"/>
-          <w:lang w:val="en-US"/>
-        </w:rPr>
-        <w:t>Container Cloud</w:t>
-      </w:r>
-      <w:r>
-        <w:rPr>
-          <w:lang w:val="en-US"/>
-        </w:rPr>
-        <w:t xml:space="preserve"> service</w:t>
-      </w:r>
-      <w:r>
-        <w:rPr>
-          <w:lang w:val="en-US"/>
-        </w:rPr>
-        <w:t xml:space="preserve">. </w:t>
-      </w:r>
-      <w:r>
-        <w:rPr>
-          <w:lang w:val="en-US"/>
-        </w:rPr>
-        <w:t xml:space="preserve">Log in to the </w:t>
-      </w:r>
-      <w:proofErr w:type="spellStart"/>
-      <w:r>
-        <w:rPr>
-          <w:rFonts w:ascii="Lucida Console" w:hAnsi="Lucida Console"/>
-          <w:sz w:val="20"/>
-          <w:szCs w:val="16"/>
-          <w:lang w:val="en-US"/>
-        </w:rPr>
-        <w:t>Rahti</w:t>
-      </w:r>
-      <w:proofErr w:type="spellEnd"/>
-      <w:r>
-        <w:rPr>
-          <w:sz w:val="20"/>
-          <w:szCs w:val="16"/>
-          <w:lang w:val="en-US"/>
-        </w:rPr>
-        <w:t xml:space="preserve"> </w:t>
-      </w:r>
-      <w:r>
-        <w:rPr>
-          <w:lang w:val="en-US"/>
-        </w:rPr>
-        <w:t xml:space="preserve">service </w:t>
-      </w:r>
-      <w:r>
-        <w:rPr>
-          <w:lang w:val="en-US"/>
-        </w:rPr>
-        <w:t xml:space="preserve">by clicking the </w:t>
-      </w:r>
-      <w:r>
-        <w:rPr>
-          <w:rFonts w:ascii="Lucida Console" w:hAnsi="Lucida Console"/>
-          <w:b/>
-          <w:bCs/>
-          <w:sz w:val="20"/>
-          <w:szCs w:val="16"/>
-          <w:lang w:val="en-US"/>
-        </w:rPr>
-        <w:t>Login</w:t>
-      </w:r>
-      <w:r>
-        <w:rPr>
-          <w:lang w:val="en-US"/>
-        </w:rPr>
-        <w:t xml:space="preserve"> button.</w:t>
-      </w:r>
-      <w:r>
-        <w:rPr>
-          <w:lang w:val="en-US"/>
-        </w:rPr>
-        <w:br/>
-      </w:r>
-      <w:r>
-        <w:rPr>
-          <w:noProof/>
-          <w:lang w:val="en-US"/>
-        </w:rPr>
-        <w:drawing>
-          <wp:inline distT="0" distB="0" distL="0" distR="0" wp14:anchorId="48B146C7" wp14:editId="5352CA21">
-            <wp:extent cx="3960000" cy="1060711"/>
-            <wp:effectExtent l="19050" t="19050" r="21590" b="25400"/>
-            <wp:docPr id="2121052109" name="Picture 4" descr="A screenshot of a computer&#10;&#10;AI-generated content may be incorrect."/>
-            <wp:cNvGraphicFramePr>
-              <a:graphicFrameLocks xmlns:a="http://schemas.openxmlformats.org/drawingml/2006/main" noChangeAspect="1"/>
-            </wp:cNvGraphicFramePr>
-            <a:graphic xmlns:a="http://schemas.openxmlformats.org/drawingml/2006/main">
-              <a:graphicData uri="http://schemas.openxmlformats.org/drawingml/2006/picture">
-                <pic:pic xmlns:pic="http://schemas.openxmlformats.org/drawingml/2006/picture">
-                  <pic:nvPicPr>
-                    <pic:cNvPr id="2121052109" name="Picture 4" descr="A screenshot of a computer&#10;&#10;AI-generated content may be incorrect."/>
-                    <pic:cNvPicPr>
-                      <a:picLocks noChangeAspect="1" noChangeArrowheads="1"/>
-                    </pic:cNvPicPr>
-                  </pic:nvPicPr>
-                  <pic:blipFill rotWithShape="1">
-                    <a:blip r:embed="rId16" cstate="print">
-                      <a:extLst>
-                        <a:ext uri="{28A0092B-C50C-407E-A947-70E740481C1C}">
-                          <a14:useLocalDpi xmlns:a14="http://schemas.microsoft.com/office/drawing/2010/main" val="0"/>
-                        </a:ext>
-                      </a:extLst>
-                    </a:blip>
-                    <a:srcRect b="61475"/>
-                    <a:stretch/>
-                  </pic:blipFill>
-                  <pic:spPr bwMode="auto">
-                    <a:xfrm>
-                      <a:off x="0" y="0"/>
-                      <a:ext cx="3960000" cy="1060711"/>
-                    </a:xfrm>
-                    <a:prstGeom prst="rect">
-                      <a:avLst/>
-                    </a:prstGeom>
-                    <a:noFill/>
-                    <a:ln>
-                      <a:solidFill>
-                        <a:schemeClr val="accent1"/>
-                      </a:solidFill>
                     </a:ln>
                     <a:extLst>
                       <a:ext uri="{53640926-AAD7-44D8-BBD7-CCE9431645EC}">
@@ -1364,27 +4304,24 @@
           </wp:inline>
         </w:drawing>
       </w:r>
-    </w:p>
-    <w:p>
-      <w:pPr>
-        <w:pStyle w:val="ListParagraph"/>
-        <w:rPr>
-          <w:lang w:val="en-US"/>
-        </w:rPr>
-      </w:pPr>
-    </w:p>
-    <w:p>
-      <w:pPr>
-        <w:pStyle w:val="ListParagraph"/>
-        <w:rPr>
-          <w:lang w:val="en-US"/>
-        </w:rPr>
-      </w:pPr>
-      <w:r>
-        <w:rPr>
-          <w:lang w:val="en-US"/>
-        </w:rPr>
-        <w:t>A new tab</w:t>
+      <w:r>
+        <w:rPr>
+          <w:lang w:val="en-US"/>
+        </w:rPr>
+        <w:br/>
+      </w:r>
+      <w:r>
+        <w:rPr>
+          <w:lang w:val="en-US"/>
+        </w:rPr>
+        <w:br/>
+        <w:t>A name for your application</w:t>
+      </w:r>
+      <w:r>
+        <w:rPr>
+          <w:lang w:val="en-US"/>
+        </w:rPr>
+        <w:t xml:space="preserve"> component</w:t>
       </w:r>
       <w:r>
         <w:rPr>
@@ -1392,32 +4329,11 @@
         </w:rPr>
         <w:t xml:space="preserve"> </w:t>
       </w:r>
-      <w:hyperlink r:id="rId17" w:tgtFrame="_new" w:history="1">
-        <w:r>
-          <w:rPr>
-            <w:rStyle w:val="Hyperlink"/>
-            <w:lang w:val="en-US"/>
-          </w:rPr>
-          <w:t>https://rahti.csc.fi/</w:t>
-        </w:r>
-      </w:hyperlink>
-      <w:r>
-        <w:rPr>
-          <w:lang w:val="en-US"/>
-        </w:rPr>
-        <w:t xml:space="preserve"> will open in your browser. Click</w:t>
-      </w:r>
-      <w:r>
-        <w:rPr>
-          <w:lang w:val="en-US"/>
-        </w:rPr>
-        <w:t xml:space="preserve"> the</w:t>
-      </w:r>
-      <w:r>
-        <w:rPr>
-          <w:lang w:val="en-US"/>
-        </w:rPr>
-        <w:t xml:space="preserve"> </w:t>
+      <w:r>
+        <w:rPr>
+          <w:lang w:val="en-US"/>
+        </w:rPr>
+        <w:t xml:space="preserve">in </w:t>
       </w:r>
       <w:r>
         <w:rPr>
@@ -1428,21 +4344,27 @@
           <w:szCs w:val="16"/>
           <w:lang w:val="en-US"/>
         </w:rPr>
-        <w:t>Login</w:t>
-      </w:r>
-      <w:r>
-        <w:rPr>
-          <w:sz w:val="20"/>
-          <w:szCs w:val="16"/>
-          <w:lang w:val="en-US"/>
-        </w:rPr>
-        <w:t xml:space="preserve"> </w:t>
-      </w:r>
-      <w:r>
-        <w:rPr>
-          <w:lang w:val="en-US"/>
-        </w:rPr>
-        <w:t>button</w:t>
+        <w:t>Name</w:t>
+      </w:r>
+      <w:r>
+        <w:rPr>
+          <w:lang w:val="en-US"/>
+        </w:rPr>
+        <w:t xml:space="preserve"> field is</w:t>
+      </w:r>
+      <w:r>
+        <w:rPr>
+          <w:lang w:val="en-US"/>
+        </w:rPr>
+        <w:t xml:space="preserve"> be generated automatically but you can also create your own </w:t>
+      </w:r>
+      <w:r>
+        <w:rPr>
+          <w:b/>
+          <w:bCs/>
+          <w:lang w:val="en-US"/>
+        </w:rPr>
+        <w:t>unique name</w:t>
       </w:r>
       <w:r>
         <w:rPr>
@@ -1450,98 +4372,36 @@
         </w:rPr>
         <w:t>.</w:t>
       </w:r>
-    </w:p>
-    <w:p>
-      <w:pPr>
-        <w:pStyle w:val="ListParagraph"/>
-        <w:rPr>
-          <w:lang w:val="en-US"/>
-        </w:rPr>
-      </w:pPr>
-      <w:r>
-        <w:rPr>
-          <w:noProof/>
-          <w:lang w:val="en-US"/>
-        </w:rPr>
-        <w:drawing>
-          <wp:inline distT="0" distB="0" distL="0" distR="0" wp14:anchorId="7B8B4C72" wp14:editId="19E81059">
-            <wp:extent cx="3960000" cy="1258056"/>
-            <wp:effectExtent l="19050" t="19050" r="21590" b="18415"/>
-            <wp:docPr id="1751674618" name="Picture 5" descr="A screenshot of a computer&#10;&#10;AI-generated content may be incorrect."/>
-            <wp:cNvGraphicFramePr>
-              <a:graphicFrameLocks xmlns:a="http://schemas.openxmlformats.org/drawingml/2006/main" noChangeAspect="1"/>
-            </wp:cNvGraphicFramePr>
-            <a:graphic xmlns:a="http://schemas.openxmlformats.org/drawingml/2006/main">
-              <a:graphicData uri="http://schemas.openxmlformats.org/drawingml/2006/picture">
-                <pic:pic xmlns:pic="http://schemas.openxmlformats.org/drawingml/2006/picture">
-                  <pic:nvPicPr>
-                    <pic:cNvPr id="1751674618" name="Picture 5" descr="A screenshot of a computer&#10;&#10;AI-generated content may be incorrect."/>
-                    <pic:cNvPicPr>
-                      <a:picLocks noChangeAspect="1" noChangeArrowheads="1"/>
-                    </pic:cNvPicPr>
-                  </pic:nvPicPr>
-                  <pic:blipFill rotWithShape="1">
-                    <a:blip r:embed="rId18" cstate="print">
-                      <a:extLst>
-                        <a:ext uri="{28A0092B-C50C-407E-A947-70E740481C1C}">
-                          <a14:useLocalDpi xmlns:a14="http://schemas.microsoft.com/office/drawing/2010/main" val="0"/>
-                        </a:ext>
-                      </a:extLst>
-                    </a:blip>
-                    <a:srcRect b="54308"/>
-                    <a:stretch/>
-                  </pic:blipFill>
-                  <pic:spPr bwMode="auto">
-                    <a:xfrm>
-                      <a:off x="0" y="0"/>
-                      <a:ext cx="3960000" cy="1258056"/>
-                    </a:xfrm>
-                    <a:prstGeom prst="rect">
-                      <a:avLst/>
-                    </a:prstGeom>
-                    <a:noFill/>
-                    <a:ln>
-                      <a:solidFill>
-                        <a:schemeClr val="accent1"/>
-                      </a:solidFill>
-                    </a:ln>
-                    <a:extLst>
-                      <a:ext uri="{53640926-AAD7-44D8-BBD7-CCE9431645EC}">
-                        <a14:shadowObscured xmlns:a14="http://schemas.microsoft.com/office/drawing/2010/main"/>
-                      </a:ext>
-                    </a:extLst>
-                  </pic:spPr>
-                </pic:pic>
-              </a:graphicData>
-            </a:graphic>
-          </wp:inline>
-        </w:drawing>
+      <w:r>
+        <w:rPr>
+          <w:lang w:val="en-US"/>
+        </w:rPr>
+        <w:t xml:space="preserve"> T</w:t>
+      </w:r>
+      <w:r>
+        <w:rPr>
+          <w:lang w:val="en-US"/>
+        </w:rPr>
+        <w:t>h</w:t>
+      </w:r>
+      <w:r>
+        <w:rPr>
+          <w:lang w:val="en-US"/>
+        </w:rPr>
+        <w:t>is</w:t>
+      </w:r>
+      <w:r>
+        <w:rPr>
+          <w:lang w:val="en-US"/>
+        </w:rPr>
+        <w:t xml:space="preserve"> component will be used to name associated resources.</w:t>
       </w:r>
       <w:r>
         <w:rPr>
           <w:lang w:val="en-US"/>
         </w:rPr>
         <w:br/>
-      </w:r>
-    </w:p>
-    <w:p>
-      <w:pPr>
-        <w:pStyle w:val="ListParagraph"/>
-        <w:rPr>
-          <w:lang w:val="en-US"/>
-        </w:rPr>
-      </w:pPr>
-      <w:r>
-        <w:rPr>
-          <w:lang w:val="en-US"/>
-        </w:rPr>
-        <w:t>Click</w:t>
-      </w:r>
-      <w:r>
-        <w:rPr>
-          <w:lang w:val="en-US"/>
-        </w:rPr>
-        <w:t xml:space="preserve"> </w:t>
+        <w:t xml:space="preserve">Then click the </w:t>
       </w:r>
       <w:r>
         <w:rPr>
@@ -1552,54 +4412,19 @@
           <w:szCs w:val="16"/>
           <w:lang w:val="en-US"/>
         </w:rPr>
-        <w:t>Login</w:t>
-      </w:r>
-      <w:r>
-        <w:rPr>
-          <w:lang w:val="en-US"/>
-        </w:rPr>
-        <w:t xml:space="preserve"> and sign in using your </w:t>
-      </w:r>
-      <w:r>
-        <w:rPr>
-          <w:b/>
-          <w:bCs/>
-          <w:lang w:val="en-US"/>
-        </w:rPr>
-        <w:t xml:space="preserve">CSC </w:t>
-      </w:r>
-      <w:r>
-        <w:rPr>
-          <w:lang w:val="en-US"/>
-        </w:rPr>
-        <w:t xml:space="preserve">or </w:t>
-      </w:r>
-      <w:r>
-        <w:rPr>
-          <w:b/>
-          <w:bCs/>
-          <w:lang w:val="en-US"/>
-        </w:rPr>
-        <w:t>Haka</w:t>
-      </w:r>
-      <w:r>
-        <w:rPr>
-          <w:b/>
-          <w:bCs/>
-          <w:lang w:val="en-US"/>
-        </w:rPr>
-        <w:t xml:space="preserve"> credentials</w:t>
-      </w:r>
-      <w:r>
-        <w:rPr>
-          <w:lang w:val="en-US"/>
-        </w:rPr>
-        <w:t>.</w:t>
+        <w:t>Create</w:t>
+      </w:r>
+      <w:r>
+        <w:rPr>
+          <w:lang w:val="en-US"/>
+        </w:rPr>
+        <w:t xml:space="preserve"> button.</w:t>
       </w:r>
     </w:p>
     <w:p>
       <w:pPr>
         <w:pStyle w:val="ListParagraph"/>
+        <w:spacing w:after="160" w:line="259" w:lineRule="auto"/>
         <w:rPr>
           <w:lang w:val="en-US"/>
         </w:rPr>
@@ -1607,2261 +4432,10 @@
       <w:r>
         <w:rPr>
           <w:noProof/>
+          <w:lang w:val="en-US"/>
         </w:rPr>
         <w:drawing>
-          <wp:inline distT="0" distB="0" distL="0" distR="0" wp14:anchorId="16E57E08" wp14:editId="1F1B2418">
-            <wp:extent cx="2205757" cy="1800000"/>
-            <wp:effectExtent l="19050" t="19050" r="23495" b="10160"/>
-            <wp:docPr id="288634947" name="Picture 1" descr="A screenshot of a computer&#10;&#10;AI-generated content may be incorrect."/>
-            <wp:cNvGraphicFramePr>
-              <a:graphicFrameLocks xmlns:a="http://schemas.openxmlformats.org/drawingml/2006/main" noChangeAspect="1"/>
-            </wp:cNvGraphicFramePr>
-            <a:graphic xmlns:a="http://schemas.openxmlformats.org/drawingml/2006/main">
-              <a:graphicData uri="http://schemas.openxmlformats.org/drawingml/2006/picture">
-                <pic:pic xmlns:pic="http://schemas.openxmlformats.org/drawingml/2006/picture">
-                  <pic:nvPicPr>
-                    <pic:cNvPr id="288634947" name="Picture 1" descr="A screenshot of a computer&#10;&#10;AI-generated content may be incorrect."/>
-                    <pic:cNvPicPr/>
-                  </pic:nvPicPr>
-                  <pic:blipFill>
-                    <a:blip r:embed="rId19"/>
-                    <a:stretch>
-                      <a:fillRect/>
-                    </a:stretch>
-                  </pic:blipFill>
-                  <pic:spPr>
-                    <a:xfrm>
-                      <a:off x="0" y="0"/>
-                      <a:ext cx="2205757" cy="1800000"/>
-                    </a:xfrm>
-                    <a:prstGeom prst="rect">
-                      <a:avLst/>
-                    </a:prstGeom>
-                    <a:ln>
-                      <a:solidFill>
-                        <a:schemeClr val="accent1"/>
-                      </a:solidFill>
-                    </a:ln>
-                  </pic:spPr>
-                </pic:pic>
-              </a:graphicData>
-            </a:graphic>
-          </wp:inline>
-        </w:drawing>
-      </w:r>
-      <w:r>
-        <w:rPr>
-          <w:lang w:val="en-US"/>
-        </w:rPr>
-        <w:t xml:space="preserve"> </w:t>
-      </w:r>
-      <w:r>
-        <w:rPr>
-          <w:lang w:val="en-US"/>
-        </w:rPr>
-        <w:sym w:font="Wingdings" w:char="F0E0"/>
-      </w:r>
-      <w:r>
-        <w:rPr>
-          <w:lang w:val="en-US"/>
-        </w:rPr>
-        <w:t xml:space="preserve"> </w:t>
-      </w:r>
-      <w:r>
-        <w:rPr>
-          <w:noProof/>
-        </w:rPr>
-        <w:drawing>
-          <wp:inline distT="0" distB="0" distL="0" distR="0" wp14:anchorId="55823C84" wp14:editId="631C9C0F">
-            <wp:extent cx="1866063" cy="1800000"/>
-            <wp:effectExtent l="19050" t="19050" r="20320" b="10160"/>
-            <wp:docPr id="1141971973" name="Picture 1" descr="A screenshot of a computer&#10;&#10;AI-generated content may be incorrect."/>
-            <wp:cNvGraphicFramePr>
-              <a:graphicFrameLocks xmlns:a="http://schemas.openxmlformats.org/drawingml/2006/main" noChangeAspect="1"/>
-            </wp:cNvGraphicFramePr>
-            <a:graphic xmlns:a="http://schemas.openxmlformats.org/drawingml/2006/main">
-              <a:graphicData uri="http://schemas.openxmlformats.org/drawingml/2006/picture">
-                <pic:pic xmlns:pic="http://schemas.openxmlformats.org/drawingml/2006/picture">
-                  <pic:nvPicPr>
-                    <pic:cNvPr id="1141971973" name="Picture 1" descr="A screenshot of a computer&#10;&#10;AI-generated content may be incorrect."/>
-                    <pic:cNvPicPr/>
-                  </pic:nvPicPr>
-                  <pic:blipFill rotWithShape="1">
-                    <a:blip r:embed="rId20"/>
-                    <a:srcRect b="19992"/>
-                    <a:stretch/>
-                  </pic:blipFill>
-                  <pic:spPr bwMode="auto">
-                    <a:xfrm>
-                      <a:off x="0" y="0"/>
-                      <a:ext cx="1866063" cy="1800000"/>
-                    </a:xfrm>
-                    <a:prstGeom prst="rect">
-                      <a:avLst/>
-                    </a:prstGeom>
-                    <a:ln>
-                      <a:solidFill>
-                        <a:schemeClr val="accent1"/>
-                      </a:solidFill>
-                    </a:ln>
-                    <a:extLst>
-                      <a:ext uri="{53640926-AAD7-44D8-BBD7-CCE9431645EC}">
-                        <a14:shadowObscured xmlns:a14="http://schemas.microsoft.com/office/drawing/2010/main"/>
-                      </a:ext>
-                    </a:extLst>
-                  </pic:spPr>
-                </pic:pic>
-              </a:graphicData>
-            </a:graphic>
-          </wp:inline>
-        </w:drawing>
-      </w:r>
-    </w:p>
-    <w:p>
-      <w:pPr>
-        <w:pStyle w:val="Heading1"/>
-        <w:rPr>
-          <w:lang w:val="en-US"/>
-        </w:rPr>
-      </w:pPr>
-      <w:r>
-        <w:rPr>
-          <w:highlight w:val="cyan"/>
-          <w:lang w:val="en-US"/>
-        </w:rPr>
-        <w:br w:type="page"/>
-      </w:r>
-      <w:bookmarkStart w:id="0" w:name="_Toc182404384"/>
-      <w:r>
-        <w:rPr>
-          <w:lang w:val="en-US"/>
-        </w:rPr>
-        <w:lastRenderedPageBreak/>
-        <w:t xml:space="preserve">Deploy a Spring Boot Application with an H2 database on </w:t>
-      </w:r>
-      <w:proofErr w:type="spellStart"/>
-      <w:r>
-        <w:rPr>
-          <w:lang w:val="en-US"/>
-        </w:rPr>
-        <w:t>Rahti</w:t>
-      </w:r>
-      <w:bookmarkStart w:id="1" w:name="_Toc182404385"/>
-      <w:bookmarkEnd w:id="0"/>
-      <w:proofErr w:type="spellEnd"/>
-    </w:p>
-    <w:p>
-      <w:pPr>
-        <w:pStyle w:val="Heading2"/>
-        <w:rPr>
-          <w:lang w:val="en-US"/>
-        </w:rPr>
-      </w:pPr>
-      <w:r>
-        <w:rPr>
-          <w:lang w:val="en-US"/>
-        </w:rPr>
-        <w:t xml:space="preserve">Prepare your Spring Boot </w:t>
-      </w:r>
-      <w:bookmarkEnd w:id="1"/>
-      <w:r>
-        <w:rPr>
-          <w:lang w:val="en-US"/>
-        </w:rPr>
-        <w:t>Application</w:t>
-      </w:r>
-    </w:p>
-    <w:p>
-      <w:pPr>
-        <w:pStyle w:val="ListParagraph"/>
-        <w:numPr>
-          <w:ilvl w:val="2"/>
-          <w:numId w:val="41"/>
-        </w:numPr>
-        <w:spacing w:after="160" w:line="259" w:lineRule="auto"/>
-        <w:rPr>
-          <w:lang w:val="en-US"/>
-        </w:rPr>
-      </w:pPr>
-      <w:r>
-        <w:rPr>
-          <w:lang w:val="en-US"/>
-        </w:rPr>
-        <w:t xml:space="preserve">Create a new file in the </w:t>
-      </w:r>
-      <w:r>
-        <w:rPr>
-          <w:b/>
-          <w:bCs/>
-          <w:lang w:val="en-US"/>
-        </w:rPr>
-        <w:t>root</w:t>
-      </w:r>
-      <w:r>
-        <w:rPr>
-          <w:lang w:val="en-US"/>
-        </w:rPr>
-        <w:t xml:space="preserve"> directory of your Spring Boot application and name it </w:t>
-      </w:r>
-      <w:proofErr w:type="spellStart"/>
-      <w:r>
-        <w:rPr>
-          <w:rFonts w:ascii="Lucida Console" w:hAnsi="Lucida Console"/>
-          <w:b/>
-          <w:bCs/>
-          <w:sz w:val="20"/>
-          <w:szCs w:val="16"/>
-          <w:lang w:val="en-US"/>
-        </w:rPr>
-        <w:t>Dockerfile</w:t>
-      </w:r>
-      <w:proofErr w:type="spellEnd"/>
-      <w:r>
-        <w:rPr>
-          <w:sz w:val="20"/>
-          <w:szCs w:val="16"/>
-          <w:lang w:val="en-US"/>
-        </w:rPr>
-        <w:t xml:space="preserve"> </w:t>
-      </w:r>
-      <w:r>
-        <w:rPr>
-          <w:lang w:val="en-US"/>
-        </w:rPr>
-        <w:t xml:space="preserve">(without a file extension). </w:t>
-      </w:r>
-      <w:r>
-        <w:rPr>
-          <w:lang w:val="en-US"/>
-        </w:rPr>
-        <w:br/>
-      </w:r>
-      <w:r>
-        <w:rPr>
-          <w:noProof/>
-        </w:rPr>
-        <w:drawing>
-          <wp:inline distT="0" distB="0" distL="0" distR="0" wp14:anchorId="4A6772D2" wp14:editId="4B8E2F2D">
-            <wp:extent cx="1314450" cy="1495425"/>
-            <wp:effectExtent l="0" t="0" r="0" b="9525"/>
-            <wp:docPr id="1049920013" name="Picture 2"/>
-            <wp:cNvGraphicFramePr>
-              <a:graphicFrameLocks xmlns:a="http://schemas.openxmlformats.org/drawingml/2006/main" noChangeAspect="1"/>
-            </wp:cNvGraphicFramePr>
-            <a:graphic xmlns:a="http://schemas.openxmlformats.org/drawingml/2006/main">
-              <a:graphicData uri="http://schemas.openxmlformats.org/drawingml/2006/picture">
-                <pic:pic xmlns:pic="http://schemas.openxmlformats.org/drawingml/2006/picture">
-                  <pic:nvPicPr>
-                    <pic:cNvPr id="0" name="Picture 2"/>
-                    <pic:cNvPicPr>
-                      <a:picLocks noChangeAspect="1" noChangeArrowheads="1"/>
-                    </pic:cNvPicPr>
-                  </pic:nvPicPr>
-                  <pic:blipFill>
-                    <a:blip r:embed="rId21">
-                      <a:extLst>
-                        <a:ext uri="{28A0092B-C50C-407E-A947-70E740481C1C}">
-                          <a14:useLocalDpi xmlns:a14="http://schemas.microsoft.com/office/drawing/2010/main" val="0"/>
-                        </a:ext>
-                      </a:extLst>
-                    </a:blip>
-                    <a:srcRect/>
-                    <a:stretch>
-                      <a:fillRect/>
-                    </a:stretch>
-                  </pic:blipFill>
-                  <pic:spPr bwMode="auto">
-                    <a:xfrm>
-                      <a:off x="0" y="0"/>
-                      <a:ext cx="1314450" cy="1495425"/>
-                    </a:xfrm>
-                    <a:prstGeom prst="rect">
-                      <a:avLst/>
-                    </a:prstGeom>
-                    <a:noFill/>
-                    <a:ln>
-                      <a:noFill/>
-                    </a:ln>
-                  </pic:spPr>
-                </pic:pic>
-              </a:graphicData>
-            </a:graphic>
-          </wp:inline>
-        </w:drawing>
-      </w:r>
-      <w:r>
-        <w:rPr>
-          <w:lang w:val="en-US"/>
-        </w:rPr>
-        <w:br/>
-      </w:r>
-    </w:p>
-    <w:p>
-      <w:pPr>
-        <w:pStyle w:val="ListParagraph"/>
-        <w:numPr>
-          <w:ilvl w:val="2"/>
-          <w:numId w:val="41"/>
-        </w:numPr>
-        <w:spacing w:after="160" w:line="259" w:lineRule="auto"/>
-        <w:rPr>
-          <w:lang w:val="en-US"/>
-        </w:rPr>
-      </w:pPr>
-      <w:r>
-        <w:rPr>
-          <w:lang w:val="en-US"/>
-        </w:rPr>
-        <w:t>Copy the following content in</w:t>
-      </w:r>
-      <w:r>
-        <w:rPr>
-          <w:lang w:val="en-US"/>
-        </w:rPr>
-        <w:t>to the</w:t>
-      </w:r>
-      <w:r>
-        <w:rPr>
-          <w:lang w:val="en-US"/>
-        </w:rPr>
-        <w:t xml:space="preserve"> </w:t>
-      </w:r>
-      <w:proofErr w:type="spellStart"/>
-      <w:r>
-        <w:rPr>
-          <w:rFonts w:ascii="Lucida Console" w:hAnsi="Lucida Console"/>
-          <w:b/>
-          <w:bCs/>
-          <w:sz w:val="20"/>
-          <w:szCs w:val="16"/>
-          <w:lang w:val="en-US"/>
-        </w:rPr>
-        <w:t>Dockerfile</w:t>
-      </w:r>
-      <w:proofErr w:type="spellEnd"/>
-      <w:r>
-        <w:rPr>
-          <w:sz w:val="20"/>
-          <w:szCs w:val="16"/>
-          <w:lang w:val="en-US"/>
-        </w:rPr>
-        <w:t xml:space="preserve"> </w:t>
-      </w:r>
-      <w:r>
-        <w:rPr>
-          <w:lang w:val="en-US"/>
-        </w:rPr>
-        <w:t>(</w:t>
-      </w:r>
-      <w:r>
-        <w:rPr>
-          <w:lang w:val="en-US"/>
-        </w:rPr>
-        <w:t xml:space="preserve">this </w:t>
-      </w:r>
-      <w:r>
-        <w:rPr>
-          <w:lang w:val="en-US"/>
-        </w:rPr>
-        <w:t>can also be found in the course’s Moodle page</w:t>
-      </w:r>
-      <w:r>
-        <w:rPr>
-          <w:lang w:val="en-US"/>
-        </w:rPr>
-        <w:t>)</w:t>
-      </w:r>
-      <w:r>
-        <w:rPr>
-          <w:lang w:val="en-US"/>
-        </w:rPr>
-        <w:t>:</w:t>
-      </w:r>
-      <w:r>
-        <w:rPr>
-          <w:lang w:val="en-US"/>
-        </w:rPr>
-        <w:br/>
-      </w:r>
-      <w:r>
-        <w:rPr>
-          <w:rFonts w:ascii="Lucida Console" w:hAnsi="Lucida Console" w:cs="Courier New"/>
-          <w:sz w:val="20"/>
-          <w:lang w:val="en-US"/>
-        </w:rPr>
-        <w:t>FROM eclipse-temurin:17-jdk-focal as builder</w:t>
-      </w:r>
-    </w:p>
-    <w:p>
-      <w:pPr>
-        <w:pStyle w:val="ListParagraph"/>
-        <w:ind w:firstLine="360"/>
-        <w:rPr>
-          <w:rFonts w:ascii="Lucida Console" w:hAnsi="Lucida Console" w:cs="Courier New"/>
-          <w:sz w:val="20"/>
-          <w:lang w:val="en-US"/>
-        </w:rPr>
-      </w:pPr>
-      <w:r>
-        <w:rPr>
-          <w:rFonts w:ascii="Lucida Console" w:hAnsi="Lucida Console" w:cs="Courier New"/>
-          <w:sz w:val="20"/>
-          <w:lang w:val="en-US"/>
-        </w:rPr>
-        <w:t>WORKDIR /opt/app</w:t>
-      </w:r>
-    </w:p>
-    <w:p>
-      <w:pPr>
-        <w:pStyle w:val="ListParagraph"/>
-        <w:ind w:firstLine="360"/>
-        <w:rPr>
-          <w:rFonts w:ascii="Lucida Console" w:hAnsi="Lucida Console" w:cs="Courier New"/>
-          <w:sz w:val="20"/>
-          <w:lang w:val="en-US"/>
-        </w:rPr>
-      </w:pPr>
-      <w:proofErr w:type="gramStart"/>
-      <w:r>
-        <w:rPr>
-          <w:rFonts w:ascii="Lucida Console" w:hAnsi="Lucida Console" w:cs="Courier New"/>
-          <w:sz w:val="20"/>
-          <w:lang w:val="en-US"/>
-        </w:rPr>
-        <w:t>COPY .</w:t>
-      </w:r>
-      <w:proofErr w:type="spellStart"/>
-      <w:r>
-        <w:rPr>
-          <w:rFonts w:ascii="Lucida Console" w:hAnsi="Lucida Console" w:cs="Courier New"/>
-          <w:sz w:val="20"/>
-          <w:lang w:val="en-US"/>
-        </w:rPr>
-        <w:t>mvn</w:t>
-      </w:r>
-      <w:proofErr w:type="spellEnd"/>
-      <w:proofErr w:type="gramEnd"/>
-      <w:r>
-        <w:rPr>
-          <w:rFonts w:ascii="Lucida Console" w:hAnsi="Lucida Console" w:cs="Courier New"/>
-          <w:sz w:val="20"/>
-          <w:lang w:val="en-US"/>
-        </w:rPr>
-        <w:t>/ .</w:t>
-      </w:r>
-      <w:proofErr w:type="spellStart"/>
-      <w:r>
-        <w:rPr>
-          <w:rFonts w:ascii="Lucida Console" w:hAnsi="Lucida Console" w:cs="Courier New"/>
-          <w:sz w:val="20"/>
-          <w:lang w:val="en-US"/>
-        </w:rPr>
-        <w:t>mvn</w:t>
-      </w:r>
-      <w:proofErr w:type="spellEnd"/>
-    </w:p>
-    <w:p>
-      <w:pPr>
-        <w:pStyle w:val="ListParagraph"/>
-        <w:ind w:firstLine="360"/>
-        <w:rPr>
-          <w:rFonts w:ascii="Lucida Console" w:hAnsi="Lucida Console" w:cs="Courier New"/>
-          <w:sz w:val="20"/>
-          <w:lang w:val="en-US"/>
-        </w:rPr>
-      </w:pPr>
-      <w:r>
-        <w:rPr>
-          <w:rFonts w:ascii="Lucida Console" w:hAnsi="Lucida Console" w:cs="Courier New"/>
-          <w:sz w:val="20"/>
-          <w:lang w:val="en-US"/>
-        </w:rPr>
-        <w:t xml:space="preserve">COPY </w:t>
-      </w:r>
-      <w:proofErr w:type="spellStart"/>
-      <w:r>
-        <w:rPr>
-          <w:rFonts w:ascii="Lucida Console" w:hAnsi="Lucida Console" w:cs="Courier New"/>
-          <w:sz w:val="20"/>
-          <w:lang w:val="en-US"/>
-        </w:rPr>
-        <w:t>mvnw</w:t>
-      </w:r>
-      <w:proofErr w:type="spellEnd"/>
-      <w:r>
-        <w:rPr>
-          <w:rFonts w:ascii="Lucida Console" w:hAnsi="Lucida Console" w:cs="Courier New"/>
-          <w:sz w:val="20"/>
-          <w:lang w:val="en-US"/>
-        </w:rPr>
-        <w:t xml:space="preserve"> </w:t>
-      </w:r>
-      <w:proofErr w:type="gramStart"/>
-      <w:r>
-        <w:rPr>
-          <w:rFonts w:ascii="Lucida Console" w:hAnsi="Lucida Console" w:cs="Courier New"/>
-          <w:sz w:val="20"/>
-          <w:lang w:val="en-US"/>
-        </w:rPr>
-        <w:t>pom.xml .</w:t>
-      </w:r>
-      <w:proofErr w:type="gramEnd"/>
-      <w:r>
-        <w:rPr>
-          <w:rFonts w:ascii="Lucida Console" w:hAnsi="Lucida Console" w:cs="Courier New"/>
-          <w:sz w:val="20"/>
-          <w:lang w:val="en-US"/>
-        </w:rPr>
-        <w:t>/</w:t>
-      </w:r>
-    </w:p>
-    <w:p>
-      <w:pPr>
-        <w:pStyle w:val="ListParagraph"/>
-        <w:ind w:firstLine="360"/>
-        <w:rPr>
-          <w:rFonts w:ascii="Lucida Console" w:hAnsi="Lucida Console" w:cs="Courier New"/>
-          <w:sz w:val="20"/>
-          <w:lang w:val="en-US"/>
-        </w:rPr>
-      </w:pPr>
-      <w:r>
-        <w:rPr>
-          <w:rFonts w:ascii="Lucida Console" w:hAnsi="Lucida Console" w:cs="Courier New"/>
-          <w:sz w:val="20"/>
-          <w:lang w:val="en-US"/>
-        </w:rPr>
-        <w:t xml:space="preserve">RUN </w:t>
-      </w:r>
-      <w:proofErr w:type="spellStart"/>
-      <w:r>
-        <w:rPr>
-          <w:rFonts w:ascii="Lucida Console" w:hAnsi="Lucida Console" w:cs="Courier New"/>
-          <w:sz w:val="20"/>
-          <w:lang w:val="en-US"/>
-        </w:rPr>
-        <w:t>chmod</w:t>
-      </w:r>
-      <w:proofErr w:type="spellEnd"/>
-      <w:r>
-        <w:rPr>
-          <w:rFonts w:ascii="Lucida Console" w:hAnsi="Lucida Console" w:cs="Courier New"/>
-          <w:sz w:val="20"/>
-          <w:lang w:val="en-US"/>
-        </w:rPr>
-        <w:t xml:space="preserve"> +</w:t>
-      </w:r>
-      <w:proofErr w:type="gramStart"/>
-      <w:r>
-        <w:rPr>
-          <w:rFonts w:ascii="Lucida Console" w:hAnsi="Lucida Console" w:cs="Courier New"/>
-          <w:sz w:val="20"/>
-          <w:lang w:val="en-US"/>
-        </w:rPr>
-        <w:t>x .</w:t>
-      </w:r>
-      <w:proofErr w:type="gramEnd"/>
-      <w:r>
-        <w:rPr>
-          <w:rFonts w:ascii="Lucida Console" w:hAnsi="Lucida Console" w:cs="Courier New"/>
-          <w:sz w:val="20"/>
-          <w:lang w:val="en-US"/>
-        </w:rPr>
-        <w:t>/</w:t>
-      </w:r>
-      <w:proofErr w:type="spellStart"/>
-      <w:r>
-        <w:rPr>
-          <w:rFonts w:ascii="Lucida Console" w:hAnsi="Lucida Console" w:cs="Courier New"/>
-          <w:sz w:val="20"/>
-          <w:lang w:val="en-US"/>
-        </w:rPr>
-        <w:t>mvnw</w:t>
-      </w:r>
-      <w:proofErr w:type="spellEnd"/>
-    </w:p>
-    <w:p>
-      <w:pPr>
-        <w:pStyle w:val="ListParagraph"/>
-        <w:ind w:firstLine="360"/>
-        <w:rPr>
-          <w:rFonts w:ascii="Lucida Console" w:hAnsi="Lucida Console" w:cs="Courier New"/>
-          <w:sz w:val="20"/>
-          <w:lang w:val="en-US"/>
-        </w:rPr>
-      </w:pPr>
-      <w:proofErr w:type="gramStart"/>
-      <w:r>
-        <w:rPr>
-          <w:rFonts w:ascii="Lucida Console" w:hAnsi="Lucida Console" w:cs="Courier New"/>
-          <w:sz w:val="20"/>
-          <w:lang w:val="en-US"/>
-        </w:rPr>
-        <w:t>RUN .</w:t>
-      </w:r>
-      <w:proofErr w:type="gramEnd"/>
-      <w:r>
-        <w:rPr>
-          <w:rFonts w:ascii="Lucida Console" w:hAnsi="Lucida Console" w:cs="Courier New"/>
-          <w:sz w:val="20"/>
-          <w:lang w:val="en-US"/>
-        </w:rPr>
-        <w:t>/</w:t>
-      </w:r>
-      <w:proofErr w:type="spellStart"/>
-      <w:r>
-        <w:rPr>
-          <w:rFonts w:ascii="Lucida Console" w:hAnsi="Lucida Console" w:cs="Courier New"/>
-          <w:sz w:val="20"/>
-          <w:lang w:val="en-US"/>
-        </w:rPr>
-        <w:t>mvnw</w:t>
-      </w:r>
-      <w:proofErr w:type="spellEnd"/>
-      <w:r>
-        <w:rPr>
-          <w:rFonts w:ascii="Lucida Console" w:hAnsi="Lucida Console" w:cs="Courier New"/>
-          <w:sz w:val="20"/>
-          <w:lang w:val="en-US"/>
-        </w:rPr>
-        <w:t xml:space="preserve"> </w:t>
-      </w:r>
-      <w:proofErr w:type="spellStart"/>
-      <w:r>
-        <w:rPr>
-          <w:rFonts w:ascii="Lucida Console" w:hAnsi="Lucida Console" w:cs="Courier New"/>
-          <w:sz w:val="20"/>
-          <w:lang w:val="en-US"/>
-        </w:rPr>
-        <w:t>dependency:go-offline</w:t>
-      </w:r>
-      <w:proofErr w:type="spellEnd"/>
-    </w:p>
-    <w:p>
-      <w:pPr>
-        <w:pStyle w:val="ListParagraph"/>
-        <w:ind w:firstLine="360"/>
-        <w:rPr>
-          <w:rFonts w:ascii="Lucida Console" w:hAnsi="Lucida Console" w:cs="Courier New"/>
-          <w:sz w:val="20"/>
-          <w:lang w:val="en-US"/>
-        </w:rPr>
-      </w:pPr>
-      <w:proofErr w:type="gramStart"/>
-      <w:r>
-        <w:rPr>
-          <w:rFonts w:ascii="Lucida Console" w:hAnsi="Lucida Console" w:cs="Courier New"/>
-          <w:sz w:val="20"/>
-          <w:lang w:val="en-US"/>
-        </w:rPr>
-        <w:t>COPY .</w:t>
-      </w:r>
-      <w:proofErr w:type="gramEnd"/>
-      <w:r>
-        <w:rPr>
-          <w:rFonts w:ascii="Lucida Console" w:hAnsi="Lucida Console" w:cs="Courier New"/>
-          <w:sz w:val="20"/>
-          <w:lang w:val="en-US"/>
-        </w:rPr>
-        <w:t>/</w:t>
-      </w:r>
-      <w:proofErr w:type="spellStart"/>
-      <w:r>
-        <w:rPr>
-          <w:rFonts w:ascii="Lucida Console" w:hAnsi="Lucida Console" w:cs="Courier New"/>
-          <w:sz w:val="20"/>
-          <w:lang w:val="en-US"/>
-        </w:rPr>
-        <w:t>src</w:t>
-      </w:r>
-      <w:proofErr w:type="spellEnd"/>
-      <w:r>
-        <w:rPr>
-          <w:rFonts w:ascii="Lucida Console" w:hAnsi="Lucida Console" w:cs="Courier New"/>
-          <w:sz w:val="20"/>
-          <w:lang w:val="en-US"/>
-        </w:rPr>
-        <w:t xml:space="preserve"> ./</w:t>
-      </w:r>
-      <w:proofErr w:type="spellStart"/>
-      <w:r>
-        <w:rPr>
-          <w:rFonts w:ascii="Lucida Console" w:hAnsi="Lucida Console" w:cs="Courier New"/>
-          <w:sz w:val="20"/>
-          <w:lang w:val="en-US"/>
-        </w:rPr>
-        <w:t>src</w:t>
-      </w:r>
-      <w:proofErr w:type="spellEnd"/>
-    </w:p>
-    <w:p>
-      <w:pPr>
-        <w:pStyle w:val="ListParagraph"/>
-        <w:ind w:firstLine="360"/>
-        <w:rPr>
-          <w:rFonts w:ascii="Lucida Console" w:hAnsi="Lucida Console" w:cs="Courier New"/>
-          <w:sz w:val="20"/>
-          <w:lang w:val="en-US"/>
-        </w:rPr>
-      </w:pPr>
-      <w:proofErr w:type="gramStart"/>
-      <w:r>
-        <w:rPr>
-          <w:rFonts w:ascii="Lucida Console" w:hAnsi="Lucida Console" w:cs="Courier New"/>
-          <w:sz w:val="20"/>
-          <w:lang w:val="en-US"/>
-        </w:rPr>
-        <w:t>RUN .</w:t>
-      </w:r>
-      <w:proofErr w:type="gramEnd"/>
-      <w:r>
-        <w:rPr>
-          <w:rFonts w:ascii="Lucida Console" w:hAnsi="Lucida Console" w:cs="Courier New"/>
-          <w:sz w:val="20"/>
-          <w:lang w:val="en-US"/>
-        </w:rPr>
-        <w:t>/</w:t>
-      </w:r>
-      <w:proofErr w:type="spellStart"/>
-      <w:r>
-        <w:rPr>
-          <w:rFonts w:ascii="Lucida Console" w:hAnsi="Lucida Console" w:cs="Courier New"/>
-          <w:sz w:val="20"/>
-          <w:lang w:val="en-US"/>
-        </w:rPr>
-        <w:t>mvnw</w:t>
-      </w:r>
-      <w:proofErr w:type="spellEnd"/>
-      <w:r>
-        <w:rPr>
-          <w:rFonts w:ascii="Lucida Console" w:hAnsi="Lucida Console" w:cs="Courier New"/>
-          <w:sz w:val="20"/>
-          <w:lang w:val="en-US"/>
-        </w:rPr>
-        <w:t xml:space="preserve"> clean install -</w:t>
-      </w:r>
-      <w:proofErr w:type="spellStart"/>
-      <w:r>
-        <w:rPr>
-          <w:rFonts w:ascii="Lucida Console" w:hAnsi="Lucida Console" w:cs="Courier New"/>
-          <w:sz w:val="20"/>
-          <w:lang w:val="en-US"/>
-        </w:rPr>
-        <w:t>DskipTests</w:t>
-      </w:r>
-      <w:proofErr w:type="spellEnd"/>
-      <w:r>
-        <w:rPr>
-          <w:rFonts w:ascii="Lucida Console" w:hAnsi="Lucida Console" w:cs="Courier New"/>
-          <w:sz w:val="20"/>
-          <w:lang w:val="en-US"/>
-        </w:rPr>
-        <w:t xml:space="preserve"> </w:t>
-      </w:r>
-    </w:p>
-    <w:p>
-      <w:pPr>
-        <w:pStyle w:val="ListParagraph"/>
-        <w:ind w:left="1080"/>
-        <w:rPr>
-          <w:rFonts w:ascii="Lucida Console" w:hAnsi="Lucida Console" w:cs="Courier New"/>
-          <w:sz w:val="20"/>
-          <w:lang w:val="en-US"/>
-        </w:rPr>
-      </w:pPr>
-      <w:r>
-        <w:rPr>
-          <w:rFonts w:ascii="Lucida Console" w:hAnsi="Lucida Console" w:cs="Courier New"/>
-          <w:sz w:val="20"/>
-          <w:lang w:val="en-US"/>
-        </w:rPr>
-        <w:t xml:space="preserve">RUN </w:t>
-      </w:r>
-      <w:proofErr w:type="gramStart"/>
-      <w:r>
-        <w:rPr>
-          <w:rFonts w:ascii="Lucida Console" w:hAnsi="Lucida Console" w:cs="Courier New"/>
-          <w:sz w:val="20"/>
-          <w:lang w:val="en-US"/>
-        </w:rPr>
-        <w:t>find .</w:t>
-      </w:r>
-      <w:proofErr w:type="gramEnd"/>
-      <w:r>
-        <w:rPr>
-          <w:rFonts w:ascii="Lucida Console" w:hAnsi="Lucida Console" w:cs="Courier New"/>
-          <w:sz w:val="20"/>
-          <w:lang w:val="en-US"/>
-        </w:rPr>
-        <w:t>/target -type f -name '*.jar' -exec cp {} /opt/app/app.jar \; -quit</w:t>
-      </w:r>
-    </w:p>
-    <w:p>
-      <w:pPr>
-        <w:pStyle w:val="ListParagraph"/>
-        <w:ind w:firstLine="360"/>
-        <w:rPr>
-          <w:rFonts w:ascii="Lucida Console" w:hAnsi="Lucida Console" w:cs="Courier New"/>
-          <w:sz w:val="20"/>
-          <w:lang w:val="en-US"/>
-        </w:rPr>
-      </w:pPr>
-      <w:r>
-        <w:rPr>
-          <w:rFonts w:ascii="Lucida Console" w:hAnsi="Lucida Console" w:cs="Courier New"/>
-          <w:sz w:val="20"/>
-          <w:lang w:val="en-US"/>
-        </w:rPr>
-        <w:t>FROM eclipse-temurin:17-jre-alpine</w:t>
-      </w:r>
-    </w:p>
-    <w:p>
-      <w:pPr>
-        <w:pStyle w:val="ListParagraph"/>
-        <w:ind w:firstLine="360"/>
-        <w:rPr>
-          <w:rFonts w:ascii="Lucida Console" w:hAnsi="Lucida Console" w:cs="Courier New"/>
-          <w:sz w:val="20"/>
-          <w:lang w:val="en-US"/>
-        </w:rPr>
-      </w:pPr>
-      <w:r>
-        <w:rPr>
-          <w:rFonts w:ascii="Lucida Console" w:hAnsi="Lucida Console" w:cs="Courier New"/>
-          <w:sz w:val="20"/>
-          <w:lang w:val="en-US"/>
-        </w:rPr>
-        <w:t>COPY --from=builder /opt/app/*.jar /opt/app/</w:t>
-      </w:r>
-    </w:p>
-    <w:p>
-      <w:pPr>
-        <w:pStyle w:val="ListParagraph"/>
-        <w:ind w:firstLine="360"/>
-        <w:rPr>
-          <w:rFonts w:ascii="Lucida Console" w:hAnsi="Lucida Console" w:cs="Courier New"/>
-          <w:sz w:val="20"/>
-          <w:lang w:val="en-US"/>
-        </w:rPr>
-      </w:pPr>
-      <w:r>
-        <w:rPr>
-          <w:rFonts w:ascii="Lucida Console" w:hAnsi="Lucida Console" w:cs="Courier New"/>
-          <w:sz w:val="20"/>
-          <w:lang w:val="en-US"/>
-        </w:rPr>
-        <w:t>EXPOSE 8080</w:t>
-      </w:r>
-    </w:p>
-    <w:p>
-      <w:pPr>
-        <w:pStyle w:val="ListParagraph"/>
-        <w:ind w:firstLine="360"/>
-        <w:rPr>
-          <w:rFonts w:ascii="Lucida Console" w:hAnsi="Lucida Console" w:cs="Courier New"/>
-          <w:sz w:val="20"/>
-          <w:lang w:val="en-US"/>
-        </w:rPr>
-      </w:pPr>
-      <w:r>
-        <w:rPr>
-          <w:rFonts w:ascii="Lucida Console" w:hAnsi="Lucida Console" w:cs="Courier New"/>
-          <w:sz w:val="20"/>
-          <w:lang w:val="en-US"/>
-        </w:rPr>
-        <w:t>ENTRYPOINT ["java", "-jar", "/opt/app/app.jar"]</w:t>
-      </w:r>
-    </w:p>
-    <w:p>
-      <w:pPr>
-        <w:pStyle w:val="ListParagraph"/>
-        <w:rPr>
-          <w:lang w:val="en-US"/>
-        </w:rPr>
-      </w:pPr>
-    </w:p>
-    <w:p>
-      <w:pPr>
-        <w:pStyle w:val="ListParagraph"/>
-        <w:numPr>
-          <w:ilvl w:val="2"/>
-          <w:numId w:val="41"/>
-        </w:numPr>
-        <w:rPr>
-          <w:lang w:val="en-US"/>
-        </w:rPr>
-      </w:pPr>
-      <w:r>
-        <w:rPr>
-          <w:lang w:val="en-US"/>
-        </w:rPr>
-        <w:t xml:space="preserve">Push your updated application to </w:t>
-      </w:r>
-      <w:r>
-        <w:rPr>
-          <w:lang w:val="en-US"/>
-        </w:rPr>
-        <w:t>GitHub</w:t>
-      </w:r>
-      <w:r>
-        <w:rPr>
-          <w:lang w:val="en-US"/>
-        </w:rPr>
-        <w:t xml:space="preserve">. </w:t>
-      </w:r>
-      <w:r>
-        <w:rPr>
-          <w:lang w:val="en-US"/>
-        </w:rPr>
-        <w:br/>
-      </w:r>
-      <w:r>
-        <w:rPr>
-          <w:b/>
-          <w:bCs/>
-          <w:lang w:val="en-US"/>
-        </w:rPr>
-        <w:t>Note:</w:t>
-      </w:r>
-      <w:r>
-        <w:rPr>
-          <w:lang w:val="en-US"/>
-        </w:rPr>
-        <w:t xml:space="preserve"> These instructions assume you GitHub repository is </w:t>
-      </w:r>
-      <w:r>
-        <w:rPr>
-          <w:b/>
-          <w:bCs/>
-          <w:lang w:val="en-US"/>
-        </w:rPr>
-        <w:t>public.</w:t>
-      </w:r>
-      <w:r>
-        <w:rPr>
-          <w:lang w:val="en-US"/>
-        </w:rPr>
-        <w:t xml:space="preserve"> </w:t>
-      </w:r>
-      <w:r>
-        <w:rPr>
-          <w:i/>
-          <w:iCs/>
-          <w:lang w:val="en-US"/>
-        </w:rPr>
-        <w:t>(If needed, you can make it public temporarily during deployment and switch it back to private later.)</w:t>
-      </w:r>
-      <w:r>
-        <w:rPr>
-          <w:lang w:val="en-US"/>
-        </w:rPr>
-        <w:br/>
-      </w:r>
-      <w:r>
-        <w:rPr>
-          <w:lang w:val="en-US"/>
-        </w:rPr>
-        <w:t>Private repositories can also be used, but this document does not cover that method.</w:t>
-      </w:r>
-    </w:p>
-    <w:p>
-      <w:pPr>
-        <w:rPr>
-          <w:rFonts w:asciiTheme="majorHAnsi" w:eastAsiaTheme="majorEastAsia" w:hAnsiTheme="majorHAnsi" w:cstheme="majorBidi"/>
-          <w:color w:val="2F5496" w:themeColor="accent1" w:themeShade="BF"/>
-          <w:sz w:val="26"/>
-          <w:szCs w:val="26"/>
-          <w:lang w:val="en-US"/>
-        </w:rPr>
-      </w:pPr>
-      <w:r>
-        <w:rPr>
-          <w:lang w:val="en-US"/>
-        </w:rPr>
-        <w:br w:type="page"/>
-      </w:r>
-    </w:p>
-    <w:p>
-      <w:pPr>
-        <w:pStyle w:val="Heading2"/>
-        <w:numPr>
-          <w:ilvl w:val="1"/>
-          <w:numId w:val="40"/>
-        </w:numPr>
-      </w:pPr>
-      <w:bookmarkStart w:id="2" w:name="_Toc182404386"/>
-      <w:r>
-        <w:rPr>
-          <w:lang w:val="en-US"/>
-        </w:rPr>
-        <w:lastRenderedPageBreak/>
-        <w:t xml:space="preserve"> </w:t>
-      </w:r>
-      <w:proofErr w:type="spellStart"/>
-      <w:r>
-        <w:t>Spring</w:t>
-      </w:r>
-      <w:proofErr w:type="spellEnd"/>
-      <w:r>
-        <w:t xml:space="preserve"> </w:t>
-      </w:r>
-      <w:proofErr w:type="spellStart"/>
-      <w:r>
-        <w:t>Boot</w:t>
-      </w:r>
-      <w:proofErr w:type="spellEnd"/>
-      <w:r>
-        <w:t xml:space="preserve"> </w:t>
-      </w:r>
-      <w:bookmarkEnd w:id="2"/>
-      <w:proofErr w:type="spellStart"/>
-      <w:r>
-        <w:t>application</w:t>
-      </w:r>
-      <w:proofErr w:type="spellEnd"/>
-      <w:r>
-        <w:t xml:space="preserve"> </w:t>
-      </w:r>
-      <w:proofErr w:type="spellStart"/>
-      <w:r>
-        <w:t>deployment</w:t>
-      </w:r>
-      <w:proofErr w:type="spellEnd"/>
-    </w:p>
-    <w:p>
-      <w:pPr>
-        <w:pStyle w:val="ListParagraph"/>
-        <w:numPr>
-          <w:ilvl w:val="0"/>
-          <w:numId w:val="38"/>
-        </w:numPr>
-        <w:spacing w:after="160" w:line="259" w:lineRule="auto"/>
-        <w:rPr>
-          <w:lang w:val="en-US"/>
-        </w:rPr>
-      </w:pPr>
-      <w:r>
-        <w:rPr>
-          <w:lang w:val="en-US"/>
-        </w:rPr>
-        <w:t xml:space="preserve">Navigate to </w:t>
-      </w:r>
-      <w:r>
-        <w:rPr>
-          <w:lang w:val="en-US"/>
-        </w:rPr>
-        <w:t xml:space="preserve">the top </w:t>
-      </w:r>
-      <w:r>
-        <w:rPr>
-          <w:lang w:val="en-US"/>
-        </w:rPr>
-        <w:t xml:space="preserve">left menu. Choose your role </w:t>
-      </w:r>
-      <w:r>
-        <w:rPr>
-          <w:rFonts w:ascii="Lucida Console" w:hAnsi="Lucida Console"/>
-          <w:b/>
-          <w:bCs/>
-          <w:sz w:val="20"/>
-          <w:szCs w:val="16"/>
-          <w:lang w:val="en-US"/>
-        </w:rPr>
-        <w:t>Administrator</w:t>
-      </w:r>
-      <w:r>
-        <w:rPr>
-          <w:sz w:val="20"/>
-          <w:szCs w:val="16"/>
-          <w:lang w:val="en-US"/>
-        </w:rPr>
-        <w:t xml:space="preserve"> </w:t>
-      </w:r>
-      <w:r>
-        <w:rPr>
-          <w:lang w:val="en-US"/>
-        </w:rPr>
-        <w:sym w:font="Wingdings" w:char="F0E0"/>
-      </w:r>
-      <w:r>
-        <w:rPr>
-          <w:lang w:val="en-US"/>
-        </w:rPr>
-        <w:t xml:space="preserve"> </w:t>
-      </w:r>
-      <w:r>
-        <w:rPr>
-          <w:rFonts w:ascii="Lucida Console" w:hAnsi="Lucida Console"/>
-          <w:b/>
-          <w:bCs/>
-          <w:sz w:val="20"/>
-          <w:szCs w:val="16"/>
-          <w:lang w:val="en-US"/>
-        </w:rPr>
-        <w:t>Home</w:t>
-      </w:r>
-      <w:r>
-        <w:rPr>
-          <w:sz w:val="20"/>
-          <w:szCs w:val="16"/>
-          <w:lang w:val="en-US"/>
-        </w:rPr>
-        <w:t xml:space="preserve"> </w:t>
-      </w:r>
-      <w:r>
-        <w:rPr>
-          <w:lang w:val="en-US"/>
-        </w:rPr>
-        <w:sym w:font="Wingdings" w:char="F0E0"/>
-      </w:r>
-      <w:r>
-        <w:rPr>
-          <w:lang w:val="en-US"/>
-        </w:rPr>
-        <w:t xml:space="preserve"> </w:t>
-      </w:r>
-      <w:r>
-        <w:rPr>
-          <w:rFonts w:ascii="Lucida Console" w:hAnsi="Lucida Console"/>
-          <w:b/>
-          <w:bCs/>
-          <w:sz w:val="20"/>
-          <w:szCs w:val="16"/>
-          <w:lang w:val="en-US"/>
-        </w:rPr>
-        <w:t>Projects</w:t>
-      </w:r>
-      <w:r>
-        <w:rPr>
-          <w:lang w:val="en-US"/>
-        </w:rPr>
-        <w:t>.</w:t>
-      </w:r>
-      <w:r>
-        <w:rPr>
-          <w:lang w:val="en-US"/>
-        </w:rPr>
-        <w:br/>
-      </w:r>
-      <w:r>
-        <w:rPr>
-          <w:lang w:val="en-US"/>
-        </w:rPr>
-        <w:t xml:space="preserve">The deployment is done by creating a new project in the </w:t>
-      </w:r>
-      <w:proofErr w:type="spellStart"/>
-      <w:r>
-        <w:rPr>
-          <w:lang w:val="en-US"/>
-        </w:rPr>
-        <w:t>Rahti</w:t>
-      </w:r>
-      <w:proofErr w:type="spellEnd"/>
-      <w:r>
-        <w:rPr>
-          <w:lang w:val="en-US"/>
-        </w:rPr>
-        <w:t xml:space="preserve"> </w:t>
-      </w:r>
-      <w:r>
-        <w:rPr>
-          <w:lang w:val="en-US"/>
-        </w:rPr>
-        <w:t xml:space="preserve">service, click the </w:t>
-      </w:r>
-      <w:r>
-        <w:rPr>
-          <w:rFonts w:ascii="Lucida Console" w:hAnsi="Lucida Console"/>
-          <w:b/>
-          <w:bCs/>
-          <w:sz w:val="20"/>
-          <w:szCs w:val="16"/>
-          <w:lang w:val="en-US"/>
-        </w:rPr>
-        <w:t>Create Project</w:t>
-      </w:r>
-      <w:r>
-        <w:rPr>
-          <w:lang w:val="en-US"/>
-        </w:rPr>
-        <w:t xml:space="preserve"> button.</w:t>
-      </w:r>
-    </w:p>
-    <w:p>
-      <w:pPr>
-        <w:pStyle w:val="ListParagraph"/>
-        <w:spacing w:after="160" w:line="259" w:lineRule="auto"/>
-        <w:rPr>
-          <w:lang w:val="en-US"/>
-        </w:rPr>
-      </w:pPr>
-      <w:r>
-        <w:rPr>
-          <w:noProof/>
-          <w:lang w:val="en-US"/>
-        </w:rPr>
-        <w:drawing>
-          <wp:inline distT="0" distB="0" distL="0" distR="0" wp14:anchorId="44A98FC9" wp14:editId="0DEA7EE5">
-            <wp:extent cx="5760000" cy="1829265"/>
-            <wp:effectExtent l="19050" t="19050" r="12700" b="19050"/>
-            <wp:docPr id="784560371" name="Picture 3"/>
-            <wp:cNvGraphicFramePr>
-              <a:graphicFrameLocks xmlns:a="http://schemas.openxmlformats.org/drawingml/2006/main" noChangeAspect="1"/>
-            </wp:cNvGraphicFramePr>
-            <a:graphic xmlns:a="http://schemas.openxmlformats.org/drawingml/2006/main">
-              <a:graphicData uri="http://schemas.openxmlformats.org/drawingml/2006/picture">
-                <pic:pic xmlns:pic="http://schemas.openxmlformats.org/drawingml/2006/picture">
-                  <pic:nvPicPr>
-                    <pic:cNvPr id="0" name="Picture 3"/>
-                    <pic:cNvPicPr>
-                      <a:picLocks noChangeAspect="1" noChangeArrowheads="1"/>
-                    </pic:cNvPicPr>
-                  </pic:nvPicPr>
-                  <pic:blipFill rotWithShape="1">
-                    <a:blip r:embed="rId22">
-                      <a:extLst>
-                        <a:ext uri="{28A0092B-C50C-407E-A947-70E740481C1C}">
-                          <a14:useLocalDpi xmlns:a14="http://schemas.microsoft.com/office/drawing/2010/main" val="0"/>
-                        </a:ext>
-                      </a:extLst>
-                    </a:blip>
-                    <a:srcRect b="40214"/>
-                    <a:stretch/>
-                  </pic:blipFill>
-                  <pic:spPr bwMode="auto">
-                    <a:xfrm>
-                      <a:off x="0" y="0"/>
-                      <a:ext cx="5760000" cy="1829265"/>
-                    </a:xfrm>
-                    <a:prstGeom prst="rect">
-                      <a:avLst/>
-                    </a:prstGeom>
-                    <a:noFill/>
-                    <a:ln>
-                      <a:solidFill>
-                        <a:schemeClr val="accent1"/>
-                      </a:solidFill>
-                    </a:ln>
-                    <a:extLst>
-                      <a:ext uri="{53640926-AAD7-44D8-BBD7-CCE9431645EC}">
-                        <a14:shadowObscured xmlns:a14="http://schemas.microsoft.com/office/drawing/2010/main"/>
-                      </a:ext>
-                    </a:extLst>
-                  </pic:spPr>
-                </pic:pic>
-              </a:graphicData>
-            </a:graphic>
-          </wp:inline>
-        </w:drawing>
-      </w:r>
-      <w:r>
-        <w:rPr>
-          <w:lang w:val="en-US"/>
-        </w:rPr>
-        <w:br/>
-      </w:r>
-    </w:p>
-    <w:p>
-      <w:pPr>
-        <w:pStyle w:val="ListParagraph"/>
-        <w:numPr>
-          <w:ilvl w:val="0"/>
-          <w:numId w:val="38"/>
-        </w:numPr>
-        <w:spacing w:after="160" w:line="259" w:lineRule="auto"/>
-        <w:rPr>
-          <w:lang w:val="en-US"/>
-        </w:rPr>
-      </w:pPr>
-      <w:r>
-        <w:rPr>
-          <w:lang w:val="en-US"/>
-        </w:rPr>
-        <w:t>Enter the required details</w:t>
-      </w:r>
-      <w:r>
-        <w:rPr>
-          <w:lang w:val="en-US"/>
-        </w:rPr>
-        <w:t xml:space="preserve"> and click </w:t>
-      </w:r>
-      <w:r>
-        <w:rPr>
-          <w:rFonts w:ascii="Lucida Console" w:hAnsi="Lucida Console"/>
-          <w:b/>
-          <w:bCs/>
-          <w:sz w:val="20"/>
-          <w:szCs w:val="16"/>
-          <w:lang w:val="en-US"/>
-        </w:rPr>
-        <w:t>Create</w:t>
-      </w:r>
-      <w:r>
-        <w:rPr>
-          <w:lang w:val="en-US"/>
-        </w:rPr>
-        <w:t xml:space="preserve"> button</w:t>
-      </w:r>
-      <w:r>
-        <w:rPr>
-          <w:lang w:val="en-US"/>
-        </w:rPr>
-        <w:t>.</w:t>
-      </w:r>
-      <w:r>
-        <w:rPr>
-          <w:lang w:val="en-US"/>
-        </w:rPr>
-        <w:t xml:space="preserve"> </w:t>
-      </w:r>
-      <w:r>
-        <w:rPr>
-          <w:lang w:val="en-US"/>
-        </w:rPr>
-        <w:br/>
-      </w:r>
-      <w:r>
-        <w:rPr>
-          <w:b/>
-          <w:bCs/>
-          <w:lang w:val="en-US"/>
-        </w:rPr>
-        <w:t>N</w:t>
-      </w:r>
-      <w:r>
-        <w:rPr>
-          <w:b/>
-          <w:bCs/>
-          <w:lang w:val="en-US"/>
-        </w:rPr>
-        <w:t>ote</w:t>
-      </w:r>
-      <w:r>
-        <w:rPr>
-          <w:b/>
-          <w:bCs/>
-          <w:lang w:val="en-US"/>
-        </w:rPr>
-        <w:t>:</w:t>
-      </w:r>
-      <w:r>
-        <w:rPr>
-          <w:lang w:val="en-US"/>
-        </w:rPr>
-        <w:t xml:space="preserve"> To successfully create the project, you must enter the </w:t>
-      </w:r>
-      <w:r>
-        <w:rPr>
-          <w:b/>
-          <w:bCs/>
-          <w:lang w:val="en-US"/>
-        </w:rPr>
-        <w:t>CSC project number</w:t>
-      </w:r>
-      <w:r>
-        <w:rPr>
-          <w:lang w:val="en-US"/>
-        </w:rPr>
-        <w:t xml:space="preserve"> </w:t>
-      </w:r>
-      <w:r>
-        <w:rPr>
-          <w:sz w:val="20"/>
-          <w:szCs w:val="16"/>
-          <w:lang w:val="en-US"/>
-        </w:rPr>
-        <w:t>(</w:t>
-      </w:r>
-      <w:r>
-        <w:rPr>
-          <w:sz w:val="20"/>
-          <w:szCs w:val="16"/>
-          <w:lang w:val="en-US"/>
-        </w:rPr>
-        <w:t xml:space="preserve">e.g. </w:t>
-      </w:r>
-      <w:proofErr w:type="spellStart"/>
-      <w:r>
-        <w:rPr>
-          <w:rFonts w:ascii="Lucida Console" w:hAnsi="Lucida Console"/>
-          <w:b/>
-          <w:bCs/>
-          <w:sz w:val="20"/>
-          <w:szCs w:val="16"/>
-          <w:lang w:val="en-US"/>
-        </w:rPr>
-        <w:t>csc_project</w:t>
-      </w:r>
-      <w:proofErr w:type="spellEnd"/>
-      <w:r>
-        <w:rPr>
-          <w:rFonts w:ascii="Lucida Console" w:hAnsi="Lucida Console"/>
-          <w:b/>
-          <w:bCs/>
-          <w:sz w:val="20"/>
-          <w:szCs w:val="16"/>
-          <w:lang w:val="en-US"/>
-        </w:rPr>
-        <w:t>:</w:t>
-      </w:r>
-      <w:r>
-        <w:rPr>
-          <w:rFonts w:ascii="Lucida Console" w:hAnsi="Lucida Console"/>
-          <w:b/>
-          <w:bCs/>
-          <w:sz w:val="20"/>
-          <w:szCs w:val="16"/>
-          <w:lang w:val="en-US"/>
-        </w:rPr>
-        <w:t>&lt;project number&gt;</w:t>
-      </w:r>
-      <w:r>
-        <w:rPr>
-          <w:sz w:val="20"/>
-          <w:szCs w:val="16"/>
-          <w:lang w:val="en-US"/>
-        </w:rPr>
-        <w:t xml:space="preserve">) </w:t>
-      </w:r>
-      <w:r>
-        <w:rPr>
-          <w:lang w:val="en-US"/>
-        </w:rPr>
-        <w:t xml:space="preserve">in the </w:t>
-      </w:r>
-      <w:r>
-        <w:rPr>
-          <w:rFonts w:ascii="Lucida Console" w:hAnsi="Lucida Console"/>
-          <w:b/>
-          <w:bCs/>
-          <w:sz w:val="20"/>
-          <w:szCs w:val="16"/>
-          <w:lang w:val="en-US"/>
-        </w:rPr>
-        <w:t>D</w:t>
-      </w:r>
-      <w:r>
-        <w:rPr>
-          <w:rFonts w:ascii="Lucida Console" w:hAnsi="Lucida Console"/>
-          <w:b/>
-          <w:bCs/>
-          <w:sz w:val="20"/>
-          <w:szCs w:val="16"/>
-          <w:lang w:val="en-US"/>
-        </w:rPr>
-        <w:t>escription</w:t>
-      </w:r>
-      <w:r>
-        <w:rPr>
-          <w:sz w:val="20"/>
-          <w:szCs w:val="16"/>
-          <w:lang w:val="en-US"/>
-        </w:rPr>
-        <w:t xml:space="preserve"> </w:t>
-      </w:r>
-      <w:r>
-        <w:rPr>
-          <w:lang w:val="en-US"/>
-        </w:rPr>
-        <w:t xml:space="preserve">field. </w:t>
-      </w:r>
-      <w:r>
-        <w:rPr>
-          <w:lang w:val="en-US"/>
-        </w:rPr>
-        <w:br/>
-      </w:r>
-      <w:r>
-        <w:rPr>
-          <w:lang w:val="en-US"/>
-        </w:rPr>
-        <w:t>If you don’t know project number, see step 1.4.</w:t>
-      </w:r>
-      <w:r>
-        <w:rPr>
-          <w:lang w:val="en-US"/>
-        </w:rPr>
-        <w:br/>
-      </w:r>
-      <w:r>
-        <w:rPr>
-          <w:noProof/>
-          <w:lang w:val="en-US"/>
-        </w:rPr>
-        <w:drawing>
-          <wp:inline distT="0" distB="0" distL="0" distR="0" wp14:anchorId="2DA544C4" wp14:editId="69BAE018">
-            <wp:extent cx="2442391" cy="2190125"/>
-            <wp:effectExtent l="19050" t="19050" r="15240" b="19685"/>
-            <wp:docPr id="1885034770" name="Picture 4"/>
-            <wp:cNvGraphicFramePr>
-              <a:graphicFrameLocks xmlns:a="http://schemas.openxmlformats.org/drawingml/2006/main" noChangeAspect="1"/>
-            </wp:cNvGraphicFramePr>
-            <a:graphic xmlns:a="http://schemas.openxmlformats.org/drawingml/2006/main">
-              <a:graphicData uri="http://schemas.openxmlformats.org/drawingml/2006/picture">
-                <pic:pic xmlns:pic="http://schemas.openxmlformats.org/drawingml/2006/picture">
-                  <pic:nvPicPr>
-                    <pic:cNvPr id="0" name="Picture 4"/>
-                    <pic:cNvPicPr>
-                      <a:picLocks noChangeAspect="1" noChangeArrowheads="1"/>
-                    </pic:cNvPicPr>
-                  </pic:nvPicPr>
-                  <pic:blipFill rotWithShape="1">
-                    <a:blip r:embed="rId23" cstate="print">
-                      <a:extLst>
-                        <a:ext uri="{28A0092B-C50C-407E-A947-70E740481C1C}">
-                          <a14:useLocalDpi xmlns:a14="http://schemas.microsoft.com/office/drawing/2010/main" val="0"/>
-                        </a:ext>
-                      </a:extLst>
-                    </a:blip>
-                    <a:srcRect l="30698" t="14491" r="30477" b="20005"/>
-                    <a:stretch/>
-                  </pic:blipFill>
-                  <pic:spPr bwMode="auto">
-                    <a:xfrm>
-                      <a:off x="0" y="0"/>
-                      <a:ext cx="2442702" cy="2190404"/>
-                    </a:xfrm>
-                    <a:prstGeom prst="rect">
-                      <a:avLst/>
-                    </a:prstGeom>
-                    <a:noFill/>
-                    <a:ln>
-                      <a:solidFill>
-                        <a:schemeClr val="accent1"/>
-                      </a:solidFill>
-                    </a:ln>
-                    <a:extLst>
-                      <a:ext uri="{53640926-AAD7-44D8-BBD7-CCE9431645EC}">
-                        <a14:shadowObscured xmlns:a14="http://schemas.microsoft.com/office/drawing/2010/main"/>
-                      </a:ext>
-                    </a:extLst>
-                  </pic:spPr>
-                </pic:pic>
-              </a:graphicData>
-            </a:graphic>
-          </wp:inline>
-        </w:drawing>
-      </w:r>
-      <w:r>
-        <w:rPr>
-          <w:lang w:val="en-US"/>
-        </w:rPr>
-        <w:br/>
-      </w:r>
-    </w:p>
-    <w:p>
-      <w:pPr>
-        <w:rPr>
-          <w:lang w:val="en-US"/>
-        </w:rPr>
-      </w:pPr>
-      <w:r>
-        <w:rPr>
-          <w:lang w:val="en-US"/>
-        </w:rPr>
-        <w:br w:type="page"/>
-      </w:r>
-    </w:p>
-    <w:p>
-      <w:pPr>
-        <w:pStyle w:val="ListParagraph"/>
-        <w:numPr>
-          <w:ilvl w:val="0"/>
-          <w:numId w:val="38"/>
-        </w:numPr>
-        <w:spacing w:after="160" w:line="259" w:lineRule="auto"/>
-        <w:rPr>
-          <w:lang w:val="en-US"/>
-        </w:rPr>
-      </w:pPr>
-      <w:r>
-        <w:rPr>
-          <w:lang w:val="en-US"/>
-        </w:rPr>
-        <w:lastRenderedPageBreak/>
-        <w:t xml:space="preserve">Now you can deploy your Spring Boot application inside the newly created project in the </w:t>
-      </w:r>
-      <w:proofErr w:type="spellStart"/>
-      <w:r>
-        <w:rPr>
-          <w:lang w:val="en-US"/>
-        </w:rPr>
-        <w:t>Rahti</w:t>
-      </w:r>
-      <w:proofErr w:type="spellEnd"/>
-      <w:r>
-        <w:rPr>
-          <w:lang w:val="en-US"/>
-        </w:rPr>
-        <w:t xml:space="preserve"> service.</w:t>
-      </w:r>
-      <w:r>
-        <w:rPr>
-          <w:lang w:val="en-US"/>
-        </w:rPr>
-        <w:t xml:space="preserve"> </w:t>
-      </w:r>
-      <w:r>
-        <w:rPr>
-          <w:lang w:val="en-US"/>
-        </w:rPr>
-        <w:t xml:space="preserve">Navigate to </w:t>
-      </w:r>
-      <w:r>
-        <w:rPr>
-          <w:rFonts w:ascii="Lucida Console" w:hAnsi="Lucida Console"/>
-          <w:b/>
-          <w:bCs/>
-          <w:sz w:val="20"/>
-          <w:szCs w:val="16"/>
-          <w:lang w:val="en-US"/>
-        </w:rPr>
-        <w:t>Developer</w:t>
-      </w:r>
-      <w:r>
-        <w:rPr>
-          <w:sz w:val="20"/>
-          <w:szCs w:val="16"/>
-          <w:lang w:val="en-US"/>
-        </w:rPr>
-        <w:t xml:space="preserve"> </w:t>
-      </w:r>
-      <w:r>
-        <w:rPr>
-          <w:lang w:val="en-US"/>
-        </w:rPr>
-        <w:t>mode.</w:t>
-      </w:r>
-      <w:r>
-        <w:rPr>
-          <w:lang w:val="en-US"/>
-        </w:rPr>
-        <w:t xml:space="preserve"> I</w:t>
-      </w:r>
-      <w:r>
-        <w:rPr>
-          <w:lang w:val="en-US"/>
-        </w:rPr>
-        <w:t>f your project name is not visible, select it from</w:t>
-      </w:r>
-      <w:r>
-        <w:rPr>
-          <w:lang w:val="en-US"/>
-        </w:rPr>
-        <w:t xml:space="preserve"> the </w:t>
-      </w:r>
-      <w:r>
-        <w:rPr>
-          <w:rFonts w:ascii="Lucida Console" w:hAnsi="Lucida Console"/>
-          <w:b/>
-          <w:bCs/>
-          <w:sz w:val="20"/>
-          <w:szCs w:val="16"/>
-          <w:lang w:val="en-US"/>
-        </w:rPr>
-        <w:t>Project:</w:t>
-      </w:r>
-      <w:r>
-        <w:rPr>
-          <w:lang w:val="en-US"/>
-        </w:rPr>
-        <w:t xml:space="preserve"> </w:t>
-      </w:r>
-      <w:r>
-        <w:rPr>
-          <w:lang w:val="en-US"/>
-        </w:rPr>
-        <w:t>drop-down menu</w:t>
-      </w:r>
-      <w:r>
-        <w:rPr>
-          <w:lang w:val="en-US"/>
-        </w:rPr>
-        <w:t>.</w:t>
-      </w:r>
-      <w:r>
-        <w:rPr>
-          <w:lang w:val="en-US"/>
-        </w:rPr>
-        <w:br/>
-      </w:r>
-      <w:r>
-        <w:rPr>
-          <w:noProof/>
-          <w:lang w:val="en-US"/>
-        </w:rPr>
-        <w:drawing>
-          <wp:inline distT="0" distB="0" distL="0" distR="0" wp14:anchorId="6A3792FF" wp14:editId="26143D19">
-            <wp:extent cx="5760000" cy="1930425"/>
-            <wp:effectExtent l="19050" t="19050" r="12700" b="12700"/>
-            <wp:docPr id="1401071630" name="Picture 6"/>
-            <wp:cNvGraphicFramePr>
-              <a:graphicFrameLocks xmlns:a="http://schemas.openxmlformats.org/drawingml/2006/main" noChangeAspect="1"/>
-            </wp:cNvGraphicFramePr>
-            <a:graphic xmlns:a="http://schemas.openxmlformats.org/drawingml/2006/main">
-              <a:graphicData uri="http://schemas.openxmlformats.org/drawingml/2006/picture">
-                <pic:pic xmlns:pic="http://schemas.openxmlformats.org/drawingml/2006/picture">
-                  <pic:nvPicPr>
-                    <pic:cNvPr id="0" name="Picture 6"/>
-                    <pic:cNvPicPr>
-                      <a:picLocks noChangeAspect="1" noChangeArrowheads="1"/>
-                    </pic:cNvPicPr>
-                  </pic:nvPicPr>
-                  <pic:blipFill rotWithShape="1">
-                    <a:blip r:embed="rId24" cstate="print">
-                      <a:extLst>
-                        <a:ext uri="{28A0092B-C50C-407E-A947-70E740481C1C}">
-                          <a14:useLocalDpi xmlns:a14="http://schemas.microsoft.com/office/drawing/2010/main" val="0"/>
-                        </a:ext>
-                      </a:extLst>
-                    </a:blip>
-                    <a:srcRect b="36943"/>
-                    <a:stretch/>
-                  </pic:blipFill>
-                  <pic:spPr bwMode="auto">
-                    <a:xfrm>
-                      <a:off x="0" y="0"/>
-                      <a:ext cx="5760000" cy="1930425"/>
-                    </a:xfrm>
-                    <a:prstGeom prst="rect">
-                      <a:avLst/>
-                    </a:prstGeom>
-                    <a:noFill/>
-                    <a:ln>
-                      <a:solidFill>
-                        <a:schemeClr val="accent1"/>
-                      </a:solidFill>
-                    </a:ln>
-                    <a:extLst>
-                      <a:ext uri="{53640926-AAD7-44D8-BBD7-CCE9431645EC}">
-                        <a14:shadowObscured xmlns:a14="http://schemas.microsoft.com/office/drawing/2010/main"/>
-                      </a:ext>
-                    </a:extLst>
-                  </pic:spPr>
-                </pic:pic>
-              </a:graphicData>
-            </a:graphic>
-          </wp:inline>
-        </w:drawing>
-      </w:r>
-      <w:r>
-        <w:rPr>
-          <w:lang w:val="en-US"/>
-        </w:rPr>
-        <w:br/>
-      </w:r>
-    </w:p>
-    <w:p>
-      <w:pPr>
-        <w:pStyle w:val="ListParagraph"/>
-        <w:numPr>
-          <w:ilvl w:val="0"/>
-          <w:numId w:val="38"/>
-        </w:numPr>
-        <w:spacing w:after="160" w:line="259" w:lineRule="auto"/>
-        <w:rPr>
-          <w:lang w:val="en-US"/>
-        </w:rPr>
-      </w:pPr>
-      <w:r>
-        <w:rPr>
-          <w:lang w:val="en-US"/>
-        </w:rPr>
-        <w:t>C</w:t>
-      </w:r>
-      <w:r>
-        <w:rPr>
-          <w:lang w:val="en-US"/>
-        </w:rPr>
-        <w:t xml:space="preserve">lick </w:t>
-      </w:r>
-      <w:r>
-        <w:rPr>
-          <w:rFonts w:ascii="Lucida Console" w:hAnsi="Lucida Console"/>
-          <w:b/>
-          <w:bCs/>
-          <w:sz w:val="20"/>
-          <w:szCs w:val="16"/>
-          <w:lang w:val="en-US"/>
-        </w:rPr>
-        <w:t>+Add</w:t>
-      </w:r>
-      <w:r>
-        <w:rPr>
-          <w:lang w:val="en-US"/>
-        </w:rPr>
-        <w:t xml:space="preserve"> and </w:t>
-      </w:r>
-      <w:r>
-        <w:rPr>
-          <w:lang w:val="en-US"/>
-        </w:rPr>
-        <w:t xml:space="preserve">from </w:t>
-      </w:r>
-      <w:r>
-        <w:rPr>
-          <w:lang w:val="en-US"/>
-        </w:rPr>
-        <w:t xml:space="preserve">the </w:t>
-      </w:r>
-      <w:r>
-        <w:rPr>
-          <w:lang w:val="en-US"/>
-        </w:rPr>
-        <w:t xml:space="preserve">available resources select </w:t>
-      </w:r>
-      <w:r>
-        <w:rPr>
-          <w:rFonts w:ascii="Lucida Console" w:hAnsi="Lucida Console"/>
-          <w:b/>
-          <w:bCs/>
-          <w:sz w:val="20"/>
-          <w:szCs w:val="16"/>
-          <w:lang w:val="en-US"/>
-        </w:rPr>
-        <w:t>Git Repository</w:t>
-      </w:r>
-      <w:r>
-        <w:rPr>
-          <w:lang w:val="en-US"/>
-        </w:rPr>
-        <w:t xml:space="preserve"> </w:t>
-      </w:r>
-      <w:r>
-        <w:rPr>
-          <w:lang w:val="en-US"/>
-        </w:rPr>
-        <w:sym w:font="Wingdings" w:char="F0E0"/>
-      </w:r>
-      <w:r>
-        <w:rPr>
-          <w:lang w:val="en-US"/>
-        </w:rPr>
-        <w:t xml:space="preserve"> </w:t>
-      </w:r>
-      <w:r>
-        <w:rPr>
-          <w:rFonts w:ascii="Lucida Console" w:hAnsi="Lucida Console"/>
-          <w:b/>
-          <w:bCs/>
-          <w:sz w:val="20"/>
-          <w:szCs w:val="16"/>
-          <w:lang w:val="en-US"/>
-        </w:rPr>
-        <w:t>Import from Git</w:t>
-      </w:r>
-      <w:r>
-        <w:rPr>
-          <w:lang w:val="en-US"/>
-        </w:rPr>
-        <w:t xml:space="preserve">. </w:t>
-      </w:r>
-      <w:r>
-        <w:rPr>
-          <w:lang w:val="en-US"/>
-        </w:rPr>
-        <w:br/>
-      </w:r>
-      <w:r>
-        <w:rPr>
-          <w:noProof/>
-          <w:lang w:val="en-US"/>
-        </w:rPr>
-        <w:drawing>
-          <wp:inline distT="0" distB="0" distL="0" distR="0" wp14:anchorId="3C0C92A7" wp14:editId="1DCA90CC">
-            <wp:extent cx="3960000" cy="2645500"/>
-            <wp:effectExtent l="19050" t="19050" r="21590" b="21590"/>
-            <wp:docPr id="170677848" name="Picture 7"/>
-            <wp:cNvGraphicFramePr>
-              <a:graphicFrameLocks xmlns:a="http://schemas.openxmlformats.org/drawingml/2006/main" noChangeAspect="1"/>
-            </wp:cNvGraphicFramePr>
-            <a:graphic xmlns:a="http://schemas.openxmlformats.org/drawingml/2006/main">
-              <a:graphicData uri="http://schemas.openxmlformats.org/drawingml/2006/picture">
-                <pic:pic xmlns:pic="http://schemas.openxmlformats.org/drawingml/2006/picture">
-                  <pic:nvPicPr>
-                    <pic:cNvPr id="0" name="Picture 7"/>
-                    <pic:cNvPicPr>
-                      <a:picLocks noChangeAspect="1" noChangeArrowheads="1"/>
-                    </pic:cNvPicPr>
-                  </pic:nvPicPr>
-                  <pic:blipFill rotWithShape="1">
-                    <a:blip r:embed="rId25" cstate="print">
-                      <a:extLst>
-                        <a:ext uri="{28A0092B-C50C-407E-A947-70E740481C1C}">
-                          <a14:useLocalDpi xmlns:a14="http://schemas.microsoft.com/office/drawing/2010/main" val="0"/>
-                        </a:ext>
-                      </a:extLst>
-                    </a:blip>
-                    <a:srcRect r="21908" b="1843"/>
-                    <a:stretch/>
-                  </pic:blipFill>
-                  <pic:spPr bwMode="auto">
-                    <a:xfrm>
-                      <a:off x="0" y="0"/>
-                      <a:ext cx="3960000" cy="2645500"/>
-                    </a:xfrm>
-                    <a:prstGeom prst="rect">
-                      <a:avLst/>
-                    </a:prstGeom>
-                    <a:noFill/>
-                    <a:ln>
-                      <a:solidFill>
-                        <a:schemeClr val="accent1"/>
-                      </a:solidFill>
-                    </a:ln>
-                    <a:extLst>
-                      <a:ext uri="{53640926-AAD7-44D8-BBD7-CCE9431645EC}">
-                        <a14:shadowObscured xmlns:a14="http://schemas.microsoft.com/office/drawing/2010/main"/>
-                      </a:ext>
-                    </a:extLst>
-                  </pic:spPr>
-                </pic:pic>
-              </a:graphicData>
-            </a:graphic>
-          </wp:inline>
-        </w:drawing>
-      </w:r>
-    </w:p>
-    <w:p>
-      <w:pPr>
-        <w:rPr>
-          <w:lang w:val="en-US"/>
-        </w:rPr>
-      </w:pPr>
-      <w:r>
-        <w:rPr>
-          <w:lang w:val="en-US"/>
-        </w:rPr>
-        <w:br w:type="page"/>
-      </w:r>
-    </w:p>
-    <w:p>
-      <w:pPr>
-        <w:pStyle w:val="ListParagraph"/>
-        <w:numPr>
-          <w:ilvl w:val="0"/>
-          <w:numId w:val="38"/>
-        </w:numPr>
-        <w:spacing w:after="160" w:line="259" w:lineRule="auto"/>
-        <w:rPr>
-          <w:lang w:val="en-US"/>
-        </w:rPr>
-      </w:pPr>
-      <w:r>
-        <w:rPr>
-          <w:lang w:val="en-US"/>
-        </w:rPr>
-        <w:lastRenderedPageBreak/>
-        <w:t>Fill</w:t>
-      </w:r>
-      <w:r>
-        <w:rPr>
-          <w:lang w:val="en-US"/>
-        </w:rPr>
-        <w:t xml:space="preserve"> in</w:t>
-      </w:r>
-      <w:r>
-        <w:rPr>
-          <w:lang w:val="en-US"/>
-        </w:rPr>
-        <w:t xml:space="preserve"> the </w:t>
-      </w:r>
-      <w:r>
-        <w:rPr>
-          <w:b/>
-          <w:bCs/>
-          <w:lang w:val="en-US"/>
-        </w:rPr>
-        <w:t>Import from Git</w:t>
-      </w:r>
-      <w:r>
-        <w:rPr>
-          <w:lang w:val="en-US"/>
-        </w:rPr>
-        <w:t xml:space="preserve"> form </w:t>
-      </w:r>
-      <w:r>
-        <w:rPr>
-          <w:lang w:val="en-US"/>
-        </w:rPr>
-        <w:t xml:space="preserve">by </w:t>
-      </w:r>
-      <w:r>
-        <w:rPr>
-          <w:lang w:val="en-US"/>
-        </w:rPr>
-        <w:t>enter</w:t>
-      </w:r>
-      <w:r>
-        <w:rPr>
-          <w:lang w:val="en-US"/>
-        </w:rPr>
-        <w:t>ing</w:t>
-      </w:r>
-      <w:r>
-        <w:rPr>
-          <w:lang w:val="en-US"/>
-        </w:rPr>
-        <w:t xml:space="preserve"> the </w:t>
-      </w:r>
-      <w:proofErr w:type="spellStart"/>
-      <w:r>
-        <w:rPr>
-          <w:rFonts w:ascii="Lucida Console" w:hAnsi="Lucida Console"/>
-          <w:b/>
-          <w:bCs/>
-          <w:sz w:val="20"/>
-          <w:szCs w:val="16"/>
-          <w:lang w:val="en-US"/>
-        </w:rPr>
-        <w:t>Git</w:t>
-      </w:r>
-      <w:proofErr w:type="spellEnd"/>
-      <w:r>
-        <w:rPr>
-          <w:rFonts w:ascii="Lucida Console" w:hAnsi="Lucida Console"/>
-          <w:b/>
-          <w:bCs/>
-          <w:sz w:val="20"/>
-          <w:szCs w:val="16"/>
-          <w:lang w:val="en-US"/>
-        </w:rPr>
-        <w:t xml:space="preserve"> </w:t>
-      </w:r>
-      <w:r>
-        <w:rPr>
-          <w:rFonts w:ascii="Lucida Console" w:hAnsi="Lucida Console"/>
-          <w:b/>
-          <w:bCs/>
-          <w:sz w:val="20"/>
-          <w:szCs w:val="16"/>
-          <w:lang w:val="en-US"/>
-        </w:rPr>
-        <w:t>R</w:t>
-      </w:r>
-      <w:r>
-        <w:rPr>
-          <w:rFonts w:ascii="Lucida Console" w:hAnsi="Lucida Console"/>
-          <w:b/>
-          <w:bCs/>
-          <w:sz w:val="20"/>
-          <w:szCs w:val="16"/>
-          <w:lang w:val="en-US"/>
-        </w:rPr>
-        <w:t>epo URL</w:t>
-      </w:r>
-      <w:r>
-        <w:rPr>
-          <w:lang w:val="en-US"/>
-        </w:rPr>
-        <w:t>.</w:t>
-      </w:r>
-      <w:r>
-        <w:rPr>
-          <w:lang w:val="en-US"/>
-        </w:rPr>
-        <w:br/>
-      </w:r>
-      <w:r>
-        <w:rPr>
-          <w:noProof/>
-        </w:rPr>
-        <w:drawing>
-          <wp:inline distT="0" distB="0" distL="0" distR="0" wp14:anchorId="2C8D6098" wp14:editId="69035BB6">
-            <wp:extent cx="3960000" cy="2809743"/>
-            <wp:effectExtent l="19050" t="19050" r="21590" b="10160"/>
-            <wp:docPr id="1810921649" name="Picture 1"/>
-            <wp:cNvGraphicFramePr>
-              <a:graphicFrameLocks xmlns:a="http://schemas.openxmlformats.org/drawingml/2006/main" noChangeAspect="1"/>
-            </wp:cNvGraphicFramePr>
-            <a:graphic xmlns:a="http://schemas.openxmlformats.org/drawingml/2006/main">
-              <a:graphicData uri="http://schemas.openxmlformats.org/drawingml/2006/picture">
-                <pic:pic xmlns:pic="http://schemas.openxmlformats.org/drawingml/2006/picture">
-                  <pic:nvPicPr>
-                    <pic:cNvPr id="0" name="Picture 1"/>
-                    <pic:cNvPicPr>
-                      <a:picLocks noChangeAspect="1" noChangeArrowheads="1"/>
-                    </pic:cNvPicPr>
-                  </pic:nvPicPr>
-                  <pic:blipFill rotWithShape="1">
-                    <a:blip r:embed="rId26" cstate="print">
-                      <a:extLst>
-                        <a:ext uri="{28A0092B-C50C-407E-A947-70E740481C1C}">
-                          <a14:useLocalDpi xmlns:a14="http://schemas.microsoft.com/office/drawing/2010/main" val="0"/>
-                        </a:ext>
-                      </a:extLst>
-                    </a:blip>
-                    <a:srcRect b="20373"/>
-                    <a:stretch/>
-                  </pic:blipFill>
-                  <pic:spPr bwMode="auto">
-                    <a:xfrm>
-                      <a:off x="0" y="0"/>
-                      <a:ext cx="3960000" cy="2809743"/>
-                    </a:xfrm>
-                    <a:prstGeom prst="rect">
-                      <a:avLst/>
-                    </a:prstGeom>
-                    <a:noFill/>
-                    <a:ln>
-                      <a:solidFill>
-                        <a:schemeClr val="accent1"/>
-                      </a:solidFill>
-                    </a:ln>
-                    <a:extLst>
-                      <a:ext uri="{53640926-AAD7-44D8-BBD7-CCE9431645EC}">
-                        <a14:shadowObscured xmlns:a14="http://schemas.microsoft.com/office/drawing/2010/main"/>
-                      </a:ext>
-                    </a:extLst>
-                  </pic:spPr>
-                </pic:pic>
-              </a:graphicData>
-            </a:graphic>
-          </wp:inline>
-        </w:drawing>
-      </w:r>
-      <w:r>
-        <w:rPr>
-          <w:lang w:val="en-US"/>
-        </w:rPr>
-        <w:br/>
-      </w:r>
-      <w:r>
-        <w:rPr>
-          <w:lang w:val="en-US"/>
-        </w:rPr>
-        <w:br/>
-      </w:r>
-      <w:r>
-        <w:rPr>
-          <w:lang w:val="en-US"/>
-        </w:rPr>
-        <w:t>A name for your application</w:t>
-      </w:r>
-      <w:r>
-        <w:rPr>
-          <w:lang w:val="en-US"/>
-        </w:rPr>
-        <w:t xml:space="preserve"> component</w:t>
-      </w:r>
-      <w:r>
-        <w:rPr>
-          <w:lang w:val="en-US"/>
-        </w:rPr>
-        <w:t xml:space="preserve"> </w:t>
-      </w:r>
-      <w:r>
-        <w:rPr>
-          <w:lang w:val="en-US"/>
-        </w:rPr>
-        <w:t xml:space="preserve">in </w:t>
-      </w:r>
-      <w:r>
-        <w:rPr>
-          <w:rFonts w:ascii="Lucida Console" w:hAnsi="Lucida Console"/>
-          <w:b/>
-          <w:bCs/>
-          <w:sz w:val="20"/>
-          <w:szCs w:val="16"/>
-          <w:lang w:val="en-US"/>
-        </w:rPr>
-        <w:t>Name</w:t>
-      </w:r>
-      <w:r>
-        <w:rPr>
-          <w:lang w:val="en-US"/>
-        </w:rPr>
-        <w:t xml:space="preserve"> field is</w:t>
-      </w:r>
-      <w:r>
-        <w:rPr>
-          <w:lang w:val="en-US"/>
-        </w:rPr>
-        <w:t xml:space="preserve"> be generated automatically but you can also create your own </w:t>
-      </w:r>
-      <w:r>
-        <w:rPr>
-          <w:b/>
-          <w:bCs/>
-          <w:lang w:val="en-US"/>
-        </w:rPr>
-        <w:t>unique name</w:t>
-      </w:r>
-      <w:r>
-        <w:rPr>
-          <w:lang w:val="en-US"/>
-        </w:rPr>
-        <w:t>.</w:t>
-      </w:r>
-      <w:r>
-        <w:rPr>
-          <w:lang w:val="en-US"/>
-        </w:rPr>
-        <w:t xml:space="preserve"> T</w:t>
-      </w:r>
-      <w:r>
-        <w:rPr>
-          <w:lang w:val="en-US"/>
-        </w:rPr>
-        <w:t>h</w:t>
-      </w:r>
-      <w:r>
-        <w:rPr>
-          <w:lang w:val="en-US"/>
-        </w:rPr>
-        <w:t>is</w:t>
-      </w:r>
-      <w:r>
-        <w:rPr>
-          <w:lang w:val="en-US"/>
-        </w:rPr>
-        <w:t xml:space="preserve"> component will be used to name associated resources.</w:t>
-      </w:r>
-      <w:r>
-        <w:rPr>
-          <w:lang w:val="en-US"/>
-        </w:rPr>
-        <w:br/>
-      </w:r>
-      <w:r>
-        <w:rPr>
-          <w:lang w:val="en-US"/>
-        </w:rPr>
-        <w:t xml:space="preserve">Then click the </w:t>
-      </w:r>
-      <w:r>
-        <w:rPr>
-          <w:rFonts w:ascii="Lucida Console" w:hAnsi="Lucida Console"/>
-          <w:b/>
-          <w:bCs/>
-          <w:sz w:val="20"/>
-          <w:szCs w:val="16"/>
-          <w:lang w:val="en-US"/>
-        </w:rPr>
-        <w:t>Create</w:t>
-      </w:r>
-      <w:r>
-        <w:rPr>
-          <w:lang w:val="en-US"/>
-        </w:rPr>
-        <w:t xml:space="preserve"> button.</w:t>
-      </w:r>
-    </w:p>
-    <w:p>
-      <w:pPr>
-        <w:pStyle w:val="ListParagraph"/>
-        <w:spacing w:after="160" w:line="259" w:lineRule="auto"/>
-        <w:rPr>
-          <w:lang w:val="en-US"/>
-        </w:rPr>
-      </w:pPr>
-      <w:r>
-        <w:rPr>
-          <w:noProof/>
-          <w:lang w:val="en-US"/>
-        </w:rPr>
-        <w:drawing>
-          <wp:inline distT="0" distB="0" distL="0" distR="0" wp14:anchorId="47C480E1" wp14:editId="38D21DB1">
+          <wp:inline distT="0" distB="0" distL="0" distR="0" wp14:anchorId="47C480E1" wp14:editId="5CD54697">
             <wp:extent cx="2808000" cy="2093352"/>
             <wp:effectExtent l="19050" t="19050" r="11430" b="21590"/>
             <wp:docPr id="79186908" name="Picture 4"/>
@@ -3878,7 +4452,7 @@
                     </pic:cNvPicPr>
                   </pic:nvPicPr>
                   <pic:blipFill rotWithShape="1">
-                    <a:blip r:embed="rId27" cstate="print">
+                    <a:blip r:embed="rId31" cstate="print">
                       <a:extLst>
                         <a:ext uri="{28A0092B-C50C-407E-A947-70E740481C1C}">
                           <a14:useLocalDpi xmlns:a14="http://schemas.microsoft.com/office/drawing/2010/main" val="0"/>
@@ -3942,7 +4516,7 @@
                     </pic:cNvPicPr>
                   </pic:nvPicPr>
                   <pic:blipFill rotWithShape="1">
-                    <a:blip r:embed="rId28" cstate="print">
+                    <a:blip r:embed="rId32" cstate="print">
                       <a:extLst>
                         <a:ext uri="{28A0092B-C50C-407E-A947-70E740481C1C}">
                           <a14:useLocalDpi xmlns:a14="http://schemas.microsoft.com/office/drawing/2010/main" val="0"/>
@@ -4003,13 +4577,6 @@
         </w:rPr>
         <w:br/>
       </w:r>
-    </w:p>
-    <w:p>
-      <w:pPr>
-        <w:rPr>
-          <w:lang w:val="en-US"/>
-        </w:rPr>
-      </w:pPr>
       <w:r>
         <w:rPr>
           <w:lang w:val="en-US"/>
@@ -4177,7 +4744,7 @@
                     <pic:cNvPicPr/>
                   </pic:nvPicPr>
                   <pic:blipFill>
-                    <a:blip r:embed="rId29"/>
+                    <a:blip r:embed="rId33"/>
                     <a:stretch>
                       <a:fillRect/>
                     </a:stretch>
@@ -4400,7 +4967,7 @@
                     </pic:cNvPicPr>
                   </pic:nvPicPr>
                   <pic:blipFill>
-                    <a:blip r:embed="rId30">
+                    <a:blip r:embed="rId34">
                       <a:extLst>
                         <a:ext uri="{28A0092B-C50C-407E-A947-70E740481C1C}">
                           <a14:useLocalDpi xmlns:a14="http://schemas.microsoft.com/office/drawing/2010/main" val="0"/>
@@ -4497,7 +5064,7 @@
                     </pic:cNvPicPr>
                   </pic:nvPicPr>
                   <pic:blipFill rotWithShape="1">
-                    <a:blip r:embed="rId31">
+                    <a:blip r:embed="rId35">
                       <a:extLst>
                         <a:ext uri="{28A0092B-C50C-407E-A947-70E740481C1C}">
                           <a14:useLocalDpi xmlns:a14="http://schemas.microsoft.com/office/drawing/2010/main" val="0"/>
@@ -4784,7 +5351,7 @@
                     </pic:cNvPicPr>
                   </pic:nvPicPr>
                   <pic:blipFill rotWithShape="1">
-                    <a:blip r:embed="rId32">
+                    <a:blip r:embed="rId36">
                       <a:extLst>
                         <a:ext uri="{28A0092B-C50C-407E-A947-70E740481C1C}">
                           <a14:useLocalDpi xmlns:a14="http://schemas.microsoft.com/office/drawing/2010/main" val="0"/>
@@ -4924,7 +5491,7 @@
                     </pic:cNvPicPr>
                   </pic:nvPicPr>
                   <pic:blipFill>
-                    <a:blip r:embed="rId33">
+                    <a:blip r:embed="rId37">
                       <a:extLst>
                         <a:ext uri="{28A0092B-C50C-407E-A947-70E740481C1C}">
                           <a14:useLocalDpi xmlns:a14="http://schemas.microsoft.com/office/drawing/2010/main" val="0"/>
@@ -4966,8 +5533,8 @@
       </w:r>
     </w:p>
     <w:sectPr>
-      <w:headerReference w:type="default" r:id="rId34"/>
-      <w:headerReference w:type="first" r:id="rId35"/>
+      <w:headerReference w:type="default" r:id="rId38"/>
+      <w:headerReference w:type="first" r:id="rId39"/>
       <w:pgSz w:w="11906" w:h="16838"/>
       <w:pgMar w:top="851" w:right="851" w:bottom="567" w:left="1134" w:header="567" w:footer="709" w:gutter="0"/>
       <w:cols w:space="708"/>
@@ -5287,7 +5854,7 @@
       <w:rPr>
         <w:noProof/>
       </w:rPr>
-      <w:t>2025-03-07</w:t>
+      <w:t>2025-03-11</w:t>
     </w:r>
     <w:r>
       <w:fldChar w:fldCharType="end"/>
@@ -9954,6 +10521,7 @@
   <w:style w:type="character" w:default="1" w:styleId="DefaultParagraphFont">
     <w:name w:val="Default Paragraph Font"/>
     <w:uiPriority w:val="1"/>
+    <w:semiHidden/>
     <w:unhideWhenUsed/>
   </w:style>
   <w:style w:type="table" w:default="1" w:styleId="TableNormal">
@@ -11086,10 +11654,6 @@
 </file>
 
 <file path=customXml/item1.xml><?xml version="1.0" encoding="utf-8"?>
-<b:Sources xmlns:b="http://schemas.openxmlformats.org/officeDocument/2006/bibliography" xmlns="http://schemas.openxmlformats.org/officeDocument/2006/bibliography" SelectedStyle="\APA.XSL" StyleName="APA"/>
-</file>
-
-<file path=customXml/item2.xml><?xml version="1.0" encoding="utf-8"?>
 <p:properties xmlns:p="http://schemas.microsoft.com/office/2006/metadata/properties" xmlns:xsi="http://www.w3.org/2001/XMLSchema-instance" xmlns:pc="http://schemas.microsoft.com/office/infopath/2007/PartnerControls">
   <documentManagement>
     <lcf76f155ced4ddcb4097134ff3c332f xmlns="7338c9c7-d1b9-4926-a4fb-9b0dcaad4c29">
@@ -11100,7 +11664,7 @@
 </p:properties>
 </file>
 
-<file path=customXml/item3.xml><?xml version="1.0" encoding="utf-8"?>
+<file path=customXml/item2.xml><?xml version="1.0" encoding="utf-8"?>
 <ct:contentTypeSchema xmlns:ct="http://schemas.microsoft.com/office/2006/metadata/contentType" xmlns:ma="http://schemas.microsoft.com/office/2006/metadata/properties/metaAttributes" ct:_="" ma:_="" ma:contentTypeName="Document" ma:contentTypeID="0x0101007BF04911EBE5B543A72C5B155436E67D" ma:contentTypeVersion="15" ma:contentTypeDescription="Create a new document." ma:contentTypeScope="" ma:versionID="c7b1079e3e223d1899bb93f09f8b44d6">
   <xsd:schema xmlns:xsd="http://www.w3.org/2001/XMLSchema" xmlns:xs="http://www.w3.org/2001/XMLSchema" xmlns:p="http://schemas.microsoft.com/office/2006/metadata/properties" xmlns:ns2="7338c9c7-d1b9-4926-a4fb-9b0dcaad4c29" xmlns:ns3="54d18dbd-e164-4692-ab98-c32c0cabf19a" targetNamespace="http://schemas.microsoft.com/office/2006/metadata/properties" ma:root="true" ma:fieldsID="1116ee7b1486b767028616492c2642f5" ns2:_="" ns3:_="">
     <xsd:import namespace="7338c9c7-d1b9-4926-a4fb-9b0dcaad4c29"/>
@@ -11329,7 +11893,7 @@
 </ct:contentTypeSchema>
 </file>
 
-<file path=customXml/item4.xml><?xml version="1.0" encoding="utf-8"?>
+<file path=customXml/item3.xml><?xml version="1.0" encoding="utf-8"?>
 <?mso-contentType ?>
 <FormTemplates xmlns="http://schemas.microsoft.com/sharepoint/v3/contenttype/forms">
   <Display>DocumentLibraryForm</Display>
@@ -11338,26 +11902,28 @@
 </FormTemplates>
 </file>
 
+<file path=customXml/item4.xml><?xml version="1.0" encoding="utf-8"?>
+<b:Sources xmlns:b="http://schemas.openxmlformats.org/officeDocument/2006/bibliography" xmlns="http://schemas.openxmlformats.org/officeDocument/2006/bibliography" SelectedStyle="\APA.XSL" StyleName="APA"/>
+</file>
+
 <file path=customXml/itemProps1.xml><?xml version="1.0" encoding="utf-8"?>
-<ds:datastoreItem xmlns:ds="http://schemas.openxmlformats.org/officeDocument/2006/customXml" ds:itemID="{2F760B63-CB38-4765-A440-E36F62E12E72}">
+<ds:datastoreItem xmlns:ds="http://schemas.openxmlformats.org/officeDocument/2006/customXml" ds:itemID="{6C56FF9B-ABCC-4773-AFDA-D4B259AD098E}">
   <ds:schemaRefs>
-    <ds:schemaRef ds:uri="http://schemas.openxmlformats.org/officeDocument/2006/bibliography"/>
+    <ds:schemaRef ds:uri="http://schemas.microsoft.com/office/2006/documentManagement/types"/>
+    <ds:schemaRef ds:uri="http://purl.org/dc/elements/1.1/"/>
+    <ds:schemaRef ds:uri="http://www.w3.org/XML/1998/namespace"/>
+    <ds:schemaRef ds:uri="http://schemas.microsoft.com/office/2006/metadata/properties"/>
+    <ds:schemaRef ds:uri="http://schemas.openxmlformats.org/package/2006/metadata/core-properties"/>
+    <ds:schemaRef ds:uri="http://purl.org/dc/dcmitype/"/>
+    <ds:schemaRef ds:uri="http://schemas.microsoft.com/office/infopath/2007/PartnerControls"/>
+    <ds:schemaRef ds:uri="http://purl.org/dc/terms/"/>
+    <ds:schemaRef ds:uri="54d18dbd-e164-4692-ab98-c32c0cabf19a"/>
+    <ds:schemaRef ds:uri="7338c9c7-d1b9-4926-a4fb-9b0dcaad4c29"/>
   </ds:schemaRefs>
 </ds:datastoreItem>
 </file>
 
 <file path=customXml/itemProps2.xml><?xml version="1.0" encoding="utf-8"?>
-<ds:datastoreItem xmlns:ds="http://schemas.openxmlformats.org/officeDocument/2006/customXml" ds:itemID="{6C56FF9B-ABCC-4773-AFDA-D4B259AD098E}">
-  <ds:schemaRefs>
-    <ds:schemaRef ds:uri="http://schemas.microsoft.com/office/2006/metadata/properties"/>
-    <ds:schemaRef ds:uri="http://schemas.microsoft.com/office/infopath/2007/PartnerControls"/>
-    <ds:schemaRef ds:uri="7338c9c7-d1b9-4926-a4fb-9b0dcaad4c29"/>
-    <ds:schemaRef ds:uri="54d18dbd-e164-4692-ab98-c32c0cabf19a"/>
-  </ds:schemaRefs>
-</ds:datastoreItem>
-</file>
-
-<file path=customXml/itemProps3.xml><?xml version="1.0" encoding="utf-8"?>
 <ds:datastoreItem xmlns:ds="http://schemas.openxmlformats.org/officeDocument/2006/customXml" ds:itemID="{E612E781-8E1D-4880-A18C-E2325DD7BA22}">
   <ds:schemaRefs>
     <ds:schemaRef ds:uri="http://schemas.microsoft.com/office/2006/metadata/contentType"/>
@@ -11376,10 +11942,18 @@
 </ds:datastoreItem>
 </file>
 
-<file path=customXml/itemProps4.xml><?xml version="1.0" encoding="utf-8"?>
+<file path=customXml/itemProps3.xml><?xml version="1.0" encoding="utf-8"?>
 <ds:datastoreItem xmlns:ds="http://schemas.openxmlformats.org/officeDocument/2006/customXml" ds:itemID="{9FF8B943-245F-464A-949B-9054C8075805}">
   <ds:schemaRefs>
     <ds:schemaRef ds:uri="http://schemas.microsoft.com/sharepoint/v3/contenttype/forms"/>
   </ds:schemaRefs>
 </ds:datastoreItem>
+</file>
+
+<file path=customXml/itemProps4.xml><?xml version="1.0" encoding="utf-8"?>
+<ds:datastoreItem xmlns:ds="http://schemas.openxmlformats.org/officeDocument/2006/customXml" ds:itemID="{2F760B63-CB38-4765-A440-E36F62E12E72}">
+  <ds:schemaRefs>
+    <ds:schemaRef ds:uri="http://schemas.openxmlformats.org/officeDocument/2006/bibliography"/>
+  </ds:schemaRefs>
+</ds:datastoreItem>
 </file>